--- a/大创2020/16180600716刘京昊.docx
+++ b/大创2020/16180600716刘京昊.docx
@@ -4219,7 +4219,6 @@
               <w:spacing w:line="276" w:lineRule="auto"/>
               <w:ind w:firstLine="435"/>
               <w:rPr>
-                <w:rFonts w:hint="eastAsia"/>
                 <w:szCs w:val="21"/>
               </w:rPr>
             </w:pPr>
@@ -4256,42 +4255,42 @@
                 <w:rFonts w:hint="eastAsia"/>
                 <w:szCs w:val="21"/>
               </w:rPr>
-              <w:t>指导老师，彭志豪，大连东软信息学院软件工程系老师，主要研究方向为</w:t>
-            </w:r>
-            <w:r>
-              <w:rPr>
-                <w:rFonts w:hint="eastAsia"/>
-                <w:szCs w:val="21"/>
-              </w:rPr>
-              <w:t>系统分析与设计、软件项目管理</w:t>
-            </w:r>
-            <w:r>
-              <w:rPr>
-                <w:rFonts w:hint="eastAsia"/>
-                <w:szCs w:val="21"/>
-              </w:rPr>
-              <w:t>，</w:t>
-            </w:r>
-            <w:r>
-              <w:rPr>
-                <w:rFonts w:hint="eastAsia"/>
-                <w:szCs w:val="21"/>
-              </w:rPr>
-              <w:t>主编或参编教材</w:t>
-            </w:r>
-            <w:r>
-              <w:rPr>
-                <w:rFonts w:hint="eastAsia"/>
-                <w:szCs w:val="21"/>
-              </w:rPr>
-              <w:t>4</w:t>
-            </w:r>
-            <w:r>
-              <w:rPr>
-                <w:rFonts w:hint="eastAsia"/>
-                <w:szCs w:val="21"/>
-              </w:rPr>
-              <w:t>部；参与国家级、省级科研项目</w:t>
+              <w:t>指导老师，</w:t>
+            </w:r>
+            <w:r>
+              <w:rPr>
+                <w:rFonts w:hint="eastAsia"/>
+                <w:szCs w:val="21"/>
+              </w:rPr>
+              <w:t>彭志豪，副教授，主要研究系统分析与设计、软件项目管理。系统分析师（国家级），信息系统项目管理师（国家级），高级程序员。主持省自然科学基金</w:t>
+            </w:r>
+            <w:r>
+              <w:rPr>
+                <w:rFonts w:hint="eastAsia"/>
+                <w:szCs w:val="21"/>
+              </w:rPr>
+              <w:t>1</w:t>
+            </w:r>
+            <w:r>
+              <w:rPr>
+                <w:rFonts w:hint="eastAsia"/>
+                <w:szCs w:val="21"/>
+              </w:rPr>
+              <w:t>项（</w:t>
+            </w:r>
+            <w:r>
+              <w:rPr>
+                <w:rFonts w:hint="eastAsia"/>
+                <w:szCs w:val="21"/>
+              </w:rPr>
+              <w:t>5W</w:t>
+            </w:r>
+            <w:r>
+              <w:rPr>
+                <w:rFonts w:hint="eastAsia"/>
+                <w:szCs w:val="21"/>
+              </w:rPr>
+              <w:t>），参与国家级、省级科研项目</w:t>
             </w:r>
             <w:r>
               <w:rPr>
@@ -4312,26 +4311,37 @@
                 <w:rFonts w:hint="eastAsia"/>
                 <w:szCs w:val="21"/>
               </w:rPr>
-              <w:t>5</w:t>
-            </w:r>
-            <w:r>
-              <w:rPr>
-                <w:rFonts w:hint="eastAsia"/>
-                <w:szCs w:val="21"/>
-              </w:rPr>
-              <w:t>篇。</w:t>
+              <w:t>10</w:t>
+            </w:r>
+            <w:r>
+              <w:rPr>
+                <w:rFonts w:hint="eastAsia"/>
+                <w:szCs w:val="21"/>
+              </w:rPr>
+              <w:t>多篇。参与省市级横向项目</w:t>
+            </w:r>
+            <w:r>
+              <w:rPr>
+                <w:rFonts w:hint="eastAsia"/>
+                <w:szCs w:val="21"/>
+              </w:rPr>
+              <w:t>8</w:t>
+            </w:r>
+            <w:r>
+              <w:rPr>
+                <w:rFonts w:hint="eastAsia"/>
+                <w:szCs w:val="21"/>
+              </w:rPr>
+              <w:t>项。</w:t>
             </w:r>
           </w:p>
           <w:p>
             <w:pPr>
               <w:spacing w:line="276" w:lineRule="auto"/>
               <w:rPr>
-                <w:rFonts w:hint="eastAsia"/>
-                <w:szCs w:val="21"/>
-              </w:rPr>
-            </w:pPr>
-            <w:bookmarkStart w:id="0" w:name="_GoBack"/>
-            <w:bookmarkEnd w:id="0"/>
+                <w:szCs w:val="21"/>
+              </w:rPr>
+            </w:pPr>
           </w:p>
           <w:p>
             <w:pPr>
@@ -4345,22 +4355,7 @@
             <w:pPr>
               <w:spacing w:line="276" w:lineRule="auto"/>
               <w:rPr>
-                <w:szCs w:val="21"/>
-              </w:rPr>
-            </w:pPr>
-          </w:p>
-          <w:p>
-            <w:pPr>
-              <w:spacing w:line="276" w:lineRule="auto"/>
-              <w:rPr>
-                <w:szCs w:val="21"/>
-              </w:rPr>
-            </w:pPr>
-          </w:p>
-          <w:p>
-            <w:pPr>
-              <w:spacing w:line="276" w:lineRule="auto"/>
-              <w:rPr>
+                <w:rFonts w:hint="eastAsia"/>
                 <w:szCs w:val="21"/>
               </w:rPr>
             </w:pPr>
@@ -4988,10 +4983,34 @@
             <w:pPr>
               <w:spacing w:beforeLines="50" w:before="156"/>
               <w:rPr>
-                <w:b/>
-                <w:sz w:val="24"/>
-              </w:rPr>
-            </w:pPr>
+                <w:bCs/>
+                <w:sz w:val="24"/>
+              </w:rPr>
+            </w:pPr>
+            <w:r>
+              <w:rPr>
+                <w:rFonts w:hint="eastAsia"/>
+                <w:bCs/>
+                <w:sz w:val="24"/>
+              </w:rPr>
+              <w:t>本项目得到省自然科学基金项目</w:t>
+            </w:r>
+            <w:r>
+              <w:rPr>
+                <w:rFonts w:hint="eastAsia"/>
+                <w:bCs/>
+                <w:sz w:val="24"/>
+              </w:rPr>
+              <w:t>“智能家居系统中基于深度学习的自适应情景感知决策模型研究</w:t>
+            </w:r>
+            <w:r>
+              <w:rPr>
+                <w:rFonts w:hint="eastAsia"/>
+                <w:bCs/>
+                <w:sz w:val="24"/>
+              </w:rPr>
+              <w:t>”的支持</w:t>
+            </w:r>
           </w:p>
         </w:tc>
       </w:tr>
@@ -5554,6 +5573,8 @@
                 <w:szCs w:val="21"/>
               </w:rPr>
             </w:pPr>
+            <w:bookmarkStart w:id="0" w:name="_GoBack"/>
+            <w:bookmarkEnd w:id="0"/>
           </w:p>
           <w:p>
             <w:pPr>

--- a/大创2020/16180600716刘京昊.docx
+++ b/大创2020/16180600716刘京昊.docx
@@ -1,6 +1,6 @@
 
 <file path=word/document.xml><?xml version="1.0" encoding="utf-8"?>
-<w:document xmlns:wpc="http://schemas.microsoft.com/office/word/2010/wordprocessingCanvas" xmlns:cx="http://schemas.microsoft.com/office/drawing/2014/chartex" xmlns:cx1="http://schemas.microsoft.com/office/drawing/2015/9/8/chartex" xmlns:cx2="http://schemas.microsoft.com/office/drawing/2015/10/21/chartex" xmlns:cx3="http://schemas.microsoft.com/office/drawing/2016/5/9/chartex" xmlns:cx4="http://schemas.microsoft.com/office/drawing/2016/5/10/chartex" xmlns:cx5="http://schemas.microsoft.com/office/drawing/2016/5/11/chartex" xmlns:cx6="http://schemas.microsoft.com/office/drawing/2016/5/12/chartex" xmlns:cx7="http://schemas.microsoft.com/office/drawing/2016/5/13/chartex" xmlns:cx8="http://schemas.microsoft.com/office/drawing/2016/5/14/chartex" xmlns:mc="http://schemas.openxmlformats.org/markup-compatibility/2006" xmlns:aink="http://schemas.microsoft.com/office/drawing/2016/ink" xmlns:am3d="http://schemas.microsoft.com/office/drawing/2017/model3d" xmlns:o="urn:schemas-microsoft-com:office:office" xmlns:r="http://schemas.openxmlformats.org/officeDocument/2006/relationships" xmlns:m="http://schemas.openxmlformats.org/officeDocument/2006/math" xmlns:v="urn:schemas-microsoft-com:vml" xmlns:wp14="http://schemas.microsoft.com/office/word/2010/wordprocessingDrawing" xmlns:wp="http://schemas.openxmlformats.org/drawingml/2006/wordprocessingDrawing" xmlns:w10="urn:schemas-microsoft-com:office:word" xmlns:w="http://schemas.openxmlformats.org/wordprocessingml/2006/main" xmlns:w14="http://schemas.microsoft.com/office/word/2010/wordml" xmlns:w15="http://schemas.microsoft.com/office/word/2012/wordml" xmlns:w16cid="http://schemas.microsoft.com/office/word/2016/wordml/cid" xmlns:w16se="http://schemas.microsoft.com/office/word/2015/wordml/symex" xmlns:wpg="http://schemas.microsoft.com/office/word/2010/wordprocessingGroup" xmlns:wpi="http://schemas.microsoft.com/office/word/2010/wordprocessingInk" xmlns:wne="http://schemas.microsoft.com/office/word/2006/wordml" xmlns:wps="http://schemas.microsoft.com/office/word/2010/wordprocessingShape" mc:Ignorable="w14 w15 w16se w16cid wp14">
+<w:document xmlns:wpc="http://schemas.microsoft.com/office/word/2010/wordprocessingCanvas" xmlns:mc="http://schemas.openxmlformats.org/markup-compatibility/2006" xmlns:o="urn:schemas-microsoft-com:office:office" xmlns:r="http://schemas.openxmlformats.org/officeDocument/2006/relationships" xmlns:m="http://schemas.openxmlformats.org/officeDocument/2006/math" xmlns:v="urn:schemas-microsoft-com:vml" xmlns:wp14="http://schemas.microsoft.com/office/word/2010/wordprocessingDrawing" xmlns:wp="http://schemas.openxmlformats.org/drawingml/2006/wordprocessingDrawing" xmlns:w10="urn:schemas-microsoft-com:office:word" xmlns:w="http://schemas.openxmlformats.org/wordprocessingml/2006/main" xmlns:w14="http://schemas.microsoft.com/office/word/2010/wordml" xmlns:wpg="http://schemas.microsoft.com/office/word/2010/wordprocessingGroup" xmlns:wpi="http://schemas.microsoft.com/office/word/2010/wordprocessingInk" xmlns:wne="http://schemas.microsoft.com/office/word/2006/wordml" xmlns:wps="http://schemas.microsoft.com/office/word/2010/wordprocessingShape" mc:Ignorable="w14 wp14">
   <w:body>
     <w:p>
       <w:pPr>
@@ -38,7 +38,7 @@
                     </pic:cNvPicPr>
                   </pic:nvPicPr>
                   <pic:blipFill>
-                    <a:blip r:embed="rId8" cstate="print"/>
+                    <a:blip r:embed="rId9" cstate="print"/>
                     <a:srcRect/>
                     <a:stretch>
                       <a:fillRect/>
@@ -1162,7 +1162,7 @@
           <w:szCs w:val="24"/>
         </w:rPr>
         <w:sectPr>
-          <w:footerReference w:type="default" r:id="rId9"/>
+          <w:footerReference w:type="default" r:id="rId10"/>
           <w:pgSz w:w="11906" w:h="16838"/>
           <w:pgMar w:top="1304" w:right="1701" w:bottom="1304" w:left="1701" w:header="851" w:footer="992" w:gutter="0"/>
           <w:pgNumType w:start="0"/>
@@ -1188,15 +1188,15 @@
         <w:tblLook w:val="04A0" w:firstRow="1" w:lastRow="0" w:firstColumn="1" w:lastColumn="0" w:noHBand="0" w:noVBand="1"/>
       </w:tblPr>
       <w:tblGrid>
-        <w:gridCol w:w="682"/>
-        <w:gridCol w:w="636"/>
-        <w:gridCol w:w="864"/>
-        <w:gridCol w:w="275"/>
-        <w:gridCol w:w="1384"/>
-        <w:gridCol w:w="1245"/>
-        <w:gridCol w:w="1245"/>
-        <w:gridCol w:w="1381"/>
-        <w:gridCol w:w="1348"/>
+        <w:gridCol w:w="698"/>
+        <w:gridCol w:w="652"/>
+        <w:gridCol w:w="886"/>
+        <w:gridCol w:w="282"/>
+        <w:gridCol w:w="1419"/>
+        <w:gridCol w:w="1276"/>
+        <w:gridCol w:w="1276"/>
+        <w:gridCol w:w="1415"/>
+        <w:gridCol w:w="1382"/>
       </w:tblGrid>
       <w:tr>
         <w:trPr>
@@ -2079,10 +2079,10 @@
                 <w:szCs w:val="21"/>
               </w:rPr>
             </w:pPr>
-            <w:hyperlink r:id="rId10" w:history="1">
+            <w:hyperlink r:id="rId11" w:history="1">
               <w:r>
                 <w:rPr>
-                  <w:rStyle w:val="aa"/>
+                  <w:rStyle w:val="a8"/>
                   <w:rFonts w:hint="eastAsia"/>
                   <w:szCs w:val="21"/>
                 </w:rPr>
@@ -2090,7 +2090,7 @@
               </w:r>
               <w:r>
                 <w:rPr>
-                  <w:rStyle w:val="aa"/>
+                  <w:rStyle w:val="a8"/>
                   <w:szCs w:val="21"/>
                 </w:rPr>
                 <w:t>165264557@qq.com</w:t>
@@ -2289,10 +2289,10 @@
                 <w:szCs w:val="21"/>
               </w:rPr>
             </w:pPr>
-            <w:hyperlink r:id="rId11" w:history="1">
+            <w:hyperlink r:id="rId12" w:history="1">
               <w:r>
                 <w:rPr>
-                  <w:rStyle w:val="aa"/>
+                  <w:rStyle w:val="a8"/>
                   <w:rFonts w:hint="eastAsia"/>
                   <w:szCs w:val="21"/>
                 </w:rPr>
@@ -2300,7 +2300,7 @@
               </w:r>
               <w:r>
                 <w:rPr>
-                  <w:rStyle w:val="aa"/>
+                  <w:rStyle w:val="a8"/>
                   <w:szCs w:val="21"/>
                 </w:rPr>
                 <w:t>65957880@qq.com</w:t>
@@ -2497,10 +2497,10 @@
                 <w:szCs w:val="21"/>
               </w:rPr>
             </w:pPr>
-            <w:hyperlink r:id="rId12" w:history="1">
+            <w:hyperlink r:id="rId13" w:history="1">
               <w:r>
                 <w:rPr>
-                  <w:rStyle w:val="aa"/>
+                  <w:rStyle w:val="a8"/>
                   <w:rFonts w:hint="eastAsia"/>
                   <w:szCs w:val="21"/>
                 </w:rPr>
@@ -2508,7 +2508,7 @@
               </w:r>
               <w:r>
                 <w:rPr>
-                  <w:rStyle w:val="aa"/>
+                  <w:rStyle w:val="a8"/>
                   <w:szCs w:val="21"/>
                 </w:rPr>
                 <w:t>115052394@qq.com</w:t>
@@ -4355,7 +4355,6 @@
             <w:pPr>
               <w:spacing w:line="276" w:lineRule="auto"/>
               <w:rPr>
-                <w:rFonts w:hint="eastAsia"/>
                 <w:szCs w:val="21"/>
               </w:rPr>
             </w:pPr>
@@ -4713,7 +4712,7 @@
           </w:p>
           <w:p>
             <w:pPr>
-              <w:pStyle w:val="a9"/>
+              <w:pStyle w:val="a7"/>
               <w:numPr>
                 <w:ilvl w:val="0"/>
                 <w:numId w:val="1"/>
@@ -4736,7 +4735,7 @@
           </w:p>
           <w:p>
             <w:pPr>
-              <w:pStyle w:val="a9"/>
+              <w:pStyle w:val="a7"/>
               <w:numPr>
                 <w:ilvl w:val="0"/>
                 <w:numId w:val="1"/>
@@ -4759,7 +4758,7 @@
           </w:p>
           <w:p>
             <w:pPr>
-              <w:pStyle w:val="a9"/>
+              <w:pStyle w:val="a7"/>
               <w:numPr>
                 <w:ilvl w:val="0"/>
                 <w:numId w:val="1"/>
@@ -4782,7 +4781,7 @@
           </w:p>
           <w:p>
             <w:pPr>
-              <w:pStyle w:val="a9"/>
+              <w:pStyle w:val="a7"/>
               <w:numPr>
                 <w:ilvl w:val="0"/>
                 <w:numId w:val="1"/>
@@ -4895,6 +4894,7 @@
               </w:rPr>
               <w:t>和</w:t>
             </w:r>
+            <w:proofErr w:type="spellStart"/>
             <w:r>
               <w:rPr>
                 <w:rFonts w:hint="eastAsia"/>
@@ -4903,6 +4903,7 @@
               </w:rPr>
               <w:t>OpenCV</w:t>
             </w:r>
+            <w:proofErr w:type="spellEnd"/>
             <w:r>
               <w:rPr>
                 <w:rFonts w:hint="eastAsia"/>
@@ -5235,7 +5236,7 @@
           </w:p>
           <w:p>
             <w:pPr>
-              <w:pStyle w:val="a9"/>
+              <w:pStyle w:val="a7"/>
               <w:numPr>
                 <w:ilvl w:val="0"/>
                 <w:numId w:val="2"/>
@@ -5256,7 +5257,7 @@
           </w:p>
           <w:p>
             <w:pPr>
-              <w:pStyle w:val="a9"/>
+              <w:pStyle w:val="a7"/>
               <w:numPr>
                 <w:ilvl w:val="0"/>
                 <w:numId w:val="2"/>
@@ -5277,7 +5278,7 @@
           </w:p>
           <w:p>
             <w:pPr>
-              <w:pStyle w:val="a9"/>
+              <w:pStyle w:val="a7"/>
               <w:numPr>
                 <w:ilvl w:val="0"/>
                 <w:numId w:val="2"/>
@@ -5298,7 +5299,7 @@
           </w:p>
           <w:p>
             <w:pPr>
-              <w:pStyle w:val="a9"/>
+              <w:pStyle w:val="a7"/>
               <w:numPr>
                 <w:ilvl w:val="0"/>
                 <w:numId w:val="2"/>
@@ -5319,7 +5320,7 @@
           </w:p>
           <w:p>
             <w:pPr>
-              <w:pStyle w:val="a9"/>
+              <w:pStyle w:val="a7"/>
               <w:numPr>
                 <w:ilvl w:val="0"/>
                 <w:numId w:val="2"/>
@@ -5518,6 +5519,7 @@
                 <w:b/>
                 <w:sz w:val="24"/>
               </w:rPr>
+              <w:lastRenderedPageBreak/>
               <w:t>六、</w:t>
             </w:r>
             <w:r>
@@ -5573,36 +5575,1551 @@
                 <w:szCs w:val="21"/>
               </w:rPr>
             </w:pPr>
-            <w:bookmarkStart w:id="0" w:name="_GoBack"/>
-            <w:bookmarkEnd w:id="0"/>
-          </w:p>
-          <w:p>
-            <w:pPr>
-              <w:spacing w:line="276" w:lineRule="auto"/>
-              <w:rPr>
-                <w:b/>
-                <w:szCs w:val="21"/>
-              </w:rPr>
-            </w:pPr>
-          </w:p>
-          <w:p>
-            <w:pPr>
-              <w:spacing w:line="276" w:lineRule="auto"/>
-              <w:rPr>
-                <w:b/>
-                <w:szCs w:val="21"/>
-              </w:rPr>
-            </w:pPr>
-          </w:p>
-          <w:p>
-            <w:pPr>
-              <w:spacing w:line="276" w:lineRule="auto"/>
-              <w:rPr>
-                <w:b/>
-                <w:szCs w:val="21"/>
-              </w:rPr>
-            </w:pPr>
-          </w:p>
+          </w:p>
+          <w:p>
+            <w:pPr>
+              <w:rPr>
+                <w:rFonts w:ascii="宋体" w:hAnsi="宋体"/>
+                <w:sz w:val="24"/>
+              </w:rPr>
+            </w:pPr>
+          </w:p>
+          <w:tbl>
+            <w:tblPr>
+              <w:tblW w:w="5028" w:type="pct"/>
+              <w:tblBorders>
+                <w:top w:val="single" w:sz="4" w:space="0" w:color="auto"/>
+                <w:left w:val="single" w:sz="4" w:space="0" w:color="auto"/>
+                <w:bottom w:val="single" w:sz="4" w:space="0" w:color="auto"/>
+                <w:right w:val="single" w:sz="4" w:space="0" w:color="auto"/>
+                <w:insideH w:val="single" w:sz="4" w:space="0" w:color="auto"/>
+                <w:insideV w:val="single" w:sz="4" w:space="0" w:color="auto"/>
+              </w:tblBorders>
+              <w:tblLayout w:type="fixed"/>
+              <w:tblLook w:val="01E0" w:firstRow="1" w:lastRow="1" w:firstColumn="1" w:lastColumn="1" w:noHBand="0" w:noVBand="0"/>
+            </w:tblPr>
+            <w:tblGrid>
+              <w:gridCol w:w="594"/>
+              <w:gridCol w:w="437"/>
+              <w:gridCol w:w="627"/>
+              <w:gridCol w:w="640"/>
+              <w:gridCol w:w="282"/>
+              <w:gridCol w:w="1097"/>
+              <w:gridCol w:w="554"/>
+              <w:gridCol w:w="561"/>
+              <w:gridCol w:w="1104"/>
+              <w:gridCol w:w="1095"/>
+              <w:gridCol w:w="51"/>
+              <w:gridCol w:w="979"/>
+              <w:gridCol w:w="1090"/>
+            </w:tblGrid>
+            <w:tr>
+              <w:trPr>
+                <w:trHeight w:val="587"/>
+              </w:trPr>
+              <w:tc>
+                <w:tcPr>
+                  <w:tcW w:w="326" w:type="pct"/>
+                  <w:vMerge w:val="restart"/>
+                  <w:vAlign w:val="center"/>
+                </w:tcPr>
+                <w:p>
+                  <w:pPr>
+                    <w:spacing w:line="360" w:lineRule="auto"/>
+                    <w:jc w:val="center"/>
+                    <w:rPr>
+                      <w:rFonts w:ascii="宋体" w:hAnsi="宋体"/>
+                      <w:b/>
+                      <w:bCs/>
+                      <w:szCs w:val="21"/>
+                    </w:rPr>
+                  </w:pPr>
+                  <w:r>
+                    <w:rPr>
+                      <w:rFonts w:ascii="宋体" w:hAnsi="宋体" w:hint="eastAsia"/>
+                      <w:b/>
+                      <w:bCs/>
+                      <w:szCs w:val="21"/>
+                    </w:rPr>
+                    <w:t>项目资金来源</w:t>
+                  </w:r>
+                </w:p>
+                <w:p>
+                  <w:pPr>
+                    <w:spacing w:line="360" w:lineRule="auto"/>
+                    <w:jc w:val="center"/>
+                    <w:rPr>
+                      <w:rFonts w:ascii="宋体" w:hAnsi="宋体"/>
+                      <w:b/>
+                      <w:bCs/>
+                      <w:szCs w:val="21"/>
+                    </w:rPr>
+                  </w:pPr>
+                  <w:r>
+                    <w:rPr>
+                      <w:rFonts w:ascii="宋体" w:hAnsi="宋体" w:hint="eastAsia"/>
+                      <w:b/>
+                      <w:bCs/>
+                      <w:szCs w:val="21"/>
+                    </w:rPr>
+                    <w:t>及</w:t>
+                  </w:r>
+                  <w:r>
+                    <w:rPr>
+                      <w:rFonts w:ascii="宋体" w:hAnsi="宋体" w:hint="eastAsia"/>
+                      <w:b/>
+                      <w:bCs/>
+                      <w:szCs w:val="21"/>
+                    </w:rPr>
+                    <w:t>经</w:t>
+                  </w:r>
+                  <w:r>
+                    <w:rPr>
+                      <w:rFonts w:ascii="宋体" w:hAnsi="宋体" w:hint="eastAsia"/>
+                      <w:b/>
+                      <w:bCs/>
+                      <w:szCs w:val="21"/>
+                    </w:rPr>
+                    <w:t>费用途</w:t>
+                  </w:r>
+                </w:p>
+              </w:tc>
+              <w:tc>
+                <w:tcPr>
+                  <w:tcW w:w="4674" w:type="pct"/>
+                  <w:gridSpan w:val="12"/>
+                  <w:vAlign w:val="center"/>
+                </w:tcPr>
+                <w:p>
+                  <w:pPr>
+                    <w:rPr>
+                      <w:rFonts w:ascii="宋体" w:hAnsi="宋体"/>
+                      <w:b/>
+                      <w:szCs w:val="21"/>
+                    </w:rPr>
+                  </w:pPr>
+                  <w:r>
+                    <w:rPr>
+                      <w:rFonts w:ascii="宋体" w:hAnsi="宋体" w:hint="eastAsia"/>
+                      <w:b/>
+                      <w:bCs/>
+                      <w:szCs w:val="21"/>
+                    </w:rPr>
+                    <w:t>【提示】注明项目经费来源                                     经费单位：万元</w:t>
+                  </w:r>
+                </w:p>
+              </w:tc>
+            </w:tr>
+            <w:tr>
+              <w:trPr>
+                <w:trHeight w:val="469"/>
+              </w:trPr>
+              <w:tc>
+                <w:tcPr>
+                  <w:tcW w:w="326" w:type="pct"/>
+                  <w:vMerge/>
+                  <w:vAlign w:val="center"/>
+                </w:tcPr>
+                <w:p>
+                  <w:pPr>
+                    <w:jc w:val="center"/>
+                    <w:rPr>
+                      <w:rFonts w:ascii="宋体" w:hAnsi="宋体"/>
+                      <w:b/>
+                      <w:bCs/>
+                      <w:szCs w:val="21"/>
+                    </w:rPr>
+                  </w:pPr>
+                </w:p>
+              </w:tc>
+              <w:tc>
+                <w:tcPr>
+                  <w:tcW w:w="240" w:type="pct"/>
+                  <w:vMerge w:val="restart"/>
+                  <w:vAlign w:val="center"/>
+                </w:tcPr>
+                <w:p>
+                  <w:pPr>
+                    <w:rPr>
+                      <w:rFonts w:ascii="宋体" w:hAnsi="宋体"/>
+                      <w:b/>
+                      <w:szCs w:val="21"/>
+                    </w:rPr>
+                  </w:pPr>
+                </w:p>
+              </w:tc>
+              <w:tc>
+                <w:tcPr>
+                  <w:tcW w:w="695" w:type="pct"/>
+                  <w:gridSpan w:val="2"/>
+                  <w:vMerge w:val="restart"/>
+                  <w:vAlign w:val="center"/>
+                </w:tcPr>
+                <w:p>
+                  <w:pPr>
+                    <w:jc w:val="center"/>
+                    <w:rPr>
+                      <w:rFonts w:ascii="宋体" w:hAnsi="宋体"/>
+                      <w:b/>
+                      <w:szCs w:val="21"/>
+                    </w:rPr>
+                  </w:pPr>
+                  <w:r>
+                    <w:rPr>
+                      <w:rFonts w:ascii="宋体" w:hAnsi="宋体" w:hint="eastAsia"/>
+                      <w:b/>
+                      <w:szCs w:val="21"/>
+                    </w:rPr>
+                    <w:t>合 计</w:t>
+                  </w:r>
+                </w:p>
+              </w:tc>
+              <w:tc>
+                <w:tcPr>
+                  <w:tcW w:w="1061" w:type="pct"/>
+                  <w:gridSpan w:val="3"/>
+                  <w:vMerge w:val="restart"/>
+                  <w:vAlign w:val="center"/>
+                </w:tcPr>
+                <w:p>
+                  <w:pPr>
+                    <w:jc w:val="center"/>
+                    <w:rPr>
+                      <w:rFonts w:ascii="宋体" w:hAnsi="宋体"/>
+                      <w:b/>
+                      <w:szCs w:val="21"/>
+                    </w:rPr>
+                  </w:pPr>
+                  <w:r>
+                    <w:rPr>
+                      <w:rFonts w:ascii="宋体" w:hAnsi="宋体" w:hint="eastAsia"/>
+                      <w:b/>
+                      <w:szCs w:val="21"/>
+                    </w:rPr>
+                    <w:t>自有</w:t>
+                  </w:r>
+                </w:p>
+                <w:p>
+                  <w:pPr>
+                    <w:jc w:val="center"/>
+                    <w:rPr>
+                      <w:rFonts w:ascii="宋体" w:hAnsi="宋体"/>
+                      <w:b/>
+                      <w:szCs w:val="21"/>
+                    </w:rPr>
+                  </w:pPr>
+                  <w:r>
+                    <w:rPr>
+                      <w:rFonts w:ascii="宋体" w:hAnsi="宋体" w:hint="eastAsia"/>
+                      <w:b/>
+                      <w:szCs w:val="21"/>
+                    </w:rPr>
+                    <w:t>资金</w:t>
+                  </w:r>
+                </w:p>
+              </w:tc>
+              <w:tc>
+                <w:tcPr>
+                  <w:tcW w:w="1515" w:type="pct"/>
+                  <w:gridSpan w:val="3"/>
+                  <w:vMerge w:val="restart"/>
+                  <w:vAlign w:val="center"/>
+                </w:tcPr>
+                <w:p>
+                  <w:pPr>
+                    <w:jc w:val="center"/>
+                    <w:rPr>
+                      <w:rFonts w:ascii="宋体" w:hAnsi="宋体"/>
+                      <w:b/>
+                      <w:szCs w:val="21"/>
+                    </w:rPr>
+                  </w:pPr>
+                  <w:r>
+                    <w:rPr>
+                      <w:rFonts w:ascii="宋体" w:hAnsi="宋体" w:hint="eastAsia"/>
+                      <w:b/>
+                      <w:szCs w:val="21"/>
+                    </w:rPr>
+                    <w:t>银行</w:t>
+                  </w:r>
+                </w:p>
+                <w:p>
+                  <w:pPr>
+                    <w:jc w:val="center"/>
+                    <w:rPr>
+                      <w:rFonts w:ascii="宋体" w:hAnsi="宋体"/>
+                      <w:b/>
+                      <w:szCs w:val="21"/>
+                    </w:rPr>
+                  </w:pPr>
+                  <w:r>
+                    <w:rPr>
+                      <w:rFonts w:ascii="宋体" w:hAnsi="宋体" w:hint="eastAsia"/>
+                      <w:b/>
+                      <w:szCs w:val="21"/>
+                    </w:rPr>
+                    <w:t>贷款</w:t>
+                  </w:r>
+                </w:p>
+              </w:tc>
+              <w:tc>
+                <w:tcPr>
+                  <w:tcW w:w="1162" w:type="pct"/>
+                  <w:gridSpan w:val="3"/>
+                  <w:vMerge w:val="restart"/>
+                  <w:vAlign w:val="center"/>
+                </w:tcPr>
+                <w:p>
+                  <w:pPr>
+                    <w:jc w:val="center"/>
+                    <w:rPr>
+                      <w:rFonts w:ascii="宋体" w:hAnsi="宋体"/>
+                      <w:b/>
+                      <w:szCs w:val="21"/>
+                    </w:rPr>
+                  </w:pPr>
+                  <w:r>
+                    <w:rPr>
+                      <w:rFonts w:ascii="宋体" w:hAnsi="宋体" w:hint="eastAsia"/>
+                      <w:b/>
+                      <w:szCs w:val="21"/>
+                    </w:rPr>
+                    <w:t>其他</w:t>
+                  </w:r>
+                </w:p>
+              </w:tc>
+            </w:tr>
+            <w:tr>
+              <w:trPr>
+                <w:trHeight w:val="461"/>
+              </w:trPr>
+              <w:tc>
+                <w:tcPr>
+                  <w:tcW w:w="326" w:type="pct"/>
+                  <w:vMerge/>
+                  <w:vAlign w:val="center"/>
+                </w:tcPr>
+                <w:p>
+                  <w:pPr>
+                    <w:jc w:val="center"/>
+                    <w:rPr>
+                      <w:rFonts w:ascii="宋体" w:hAnsi="宋体"/>
+                      <w:b/>
+                      <w:bCs/>
+                      <w:szCs w:val="21"/>
+                    </w:rPr>
+                  </w:pPr>
+                </w:p>
+              </w:tc>
+              <w:tc>
+                <w:tcPr>
+                  <w:tcW w:w="240" w:type="pct"/>
+                  <w:vMerge/>
+                  <w:vAlign w:val="center"/>
+                </w:tcPr>
+                <w:p>
+                  <w:pPr>
+                    <w:rPr>
+                      <w:rFonts w:ascii="宋体" w:hAnsi="宋体"/>
+                      <w:b/>
+                      <w:szCs w:val="21"/>
+                    </w:rPr>
+                  </w:pPr>
+                </w:p>
+              </w:tc>
+              <w:tc>
+                <w:tcPr>
+                  <w:tcW w:w="695" w:type="pct"/>
+                  <w:gridSpan w:val="2"/>
+                  <w:vMerge/>
+                  <w:vAlign w:val="center"/>
+                </w:tcPr>
+                <w:p>
+                  <w:pPr>
+                    <w:jc w:val="center"/>
+                    <w:rPr>
+                      <w:rFonts w:ascii="宋体" w:hAnsi="宋体"/>
+                      <w:b/>
+                      <w:szCs w:val="21"/>
+                    </w:rPr>
+                  </w:pPr>
+                </w:p>
+              </w:tc>
+              <w:tc>
+                <w:tcPr>
+                  <w:tcW w:w="1061" w:type="pct"/>
+                  <w:gridSpan w:val="3"/>
+                  <w:vMerge/>
+                  <w:vAlign w:val="center"/>
+                </w:tcPr>
+                <w:p>
+                  <w:pPr>
+                    <w:jc w:val="center"/>
+                    <w:rPr>
+                      <w:rFonts w:ascii="宋体" w:hAnsi="宋体"/>
+                      <w:b/>
+                      <w:szCs w:val="21"/>
+                    </w:rPr>
+                  </w:pPr>
+                </w:p>
+              </w:tc>
+              <w:tc>
+                <w:tcPr>
+                  <w:tcW w:w="1515" w:type="pct"/>
+                  <w:gridSpan w:val="3"/>
+                  <w:vMerge/>
+                  <w:vAlign w:val="center"/>
+                </w:tcPr>
+                <w:p>
+                  <w:pPr>
+                    <w:jc w:val="center"/>
+                    <w:rPr>
+                      <w:rFonts w:ascii="宋体" w:hAnsi="宋体"/>
+                      <w:b/>
+                      <w:szCs w:val="21"/>
+                    </w:rPr>
+                  </w:pPr>
+                </w:p>
+              </w:tc>
+              <w:tc>
+                <w:tcPr>
+                  <w:tcW w:w="1162" w:type="pct"/>
+                  <w:gridSpan w:val="3"/>
+                  <w:vMerge/>
+                  <w:vAlign w:val="center"/>
+                </w:tcPr>
+                <w:p>
+                  <w:pPr>
+                    <w:jc w:val="center"/>
+                    <w:rPr>
+                      <w:rFonts w:ascii="宋体" w:hAnsi="宋体"/>
+                      <w:b/>
+                      <w:szCs w:val="21"/>
+                    </w:rPr>
+                  </w:pPr>
+                </w:p>
+              </w:tc>
+            </w:tr>
+            <w:tr>
+              <w:trPr>
+                <w:trHeight w:val="609"/>
+              </w:trPr>
+              <w:tc>
+                <w:tcPr>
+                  <w:tcW w:w="326" w:type="pct"/>
+                  <w:vMerge/>
+                  <w:vAlign w:val="center"/>
+                </w:tcPr>
+                <w:p>
+                  <w:pPr>
+                    <w:jc w:val="center"/>
+                    <w:rPr>
+                      <w:rFonts w:ascii="宋体" w:hAnsi="宋体"/>
+                      <w:b/>
+                      <w:bCs/>
+                      <w:szCs w:val="21"/>
+                    </w:rPr>
+                  </w:pPr>
+                </w:p>
+              </w:tc>
+              <w:tc>
+                <w:tcPr>
+                  <w:tcW w:w="240" w:type="pct"/>
+                  <w:vAlign w:val="center"/>
+                </w:tcPr>
+                <w:p>
+                  <w:pPr>
+                    <w:jc w:val="center"/>
+                    <w:rPr>
+                      <w:rFonts w:ascii="宋体" w:hAnsi="宋体"/>
+                      <w:b/>
+                      <w:spacing w:val="-20"/>
+                      <w:szCs w:val="21"/>
+                    </w:rPr>
+                  </w:pPr>
+                  <w:r>
+                    <w:rPr>
+                      <w:rFonts w:ascii="宋体" w:hAnsi="宋体" w:hint="eastAsia"/>
+                      <w:b/>
+                      <w:spacing w:val="-20"/>
+                      <w:szCs w:val="21"/>
+                    </w:rPr>
+                    <w:t>合  计</w:t>
+                  </w:r>
+                </w:p>
+              </w:tc>
+              <w:tc>
+                <w:tcPr>
+                  <w:tcW w:w="695" w:type="pct"/>
+                  <w:gridSpan w:val="2"/>
+                  <w:vAlign w:val="center"/>
+                </w:tcPr>
+                <w:p>
+                  <w:pPr>
+                    <w:jc w:val="center"/>
+                    <w:rPr>
+                      <w:rFonts w:ascii="宋体" w:hAnsi="宋体"/>
+                      <w:szCs w:val="21"/>
+                    </w:rPr>
+                  </w:pPr>
+                  <w:bookmarkStart w:id="0" w:name="totalFund"/>
+                  <w:bookmarkEnd w:id="0"/>
+                  <w:r>
+                    <w:rPr>
+                      <w:rFonts w:ascii="宋体" w:hAnsi="宋体" w:hint="eastAsia"/>
+                      <w:szCs w:val="21"/>
+                    </w:rPr>
+                    <w:t>1</w:t>
+                  </w:r>
+                </w:p>
+              </w:tc>
+              <w:tc>
+                <w:tcPr>
+                  <w:tcW w:w="1061" w:type="pct"/>
+                  <w:gridSpan w:val="3"/>
+                  <w:vAlign w:val="center"/>
+                </w:tcPr>
+                <w:p>
+                  <w:pPr>
+                    <w:jc w:val="center"/>
+                    <w:rPr>
+                      <w:rFonts w:ascii="宋体" w:hAnsi="宋体"/>
+                      <w:szCs w:val="21"/>
+                    </w:rPr>
+                  </w:pPr>
+                  <w:bookmarkStart w:id="1" w:name="countryFund"/>
+                  <w:bookmarkStart w:id="2" w:name="selfFund"/>
+                  <w:bookmarkEnd w:id="1"/>
+                  <w:bookmarkEnd w:id="2"/>
+                  <w:r>
+                    <w:rPr>
+                      <w:rFonts w:ascii="宋体" w:hAnsi="宋体" w:hint="eastAsia"/>
+                      <w:szCs w:val="21"/>
+                    </w:rPr>
+                    <w:t>1</w:t>
+                  </w:r>
+                </w:p>
+              </w:tc>
+              <w:tc>
+                <w:tcPr>
+                  <w:tcW w:w="1515" w:type="pct"/>
+                  <w:gridSpan w:val="3"/>
+                  <w:vAlign w:val="center"/>
+                </w:tcPr>
+                <w:p>
+                  <w:pPr>
+                    <w:jc w:val="center"/>
+                    <w:rPr>
+                      <w:rFonts w:ascii="宋体" w:hAnsi="宋体"/>
+                      <w:szCs w:val="21"/>
+                    </w:rPr>
+                  </w:pPr>
+                  <w:bookmarkStart w:id="3" w:name="bankFund"/>
+                  <w:bookmarkEnd w:id="3"/>
+                </w:p>
+              </w:tc>
+              <w:tc>
+                <w:tcPr>
+                  <w:tcW w:w="1162" w:type="pct"/>
+                  <w:gridSpan w:val="3"/>
+                  <w:vAlign w:val="center"/>
+                </w:tcPr>
+                <w:p>
+                  <w:pPr>
+                    <w:jc w:val="center"/>
+                    <w:rPr>
+                      <w:rFonts w:ascii="宋体" w:hAnsi="宋体"/>
+                      <w:szCs w:val="21"/>
+                    </w:rPr>
+                  </w:pPr>
+                  <w:bookmarkStart w:id="4" w:name="otherFund"/>
+                  <w:bookmarkEnd w:id="4"/>
+                  <w:r>
+                    <w:rPr>
+                      <w:rFonts w:ascii="宋体" w:hAnsi="宋体"/>
+                      <w:szCs w:val="21"/>
+                    </w:rPr>
+                    <w:t>0</w:t>
+                  </w:r>
+                </w:p>
+              </w:tc>
+            </w:tr>
+            <w:tr>
+              <w:trPr>
+                <w:trHeight w:val="772"/>
+              </w:trPr>
+              <w:tc>
+                <w:tcPr>
+                  <w:tcW w:w="326" w:type="pct"/>
+                  <w:vMerge/>
+                  <w:vAlign w:val="center"/>
+                </w:tcPr>
+                <w:p>
+                  <w:pPr>
+                    <w:jc w:val="center"/>
+                    <w:rPr>
+                      <w:rFonts w:ascii="宋体" w:hAnsi="宋体"/>
+                      <w:b/>
+                      <w:bCs/>
+                      <w:szCs w:val="21"/>
+                    </w:rPr>
+                  </w:pPr>
+                </w:p>
+              </w:tc>
+              <w:tc>
+                <w:tcPr>
+                  <w:tcW w:w="240" w:type="pct"/>
+                  <w:vAlign w:val="center"/>
+                </w:tcPr>
+                <w:p>
+                  <w:pPr>
+                    <w:jc w:val="center"/>
+                    <w:rPr>
+                      <w:rFonts w:ascii="宋体" w:hAnsi="宋体"/>
+                      <w:b/>
+                      <w:szCs w:val="21"/>
+                    </w:rPr>
+                  </w:pPr>
+                  <w:r>
+                    <w:rPr>
+                      <w:rFonts w:ascii="宋体" w:hAnsi="宋体" w:hint="eastAsia"/>
+                      <w:b/>
+                      <w:szCs w:val="21"/>
+                    </w:rPr>
+                    <w:t>已投入资金</w:t>
+                  </w:r>
+                </w:p>
+              </w:tc>
+              <w:tc>
+                <w:tcPr>
+                  <w:tcW w:w="695" w:type="pct"/>
+                  <w:gridSpan w:val="2"/>
+                  <w:vAlign w:val="center"/>
+                </w:tcPr>
+                <w:p>
+                  <w:pPr>
+                    <w:jc w:val="center"/>
+                    <w:rPr>
+                      <w:rFonts w:ascii="宋体" w:hAnsi="宋体"/>
+                      <w:szCs w:val="21"/>
+                    </w:rPr>
+                  </w:pPr>
+                  <w:bookmarkStart w:id="5" w:name="totalCompleteFund"/>
+                  <w:bookmarkEnd w:id="5"/>
+                  <w:r>
+                    <w:rPr>
+                      <w:rFonts w:ascii="宋体" w:hAnsi="宋体"/>
+                      <w:szCs w:val="21"/>
+                    </w:rPr>
+                    <w:t>0</w:t>
+                  </w:r>
+                </w:p>
+              </w:tc>
+              <w:tc>
+                <w:tcPr>
+                  <w:tcW w:w="1061" w:type="pct"/>
+                  <w:gridSpan w:val="3"/>
+                  <w:vAlign w:val="center"/>
+                </w:tcPr>
+                <w:p>
+                  <w:pPr>
+                    <w:jc w:val="center"/>
+                    <w:rPr>
+                      <w:rFonts w:ascii="宋体" w:hAnsi="宋体"/>
+                      <w:szCs w:val="21"/>
+                    </w:rPr>
+                  </w:pPr>
+                  <w:bookmarkStart w:id="6" w:name="countryCompleteFund"/>
+                  <w:bookmarkStart w:id="7" w:name="selfCompleteFund"/>
+                  <w:bookmarkEnd w:id="6"/>
+                  <w:bookmarkEnd w:id="7"/>
+                  <w:r>
+                    <w:rPr>
+                      <w:rFonts w:ascii="宋体" w:hAnsi="宋体"/>
+                      <w:szCs w:val="21"/>
+                    </w:rPr>
+                    <w:t>0</w:t>
+                  </w:r>
+                </w:p>
+              </w:tc>
+              <w:tc>
+                <w:tcPr>
+                  <w:tcW w:w="1515" w:type="pct"/>
+                  <w:gridSpan w:val="3"/>
+                  <w:vAlign w:val="center"/>
+                </w:tcPr>
+                <w:p>
+                  <w:pPr>
+                    <w:jc w:val="center"/>
+                    <w:rPr>
+                      <w:rFonts w:ascii="宋体" w:hAnsi="宋体"/>
+                      <w:szCs w:val="21"/>
+                    </w:rPr>
+                  </w:pPr>
+                  <w:bookmarkStart w:id="8" w:name="bankCompleteFund"/>
+                  <w:bookmarkEnd w:id="8"/>
+                  <w:r>
+                    <w:rPr>
+                      <w:rFonts w:ascii="宋体" w:hAnsi="宋体"/>
+                      <w:szCs w:val="21"/>
+                    </w:rPr>
+                    <w:t>0</w:t>
+                  </w:r>
+                </w:p>
+              </w:tc>
+              <w:tc>
+                <w:tcPr>
+                  <w:tcW w:w="1162" w:type="pct"/>
+                  <w:gridSpan w:val="3"/>
+                  <w:vAlign w:val="center"/>
+                </w:tcPr>
+                <w:p>
+                  <w:pPr>
+                    <w:jc w:val="center"/>
+                    <w:rPr>
+                      <w:rFonts w:ascii="宋体" w:hAnsi="宋体"/>
+                      <w:szCs w:val="21"/>
+                    </w:rPr>
+                  </w:pPr>
+                  <w:bookmarkStart w:id="9" w:name="otherCompleteFund"/>
+                  <w:bookmarkEnd w:id="9"/>
+                  <w:r>
+                    <w:rPr>
+                      <w:rFonts w:ascii="宋体" w:hAnsi="宋体"/>
+                      <w:szCs w:val="21"/>
+                    </w:rPr>
+                    <w:t>0</w:t>
+                  </w:r>
+                </w:p>
+              </w:tc>
+            </w:tr>
+            <w:tr>
+              <w:trPr>
+                <w:trHeight w:val="434"/>
+              </w:trPr>
+              <w:tc>
+                <w:tcPr>
+                  <w:tcW w:w="326" w:type="pct"/>
+                  <w:vMerge/>
+                  <w:vAlign w:val="center"/>
+                </w:tcPr>
+                <w:p>
+                  <w:pPr>
+                    <w:jc w:val="center"/>
+                    <w:rPr>
+                      <w:rFonts w:ascii="宋体" w:hAnsi="宋体"/>
+                      <w:b/>
+                      <w:bCs/>
+                      <w:szCs w:val="21"/>
+                    </w:rPr>
+                  </w:pPr>
+                </w:p>
+              </w:tc>
+              <w:tc>
+                <w:tcPr>
+                  <w:tcW w:w="240" w:type="pct"/>
+                  <w:vAlign w:val="center"/>
+                </w:tcPr>
+                <w:p>
+                  <w:pPr>
+                    <w:jc w:val="center"/>
+                    <w:rPr>
+                      <w:rFonts w:ascii="宋体" w:hAnsi="宋体"/>
+                      <w:b/>
+                      <w:szCs w:val="21"/>
+                    </w:rPr>
+                  </w:pPr>
+                  <w:r>
+                    <w:rPr>
+                      <w:rFonts w:ascii="宋体" w:hAnsi="宋体" w:hint="eastAsia"/>
+                      <w:b/>
+                      <w:szCs w:val="21"/>
+                    </w:rPr>
+                    <w:t>新增</w:t>
+                  </w:r>
+                </w:p>
+                <w:p>
+                  <w:pPr>
+                    <w:jc w:val="center"/>
+                    <w:rPr>
+                      <w:rFonts w:ascii="宋体" w:hAnsi="宋体"/>
+                      <w:b/>
+                      <w:szCs w:val="21"/>
+                    </w:rPr>
+                  </w:pPr>
+                  <w:r>
+                    <w:rPr>
+                      <w:rFonts w:ascii="宋体" w:hAnsi="宋体" w:hint="eastAsia"/>
+                      <w:b/>
+                      <w:szCs w:val="21"/>
+                    </w:rPr>
+                    <w:t>资金</w:t>
+                  </w:r>
+                </w:p>
+              </w:tc>
+              <w:tc>
+                <w:tcPr>
+                  <w:tcW w:w="695" w:type="pct"/>
+                  <w:gridSpan w:val="2"/>
+                  <w:vAlign w:val="center"/>
+                </w:tcPr>
+                <w:p>
+                  <w:pPr>
+                    <w:jc w:val="center"/>
+                    <w:rPr>
+                      <w:rFonts w:ascii="宋体" w:hAnsi="宋体"/>
+                      <w:szCs w:val="21"/>
+                    </w:rPr>
+                  </w:pPr>
+                  <w:bookmarkStart w:id="10" w:name="totalPlanFund"/>
+                  <w:bookmarkEnd w:id="10"/>
+                  <w:r>
+                    <w:rPr>
+                      <w:rFonts w:ascii="宋体" w:hAnsi="宋体" w:hint="eastAsia"/>
+                      <w:szCs w:val="21"/>
+                    </w:rPr>
+                    <w:t>1</w:t>
+                  </w:r>
+                </w:p>
+              </w:tc>
+              <w:tc>
+                <w:tcPr>
+                  <w:tcW w:w="1061" w:type="pct"/>
+                  <w:gridSpan w:val="3"/>
+                  <w:vAlign w:val="center"/>
+                </w:tcPr>
+                <w:p>
+                  <w:pPr>
+                    <w:jc w:val="center"/>
+                    <w:rPr>
+                      <w:rFonts w:ascii="宋体" w:hAnsi="宋体"/>
+                      <w:szCs w:val="21"/>
+                    </w:rPr>
+                  </w:pPr>
+                  <w:bookmarkStart w:id="11" w:name="contryPlanFund"/>
+                  <w:bookmarkStart w:id="12" w:name="selfPlanFund"/>
+                  <w:bookmarkEnd w:id="11"/>
+                  <w:bookmarkEnd w:id="12"/>
+                  <w:r>
+                    <w:rPr>
+                      <w:rFonts w:ascii="宋体" w:hAnsi="宋体" w:hint="eastAsia"/>
+                      <w:szCs w:val="21"/>
+                    </w:rPr>
+                    <w:t>1</w:t>
+                  </w:r>
+                </w:p>
+              </w:tc>
+              <w:tc>
+                <w:tcPr>
+                  <w:tcW w:w="1515" w:type="pct"/>
+                  <w:gridSpan w:val="3"/>
+                  <w:vAlign w:val="center"/>
+                </w:tcPr>
+                <w:p>
+                  <w:pPr>
+                    <w:jc w:val="center"/>
+                    <w:rPr>
+                      <w:rFonts w:ascii="宋体" w:hAnsi="宋体"/>
+                      <w:spacing w:val="-20"/>
+                      <w:szCs w:val="21"/>
+                    </w:rPr>
+                  </w:pPr>
+                  <w:bookmarkStart w:id="13" w:name="bankPlanFund"/>
+                  <w:bookmarkEnd w:id="13"/>
+                  <w:r>
+                    <w:rPr>
+                      <w:rFonts w:ascii="宋体" w:hAnsi="宋体"/>
+                      <w:spacing w:val="-20"/>
+                      <w:szCs w:val="21"/>
+                    </w:rPr>
+                    <w:t>0</w:t>
+                  </w:r>
+                </w:p>
+              </w:tc>
+              <w:tc>
+                <w:tcPr>
+                  <w:tcW w:w="1162" w:type="pct"/>
+                  <w:gridSpan w:val="3"/>
+                  <w:vAlign w:val="center"/>
+                </w:tcPr>
+                <w:p>
+                  <w:pPr>
+                    <w:jc w:val="center"/>
+                    <w:rPr>
+                      <w:rFonts w:ascii="宋体" w:hAnsi="宋体"/>
+                      <w:szCs w:val="21"/>
+                    </w:rPr>
+                  </w:pPr>
+                  <w:bookmarkStart w:id="14" w:name="otherPlanFund"/>
+                  <w:bookmarkEnd w:id="14"/>
+                  <w:r>
+                    <w:rPr>
+                      <w:rFonts w:ascii="宋体" w:hAnsi="宋体"/>
+                      <w:szCs w:val="21"/>
+                    </w:rPr>
+                    <w:t>0</w:t>
+                  </w:r>
+                </w:p>
+              </w:tc>
+            </w:tr>
+            <w:tr>
+              <w:trPr>
+                <w:trHeight w:val="590"/>
+              </w:trPr>
+              <w:tc>
+                <w:tcPr>
+                  <w:tcW w:w="326" w:type="pct"/>
+                  <w:vMerge/>
+                  <w:vAlign w:val="center"/>
+                </w:tcPr>
+                <w:p>
+                  <w:pPr>
+                    <w:jc w:val="center"/>
+                    <w:rPr>
+                      <w:rFonts w:ascii="宋体" w:hAnsi="宋体"/>
+                      <w:b/>
+                      <w:bCs/>
+                      <w:szCs w:val="21"/>
+                    </w:rPr>
+                  </w:pPr>
+                </w:p>
+              </w:tc>
+              <w:tc>
+                <w:tcPr>
+                  <w:tcW w:w="4674" w:type="pct"/>
+                  <w:gridSpan w:val="12"/>
+                  <w:vAlign w:val="center"/>
+                </w:tcPr>
+                <w:p>
+                  <w:pPr>
+                    <w:rPr>
+                      <w:rFonts w:ascii="宋体" w:hAnsi="宋体"/>
+                      <w:b/>
+                      <w:bCs/>
+                      <w:szCs w:val="21"/>
+                    </w:rPr>
+                  </w:pPr>
+                  <w:r>
+                    <w:rPr>
+                      <w:rFonts w:ascii="宋体" w:hAnsi="宋体" w:hint="eastAsia"/>
+                      <w:b/>
+                      <w:bCs/>
+                      <w:szCs w:val="21"/>
+                    </w:rPr>
+                    <w:t>【提示】注明</w:t>
+                  </w:r>
+                  <w:r>
+                    <w:rPr>
+                      <w:rFonts w:ascii="宋体" w:hAnsi="宋体" w:hint="eastAsia"/>
+                      <w:b/>
+                      <w:bCs/>
+                      <w:szCs w:val="21"/>
+                    </w:rPr>
+                    <w:t>经</w:t>
+                  </w:r>
+                  <w:r>
+                    <w:rPr>
+                      <w:rFonts w:ascii="宋体" w:hAnsi="宋体" w:hint="eastAsia"/>
+                      <w:b/>
+                      <w:bCs/>
+                      <w:szCs w:val="21"/>
+                    </w:rPr>
+                    <w:t>费用途                                        经费单位：</w:t>
+                  </w:r>
+                  <w:r>
+                    <w:rPr>
+                      <w:rFonts w:ascii="宋体" w:hAnsi="宋体" w:hint="eastAsia"/>
+                      <w:b/>
+                      <w:bCs/>
+                      <w:szCs w:val="21"/>
+                    </w:rPr>
+                    <w:t>万</w:t>
+                  </w:r>
+                  <w:r>
+                    <w:rPr>
+                      <w:rFonts w:ascii="宋体" w:hAnsi="宋体" w:hint="eastAsia"/>
+                      <w:b/>
+                      <w:bCs/>
+                      <w:szCs w:val="21"/>
+                    </w:rPr>
+                    <w:t>元</w:t>
+                  </w:r>
+                </w:p>
+              </w:tc>
+            </w:tr>
+            <w:tr>
+              <w:trPr>
+                <w:trHeight w:val="1219"/>
+              </w:trPr>
+              <w:tc>
+                <w:tcPr>
+                  <w:tcW w:w="326" w:type="pct"/>
+                  <w:vMerge/>
+                  <w:vAlign w:val="center"/>
+                </w:tcPr>
+                <w:p>
+                  <w:pPr>
+                    <w:jc w:val="center"/>
+                    <w:rPr>
+                      <w:rFonts w:ascii="宋体" w:hAnsi="宋体"/>
+                      <w:b/>
+                      <w:bCs/>
+                      <w:szCs w:val="21"/>
+                    </w:rPr>
+                  </w:pPr>
+                </w:p>
+              </w:tc>
+              <w:tc>
+                <w:tcPr>
+                  <w:tcW w:w="240" w:type="pct"/>
+                  <w:vAlign w:val="center"/>
+                </w:tcPr>
+                <w:p>
+                  <w:pPr>
+                    <w:jc w:val="center"/>
+                    <w:rPr>
+                      <w:rFonts w:ascii="宋体" w:hAnsi="宋体"/>
+                      <w:b/>
+                      <w:bCs/>
+                      <w:szCs w:val="21"/>
+                    </w:rPr>
+                  </w:pPr>
+                  <w:r>
+                    <w:rPr>
+                      <w:rFonts w:ascii="宋体" w:hAnsi="宋体" w:hint="eastAsia"/>
+                      <w:b/>
+                      <w:bCs/>
+                      <w:szCs w:val="21"/>
+                    </w:rPr>
+                    <w:t>用途</w:t>
+                  </w:r>
+                </w:p>
+              </w:tc>
+              <w:tc>
+                <w:tcPr>
+                  <w:tcW w:w="344" w:type="pct"/>
+                  <w:vAlign w:val="center"/>
+                </w:tcPr>
+                <w:p>
+                  <w:pPr>
+                    <w:jc w:val="center"/>
+                    <w:rPr>
+                      <w:rFonts w:ascii="宋体" w:hAnsi="宋体"/>
+                      <w:b/>
+                      <w:bCs/>
+                      <w:szCs w:val="21"/>
+                    </w:rPr>
+                  </w:pPr>
+                  <w:r>
+                    <w:rPr>
+                      <w:rFonts w:ascii="宋体" w:hAnsi="宋体" w:hint="eastAsia"/>
+                      <w:b/>
+                      <w:bCs/>
+                      <w:szCs w:val="21"/>
+                    </w:rPr>
+                    <w:t>合计</w:t>
+                  </w:r>
+                </w:p>
+              </w:tc>
+              <w:tc>
+                <w:tcPr>
+                  <w:tcW w:w="506" w:type="pct"/>
+                  <w:gridSpan w:val="2"/>
+                  <w:vAlign w:val="center"/>
+                </w:tcPr>
+                <w:p>
+                  <w:pPr>
+                    <w:jc w:val="center"/>
+                    <w:rPr>
+                      <w:rFonts w:ascii="宋体" w:hAnsi="宋体"/>
+                      <w:b/>
+                      <w:bCs/>
+                      <w:szCs w:val="21"/>
+                    </w:rPr>
+                  </w:pPr>
+                  <w:r>
+                    <w:rPr>
+                      <w:rFonts w:ascii="宋体" w:hAnsi="宋体" w:hint="eastAsia"/>
+                      <w:b/>
+                      <w:bCs/>
+                      <w:szCs w:val="21"/>
+                    </w:rPr>
+                    <w:t>设备费</w:t>
+                  </w:r>
+                </w:p>
+              </w:tc>
+              <w:tc>
+                <w:tcPr>
+                  <w:tcW w:w="602" w:type="pct"/>
+                  <w:vAlign w:val="center"/>
+                </w:tcPr>
+                <w:p>
+                  <w:pPr>
+                    <w:jc w:val="center"/>
+                    <w:rPr>
+                      <w:rFonts w:ascii="宋体" w:hAnsi="宋体"/>
+                      <w:b/>
+                      <w:bCs/>
+                      <w:szCs w:val="21"/>
+                    </w:rPr>
+                  </w:pPr>
+                  <w:r>
+                    <w:rPr>
+                      <w:rFonts w:ascii="宋体" w:hAnsi="宋体" w:hint="eastAsia"/>
+                      <w:b/>
+                      <w:bCs/>
+                      <w:szCs w:val="21"/>
+                    </w:rPr>
+                    <w:t>能</w:t>
+                  </w:r>
+                  <w:proofErr w:type="gramStart"/>
+                  <w:r>
+                    <w:rPr>
+                      <w:rFonts w:ascii="宋体" w:hAnsi="宋体" w:hint="eastAsia"/>
+                      <w:b/>
+                      <w:bCs/>
+                      <w:szCs w:val="21"/>
+                    </w:rPr>
+                    <w:t>源材料</w:t>
+                  </w:r>
+                  <w:proofErr w:type="gramEnd"/>
+                  <w:r>
+                    <w:rPr>
+                      <w:rFonts w:ascii="宋体" w:hAnsi="宋体" w:hint="eastAsia"/>
+                      <w:b/>
+                      <w:bCs/>
+                      <w:szCs w:val="21"/>
+                    </w:rPr>
+                    <w:t>费</w:t>
+                  </w:r>
+                </w:p>
+              </w:tc>
+              <w:tc>
+                <w:tcPr>
+                  <w:tcW w:w="612" w:type="pct"/>
+                  <w:gridSpan w:val="2"/>
+                  <w:vAlign w:val="center"/>
+                </w:tcPr>
+                <w:p>
+                  <w:pPr>
+                    <w:jc w:val="center"/>
+                    <w:rPr>
+                      <w:rFonts w:ascii="宋体" w:hAnsi="宋体"/>
+                      <w:b/>
+                      <w:bCs/>
+                      <w:szCs w:val="21"/>
+                    </w:rPr>
+                  </w:pPr>
+                  <w:r>
+                    <w:rPr>
+                      <w:rFonts w:ascii="宋体" w:hAnsi="宋体" w:hint="eastAsia"/>
+                      <w:b/>
+                      <w:bCs/>
+                      <w:szCs w:val="21"/>
+                    </w:rPr>
+                    <w:t>试验外协费</w:t>
+                  </w:r>
+                </w:p>
+              </w:tc>
+              <w:tc>
+                <w:tcPr>
+                  <w:tcW w:w="606" w:type="pct"/>
+                  <w:vAlign w:val="center"/>
+                </w:tcPr>
+                <w:p>
+                  <w:pPr>
+                    <w:jc w:val="center"/>
+                    <w:rPr>
+                      <w:rFonts w:ascii="宋体" w:hAnsi="宋体"/>
+                      <w:b/>
+                      <w:bCs/>
+                      <w:szCs w:val="21"/>
+                    </w:rPr>
+                  </w:pPr>
+                  <w:r>
+                    <w:rPr>
+                      <w:rFonts w:ascii="宋体" w:hAnsi="宋体" w:hint="eastAsia"/>
+                      <w:b/>
+                      <w:bCs/>
+                      <w:szCs w:val="21"/>
+                    </w:rPr>
+                    <w:t>差旅费</w:t>
+                  </w:r>
+                </w:p>
+              </w:tc>
+              <w:tc>
+                <w:tcPr>
+                  <w:tcW w:w="629" w:type="pct"/>
+                  <w:gridSpan w:val="2"/>
+                  <w:vAlign w:val="center"/>
+                </w:tcPr>
+                <w:p>
+                  <w:pPr>
+                    <w:jc w:val="center"/>
+                    <w:rPr>
+                      <w:rFonts w:ascii="宋体" w:hAnsi="宋体"/>
+                      <w:b/>
+                      <w:bCs/>
+                      <w:szCs w:val="21"/>
+                    </w:rPr>
+                  </w:pPr>
+                  <w:r>
+                    <w:rPr>
+                      <w:rFonts w:ascii="宋体" w:hAnsi="宋体" w:hint="eastAsia"/>
+                      <w:b/>
+                      <w:bCs/>
+                      <w:szCs w:val="21"/>
+                    </w:rPr>
+                    <w:t>会议费</w:t>
+                  </w:r>
+                </w:p>
+              </w:tc>
+              <w:tc>
+                <w:tcPr>
+                  <w:tcW w:w="537" w:type="pct"/>
+                  <w:vAlign w:val="center"/>
+                </w:tcPr>
+                <w:p>
+                  <w:pPr>
+                    <w:jc w:val="center"/>
+                    <w:rPr>
+                      <w:rFonts w:ascii="宋体" w:hAnsi="宋体"/>
+                      <w:b/>
+                      <w:bCs/>
+                      <w:szCs w:val="21"/>
+                    </w:rPr>
+                  </w:pPr>
+                  <w:r>
+                    <w:rPr>
+                      <w:rFonts w:ascii="宋体" w:hAnsi="宋体" w:hint="eastAsia"/>
+                      <w:b/>
+                      <w:bCs/>
+                      <w:szCs w:val="21"/>
+                    </w:rPr>
+                    <w:t>劳务咨询费</w:t>
+                  </w:r>
+                </w:p>
+              </w:tc>
+              <w:tc>
+                <w:tcPr>
+                  <w:tcW w:w="598" w:type="pct"/>
+                  <w:vAlign w:val="center"/>
+                </w:tcPr>
+                <w:p>
+                  <w:pPr>
+                    <w:jc w:val="center"/>
+                    <w:rPr>
+                      <w:rFonts w:ascii="宋体" w:hAnsi="宋体"/>
+                      <w:b/>
+                      <w:bCs/>
+                      <w:szCs w:val="21"/>
+                    </w:rPr>
+                  </w:pPr>
+                  <w:r>
+                    <w:rPr>
+                      <w:rFonts w:ascii="宋体" w:hAnsi="宋体" w:hint="eastAsia"/>
+                      <w:b/>
+                      <w:bCs/>
+                      <w:szCs w:val="21"/>
+                    </w:rPr>
+                    <w:t>其他费用</w:t>
+                  </w:r>
+                </w:p>
+              </w:tc>
+            </w:tr>
+            <w:tr>
+              <w:trPr>
+                <w:trHeight w:val="800"/>
+              </w:trPr>
+              <w:tc>
+                <w:tcPr>
+                  <w:tcW w:w="326" w:type="pct"/>
+                  <w:vMerge/>
+                  <w:vAlign w:val="center"/>
+                </w:tcPr>
+                <w:p>
+                  <w:pPr>
+                    <w:jc w:val="center"/>
+                    <w:rPr>
+                      <w:rFonts w:ascii="宋体" w:hAnsi="宋体"/>
+                      <w:b/>
+                      <w:bCs/>
+                      <w:szCs w:val="21"/>
+                    </w:rPr>
+                  </w:pPr>
+                </w:p>
+              </w:tc>
+              <w:tc>
+                <w:tcPr>
+                  <w:tcW w:w="240" w:type="pct"/>
+                  <w:vAlign w:val="center"/>
+                </w:tcPr>
+                <w:p>
+                  <w:pPr>
+                    <w:jc w:val="center"/>
+                    <w:rPr>
+                      <w:rFonts w:ascii="宋体" w:hAnsi="宋体"/>
+                      <w:b/>
+                      <w:bCs/>
+                      <w:szCs w:val="21"/>
+                    </w:rPr>
+                  </w:pPr>
+                  <w:r>
+                    <w:rPr>
+                      <w:rFonts w:ascii="宋体" w:hAnsi="宋体" w:hint="eastAsia"/>
+                      <w:b/>
+                      <w:bCs/>
+                      <w:szCs w:val="21"/>
+                    </w:rPr>
+                    <w:t>预算</w:t>
+                  </w:r>
+                </w:p>
+              </w:tc>
+              <w:tc>
+                <w:tcPr>
+                  <w:tcW w:w="344" w:type="pct"/>
+                  <w:vAlign w:val="center"/>
+                </w:tcPr>
+                <w:p>
+                  <w:pPr>
+                    <w:jc w:val="center"/>
+                    <w:rPr>
+                      <w:rFonts w:ascii="宋体" w:hAnsi="宋体"/>
+                      <w:bCs/>
+                      <w:szCs w:val="21"/>
+                    </w:rPr>
+                  </w:pPr>
+                  <w:bookmarkStart w:id="15" w:name="outlayTotalBudget"/>
+                  <w:bookmarkEnd w:id="15"/>
+                  <w:r>
+                    <w:rPr>
+                      <w:rFonts w:ascii="宋体" w:hAnsi="宋体" w:hint="eastAsia"/>
+                      <w:bCs/>
+                      <w:szCs w:val="21"/>
+                    </w:rPr>
+                    <w:t>1</w:t>
+                  </w:r>
+                </w:p>
+              </w:tc>
+              <w:tc>
+                <w:tcPr>
+                  <w:tcW w:w="506" w:type="pct"/>
+                  <w:gridSpan w:val="2"/>
+                  <w:vAlign w:val="center"/>
+                </w:tcPr>
+                <w:p>
+                  <w:pPr>
+                    <w:jc w:val="center"/>
+                    <w:rPr>
+                      <w:rFonts w:ascii="宋体" w:hAnsi="宋体"/>
+                      <w:bCs/>
+                      <w:szCs w:val="21"/>
+                    </w:rPr>
+                  </w:pPr>
+                  <w:bookmarkStart w:id="16" w:name="equipmentFee"/>
+                  <w:bookmarkEnd w:id="16"/>
+                  <w:r>
+                    <w:rPr>
+                      <w:rFonts w:ascii="宋体" w:hAnsi="宋体" w:hint="eastAsia"/>
+                      <w:bCs/>
+                      <w:szCs w:val="21"/>
+                    </w:rPr>
+                    <w:t>0.2</w:t>
+                  </w:r>
+                </w:p>
+              </w:tc>
+              <w:tc>
+                <w:tcPr>
+                  <w:tcW w:w="602" w:type="pct"/>
+                  <w:vAlign w:val="center"/>
+                </w:tcPr>
+                <w:p>
+                  <w:pPr>
+                    <w:jc w:val="center"/>
+                    <w:rPr>
+                      <w:rFonts w:ascii="宋体" w:hAnsi="宋体"/>
+                      <w:bCs/>
+                      <w:szCs w:val="21"/>
+                    </w:rPr>
+                  </w:pPr>
+                  <w:bookmarkStart w:id="17" w:name="materialFee"/>
+                  <w:bookmarkEnd w:id="17"/>
+                  <w:r>
+                    <w:rPr>
+                      <w:rFonts w:ascii="宋体" w:hAnsi="宋体"/>
+                      <w:bCs/>
+                      <w:szCs w:val="21"/>
+                    </w:rPr>
+                    <w:t>0.</w:t>
+                  </w:r>
+                  <w:r>
+                    <w:rPr>
+                      <w:rFonts w:ascii="宋体" w:hAnsi="宋体" w:hint="eastAsia"/>
+                      <w:bCs/>
+                      <w:szCs w:val="21"/>
+                    </w:rPr>
+                    <w:t>2</w:t>
+                  </w:r>
+                  <w:r>
+                    <w:rPr>
+                      <w:rFonts w:ascii="宋体" w:hAnsi="宋体"/>
+                      <w:bCs/>
+                      <w:szCs w:val="21"/>
+                    </w:rPr>
+                    <w:t>5</w:t>
+                  </w:r>
+                </w:p>
+              </w:tc>
+              <w:tc>
+                <w:tcPr>
+                  <w:tcW w:w="612" w:type="pct"/>
+                  <w:gridSpan w:val="2"/>
+                  <w:vAlign w:val="center"/>
+                </w:tcPr>
+                <w:p>
+                  <w:pPr>
+                    <w:jc w:val="center"/>
+                    <w:rPr>
+                      <w:rFonts w:ascii="宋体" w:hAnsi="宋体"/>
+                      <w:bCs/>
+                      <w:szCs w:val="21"/>
+                    </w:rPr>
+                  </w:pPr>
+                  <w:bookmarkStart w:id="18" w:name="testFee"/>
+                  <w:bookmarkEnd w:id="18"/>
+                  <w:r>
+                    <w:rPr>
+                      <w:rFonts w:ascii="宋体" w:hAnsi="宋体"/>
+                      <w:bCs/>
+                      <w:szCs w:val="21"/>
+                    </w:rPr>
+                    <w:t>0</w:t>
+                  </w:r>
+                </w:p>
+              </w:tc>
+              <w:tc>
+                <w:tcPr>
+                  <w:tcW w:w="606" w:type="pct"/>
+                  <w:vAlign w:val="center"/>
+                </w:tcPr>
+                <w:p>
+                  <w:pPr>
+                    <w:jc w:val="center"/>
+                    <w:rPr>
+                      <w:rFonts w:ascii="宋体" w:hAnsi="宋体"/>
+                      <w:bCs/>
+                      <w:szCs w:val="21"/>
+                    </w:rPr>
+                  </w:pPr>
+                  <w:bookmarkStart w:id="19" w:name="travelFee"/>
+                  <w:bookmarkEnd w:id="19"/>
+                  <w:r>
+                    <w:rPr>
+                      <w:rFonts w:ascii="宋体" w:hAnsi="宋体"/>
+                      <w:bCs/>
+                      <w:szCs w:val="21"/>
+                    </w:rPr>
+                    <w:t>0.</w:t>
+                  </w:r>
+                  <w:r>
+                    <w:rPr>
+                      <w:rFonts w:ascii="宋体" w:hAnsi="宋体" w:hint="eastAsia"/>
+                      <w:bCs/>
+                      <w:szCs w:val="21"/>
+                    </w:rPr>
+                    <w:t>14</w:t>
+                  </w:r>
+                </w:p>
+              </w:tc>
+              <w:tc>
+                <w:tcPr>
+                  <w:tcW w:w="629" w:type="pct"/>
+                  <w:gridSpan w:val="2"/>
+                  <w:vAlign w:val="center"/>
+                </w:tcPr>
+                <w:p>
+                  <w:pPr>
+                    <w:jc w:val="center"/>
+                    <w:rPr>
+                      <w:rFonts w:ascii="宋体" w:hAnsi="宋体"/>
+                      <w:bCs/>
+                      <w:szCs w:val="21"/>
+                    </w:rPr>
+                  </w:pPr>
+                  <w:bookmarkStart w:id="20" w:name="meetFee"/>
+                  <w:bookmarkEnd w:id="20"/>
+                  <w:r>
+                    <w:rPr>
+                      <w:rFonts w:ascii="宋体" w:hAnsi="宋体"/>
+                      <w:bCs/>
+                      <w:szCs w:val="21"/>
+                    </w:rPr>
+                    <w:t>0.</w:t>
+                  </w:r>
+                  <w:r>
+                    <w:rPr>
+                      <w:rFonts w:ascii="宋体" w:hAnsi="宋体" w:hint="eastAsia"/>
+                      <w:bCs/>
+                      <w:szCs w:val="21"/>
+                    </w:rPr>
+                    <w:t>16</w:t>
+                  </w:r>
+                </w:p>
+              </w:tc>
+              <w:tc>
+                <w:tcPr>
+                  <w:tcW w:w="537" w:type="pct"/>
+                  <w:vAlign w:val="center"/>
+                </w:tcPr>
+                <w:p>
+                  <w:pPr>
+                    <w:jc w:val="center"/>
+                    <w:rPr>
+                      <w:rFonts w:ascii="宋体" w:hAnsi="宋体"/>
+                      <w:bCs/>
+                      <w:szCs w:val="21"/>
+                    </w:rPr>
+                  </w:pPr>
+                  <w:bookmarkStart w:id="21" w:name="consultancyFee"/>
+                  <w:bookmarkEnd w:id="21"/>
+                  <w:r>
+                    <w:rPr>
+                      <w:rFonts w:ascii="宋体" w:hAnsi="宋体"/>
+                      <w:bCs/>
+                      <w:szCs w:val="21"/>
+                    </w:rPr>
+                    <w:t>0</w:t>
+                  </w:r>
+                </w:p>
+              </w:tc>
+              <w:tc>
+                <w:tcPr>
+                  <w:tcW w:w="598" w:type="pct"/>
+                  <w:vAlign w:val="center"/>
+                </w:tcPr>
+                <w:p>
+                  <w:pPr>
+                    <w:jc w:val="center"/>
+                    <w:rPr>
+                      <w:rFonts w:ascii="宋体" w:hAnsi="宋体"/>
+                      <w:bCs/>
+                      <w:szCs w:val="21"/>
+                    </w:rPr>
+                  </w:pPr>
+                  <w:bookmarkStart w:id="22" w:name="otherFee"/>
+                  <w:bookmarkEnd w:id="22"/>
+                  <w:r>
+                    <w:rPr>
+                      <w:rFonts w:ascii="宋体" w:hAnsi="宋体" w:hint="eastAsia"/>
+                      <w:bCs/>
+                      <w:szCs w:val="21"/>
+                    </w:rPr>
+                    <w:t>0.25</w:t>
+                  </w:r>
+                </w:p>
+              </w:tc>
+            </w:tr>
+          </w:tbl>
           <w:p>
             <w:pPr>
               <w:spacing w:beforeLines="50" w:before="156"/>
@@ -5639,7 +7156,6 @@
                 <w:b/>
                 <w:sz w:val="24"/>
               </w:rPr>
-              <w:lastRenderedPageBreak/>
               <w:t>七、项目投资预算及融资计划</w:t>
             </w:r>
             <w:r>
@@ -5690,7 +7206,9 @@
           <w:p>
             <w:pPr>
               <w:spacing w:line="276" w:lineRule="auto"/>
-              <w:rPr>
+              <w:ind w:firstLineChars="200" w:firstLine="422"/>
+              <w:rPr>
+                <w:rFonts w:eastAsiaTheme="minorEastAsia"/>
                 <w:b/>
                 <w:szCs w:val="21"/>
               </w:rPr>
@@ -5703,24 +7221,29 @@
               </w:rPr>
               <w:t xml:space="preserve">   </w:t>
             </w:r>
-          </w:p>
-          <w:p>
-            <w:pPr>
-              <w:spacing w:line="276" w:lineRule="auto"/>
-              <w:rPr>
-                <w:b/>
-                <w:szCs w:val="21"/>
-              </w:rPr>
-            </w:pPr>
-          </w:p>
-          <w:p>
-            <w:pPr>
-              <w:spacing w:line="276" w:lineRule="auto"/>
-              <w:rPr>
-                <w:b/>
-                <w:szCs w:val="21"/>
-              </w:rPr>
-            </w:pPr>
+            <w:r>
+              <w:rPr>
+                <w:rFonts w:hint="eastAsia"/>
+                <w:szCs w:val="21"/>
+              </w:rPr>
+              <w:t>初期通过老师主持的科研项目划拨经费。后期</w:t>
+            </w:r>
+            <w:proofErr w:type="gramStart"/>
+            <w:r>
+              <w:rPr>
+                <w:rFonts w:hint="eastAsia"/>
+                <w:szCs w:val="21"/>
+              </w:rPr>
+              <w:t>寻求科创公司</w:t>
+            </w:r>
+            <w:proofErr w:type="gramEnd"/>
+            <w:r>
+              <w:rPr>
+                <w:rFonts w:hint="eastAsia"/>
+                <w:szCs w:val="21"/>
+              </w:rPr>
+              <w:t>合作，获取经费支持。</w:t>
+            </w:r>
           </w:p>
           <w:p>
             <w:pPr>
@@ -5766,6 +7289,7 @@
                 <w:b/>
                 <w:sz w:val="24"/>
               </w:rPr>
+              <w:lastRenderedPageBreak/>
               <w:t>八、</w:t>
             </w:r>
             <w:r>
@@ -5816,18 +7340,387 @@
           <w:p>
             <w:pPr>
               <w:spacing w:line="276" w:lineRule="auto"/>
-              <w:rPr>
-                <w:b/>
-                <w:szCs w:val="21"/>
-              </w:rPr>
-            </w:pPr>
-            <w:r>
-              <w:rPr>
-                <w:rFonts w:hint="eastAsia"/>
-                <w:b/>
-                <w:szCs w:val="21"/>
-              </w:rPr>
-              <w:t xml:space="preserve">   </w:t>
+              <w:ind w:firstLineChars="200" w:firstLine="420"/>
+              <w:rPr>
+                <w:szCs w:val="21"/>
+              </w:rPr>
+            </w:pPr>
+            <w:r>
+              <w:rPr>
+                <w:rFonts w:hint="eastAsia"/>
+                <w:szCs w:val="21"/>
+              </w:rPr>
+              <w:t>成立于大型技术中心，方便所有参与者，寻求风险投资的参与</w:t>
+            </w:r>
+          </w:p>
+          <w:p>
+            <w:pPr>
+              <w:spacing w:line="276" w:lineRule="auto"/>
+              <w:ind w:firstLineChars="200" w:firstLine="420"/>
+              <w:rPr>
+                <w:szCs w:val="21"/>
+              </w:rPr>
+            </w:pPr>
+            <w:r>
+              <w:rPr>
+                <w:rFonts w:hint="eastAsia"/>
+                <w:szCs w:val="21"/>
+              </w:rPr>
+              <w:t>股东权益比率：</w:t>
+            </w:r>
+          </w:p>
+          <w:p>
+            <w:pPr>
+              <w:spacing w:line="276" w:lineRule="auto"/>
+              <w:ind w:firstLineChars="200" w:firstLine="420"/>
+              <w:rPr>
+                <w:szCs w:val="21"/>
+              </w:rPr>
+            </w:pPr>
+            <w:r>
+              <w:rPr>
+                <w:rFonts w:hint="eastAsia"/>
+                <w:szCs w:val="21"/>
+              </w:rPr>
+              <w:t>目前由团队拥有</w:t>
+            </w:r>
+            <w:r>
+              <w:rPr>
+                <w:rFonts w:hint="eastAsia"/>
+                <w:szCs w:val="21"/>
+              </w:rPr>
+              <w:t>100</w:t>
+            </w:r>
+            <w:r>
+              <w:rPr>
+                <w:rFonts w:hint="eastAsia"/>
+                <w:szCs w:val="21"/>
+              </w:rPr>
+              <w:t>％</w:t>
+            </w:r>
+          </w:p>
+          <w:p>
+            <w:pPr>
+              <w:spacing w:line="276" w:lineRule="auto"/>
+              <w:ind w:firstLineChars="200" w:firstLine="420"/>
+              <w:rPr>
+                <w:szCs w:val="21"/>
+              </w:rPr>
+            </w:pPr>
+            <w:r>
+              <w:rPr>
+                <w:rFonts w:hint="eastAsia"/>
+                <w:szCs w:val="21"/>
+              </w:rPr>
+              <w:t>将通过募集资金摊薄</w:t>
+            </w:r>
+          </w:p>
+          <w:p>
+            <w:pPr>
+              <w:spacing w:line="276" w:lineRule="auto"/>
+              <w:ind w:firstLineChars="200" w:firstLine="420"/>
+              <w:rPr>
+                <w:szCs w:val="21"/>
+              </w:rPr>
+            </w:pPr>
+            <w:r>
+              <w:rPr>
+                <w:rFonts w:hint="eastAsia"/>
+                <w:szCs w:val="21"/>
+              </w:rPr>
+              <w:t>工作计划：</w:t>
+            </w:r>
+          </w:p>
+          <w:p>
+            <w:pPr>
+              <w:ind w:firstLineChars="200" w:firstLine="420"/>
+              <w:rPr>
+                <w:szCs w:val="21"/>
+              </w:rPr>
+            </w:pPr>
+            <w:r>
+              <w:rPr>
+                <w:rFonts w:hint="eastAsia"/>
+                <w:szCs w:val="21"/>
+              </w:rPr>
+              <w:t>第一阶段：</w:t>
+            </w:r>
+            <w:r>
+              <w:rPr>
+                <w:rFonts w:hint="eastAsia"/>
+                <w:szCs w:val="21"/>
+              </w:rPr>
+              <w:t>成立公司</w:t>
+            </w:r>
+            <w:r>
+              <w:rPr>
+                <w:rFonts w:hint="eastAsia"/>
+                <w:szCs w:val="21"/>
+              </w:rPr>
+              <w:t>，</w:t>
+            </w:r>
+            <w:r>
+              <w:rPr>
+                <w:rFonts w:hint="eastAsia"/>
+                <w:szCs w:val="21"/>
+              </w:rPr>
+              <w:t>开发网站</w:t>
+            </w:r>
+            <w:r>
+              <w:rPr>
+                <w:rFonts w:hint="eastAsia"/>
+                <w:szCs w:val="21"/>
+              </w:rPr>
+              <w:t>，</w:t>
+            </w:r>
+            <w:r>
+              <w:rPr>
+                <w:rFonts w:hint="eastAsia"/>
+                <w:szCs w:val="21"/>
+              </w:rPr>
+              <w:t>部署到云</w:t>
+            </w:r>
+            <w:r>
+              <w:rPr>
+                <w:rFonts w:hint="eastAsia"/>
+                <w:szCs w:val="21"/>
+              </w:rPr>
+              <w:t>，</w:t>
+            </w:r>
+            <w:r>
+              <w:rPr>
+                <w:rFonts w:hint="eastAsia"/>
+                <w:szCs w:val="21"/>
+              </w:rPr>
+              <w:t>发布</w:t>
+            </w:r>
+            <w:r>
+              <w:rPr>
+                <w:rFonts w:hint="eastAsia"/>
+                <w:szCs w:val="21"/>
+              </w:rPr>
+              <w:t>产品到</w:t>
+            </w:r>
+            <w:r>
+              <w:rPr>
+                <w:rFonts w:hint="eastAsia"/>
+                <w:szCs w:val="21"/>
+              </w:rPr>
+              <w:t xml:space="preserve"> Apps</w:t>
+            </w:r>
+            <w:r>
+              <w:rPr>
+                <w:rFonts w:hint="eastAsia"/>
+                <w:szCs w:val="21"/>
+              </w:rPr>
+              <w:t>商店</w:t>
+            </w:r>
+          </w:p>
+          <w:p>
+            <w:pPr>
+              <w:ind w:firstLineChars="200" w:firstLine="420"/>
+              <w:rPr>
+                <w:szCs w:val="21"/>
+              </w:rPr>
+            </w:pPr>
+            <w:r>
+              <w:rPr>
+                <w:rFonts w:hint="eastAsia"/>
+                <w:szCs w:val="21"/>
+              </w:rPr>
+              <w:t>第二阶段：</w:t>
+            </w:r>
+            <w:r>
+              <w:rPr>
+                <w:rFonts w:hint="eastAsia"/>
+                <w:szCs w:val="21"/>
+              </w:rPr>
+              <w:t>发布</w:t>
+            </w:r>
+            <w:r>
+              <w:rPr>
+                <w:rFonts w:hint="eastAsia"/>
+                <w:szCs w:val="21"/>
+              </w:rPr>
+              <w:t>YouTube</w:t>
+            </w:r>
+            <w:r>
+              <w:rPr>
+                <w:rFonts w:hint="eastAsia"/>
+                <w:szCs w:val="21"/>
+              </w:rPr>
+              <w:t>更新</w:t>
+            </w:r>
+            <w:r>
+              <w:rPr>
+                <w:rFonts w:hint="eastAsia"/>
+                <w:szCs w:val="21"/>
+              </w:rPr>
+              <w:t>，</w:t>
+            </w:r>
+            <w:r>
+              <w:rPr>
+                <w:rFonts w:hint="eastAsia"/>
+                <w:szCs w:val="21"/>
+              </w:rPr>
+              <w:t>赞助内容</w:t>
+            </w:r>
+            <w:r>
+              <w:rPr>
+                <w:rFonts w:hint="eastAsia"/>
+                <w:szCs w:val="21"/>
+              </w:rPr>
+              <w:t>/</w:t>
+            </w:r>
+            <w:r>
+              <w:rPr>
+                <w:rFonts w:hint="eastAsia"/>
+                <w:szCs w:val="21"/>
+              </w:rPr>
+              <w:t>媒体发布</w:t>
+            </w:r>
+            <w:r>
+              <w:rPr>
+                <w:rFonts w:hint="eastAsia"/>
+                <w:szCs w:val="21"/>
+              </w:rPr>
+              <w:t>，增加</w:t>
+            </w:r>
+            <w:r>
+              <w:rPr>
+                <w:rFonts w:hint="eastAsia"/>
+                <w:szCs w:val="21"/>
+              </w:rPr>
+              <w:t>支付</w:t>
+            </w:r>
+            <w:r>
+              <w:rPr>
+                <w:rFonts w:hint="eastAsia"/>
+                <w:szCs w:val="21"/>
+              </w:rPr>
+              <w:t>手段</w:t>
+            </w:r>
+          </w:p>
+          <w:p>
+            <w:pPr>
+              <w:ind w:firstLineChars="200" w:firstLine="420"/>
+              <w:rPr>
+                <w:szCs w:val="21"/>
+              </w:rPr>
+            </w:pPr>
+            <w:r>
+              <w:rPr>
+                <w:rFonts w:hint="eastAsia"/>
+                <w:szCs w:val="21"/>
+              </w:rPr>
+              <w:t>第三阶段：</w:t>
+            </w:r>
+            <w:r>
+              <w:rPr>
+                <w:rFonts w:hint="eastAsia"/>
+                <w:szCs w:val="21"/>
+              </w:rPr>
+              <w:t>扩大网络</w:t>
+            </w:r>
+            <w:r>
+              <w:rPr>
+                <w:rFonts w:hint="eastAsia"/>
+                <w:szCs w:val="21"/>
+              </w:rPr>
+              <w:t>宣传，</w:t>
+            </w:r>
+            <w:r>
+              <w:rPr>
+                <w:rFonts w:hint="eastAsia"/>
+                <w:szCs w:val="21"/>
+              </w:rPr>
+              <w:t>继续增加吸引力</w:t>
+            </w:r>
+            <w:r>
+              <w:rPr>
+                <w:rFonts w:hint="eastAsia"/>
+                <w:szCs w:val="21"/>
+              </w:rPr>
+              <w:t>，</w:t>
+            </w:r>
+            <w:r>
+              <w:rPr>
+                <w:rFonts w:hint="eastAsia"/>
+                <w:szCs w:val="21"/>
+              </w:rPr>
+              <w:t>刊登技术网站</w:t>
+            </w:r>
+            <w:r>
+              <w:rPr>
+                <w:rFonts w:hint="eastAsia"/>
+                <w:szCs w:val="21"/>
+              </w:rPr>
+              <w:t>等相关</w:t>
+            </w:r>
+            <w:r>
+              <w:rPr>
+                <w:rFonts w:hint="eastAsia"/>
+                <w:szCs w:val="21"/>
+              </w:rPr>
+              <w:t>的广告</w:t>
+            </w:r>
+          </w:p>
+          <w:p>
+            <w:pPr>
+              <w:ind w:firstLineChars="200" w:firstLine="420"/>
+              <w:rPr>
+                <w:rFonts w:ascii="宋体" w:hAnsi="宋体"/>
+                <w:szCs w:val="21"/>
+              </w:rPr>
+            </w:pPr>
+            <w:r>
+              <w:rPr>
+                <w:rFonts w:hint="eastAsia"/>
+                <w:szCs w:val="21"/>
+              </w:rPr>
+              <w:t>第四阶段：</w:t>
+            </w:r>
+            <w:r>
+              <w:rPr>
+                <w:rFonts w:hint="eastAsia"/>
+                <w:szCs w:val="21"/>
+              </w:rPr>
+              <w:t>继续增加用户和指南</w:t>
+            </w:r>
+            <w:r>
+              <w:rPr>
+                <w:rFonts w:hint="eastAsia"/>
+                <w:szCs w:val="21"/>
+              </w:rPr>
+              <w:t>，</w:t>
+            </w:r>
+            <w:r>
+              <w:rPr>
+                <w:rFonts w:hint="eastAsia"/>
+                <w:szCs w:val="21"/>
+              </w:rPr>
+              <w:t xml:space="preserve">  </w:t>
+            </w:r>
+            <w:r>
+              <w:rPr>
+                <w:rFonts w:hint="eastAsia"/>
+                <w:szCs w:val="21"/>
+              </w:rPr>
+              <w:t>赞助商付款</w:t>
+            </w:r>
+            <w:r>
+              <w:rPr>
+                <w:rFonts w:hint="eastAsia"/>
+                <w:szCs w:val="21"/>
+              </w:rPr>
+              <w:t>，</w:t>
+            </w:r>
+            <w:r>
+              <w:rPr>
+                <w:rFonts w:hint="eastAsia"/>
+                <w:szCs w:val="21"/>
+              </w:rPr>
+              <w:t>继续做广告并寻求合作伙伴</w:t>
             </w:r>
           </w:p>
           <w:p>
@@ -5972,6 +7865,48 @@
                 <w:szCs w:val="21"/>
               </w:rPr>
             </w:pPr>
+            <w:r>
+              <w:rPr>
+                <w:noProof/>
+              </w:rPr>
+              <w:drawing>
+                <wp:inline distT="0" distB="0" distL="0" distR="0" wp14:anchorId="37E2E938" wp14:editId="1719CD28">
+                  <wp:extent cx="5486400" cy="2456180"/>
+                  <wp:effectExtent l="0" t="0" r="0" b="1270"/>
+                  <wp:docPr id="1" name="table"/>
+                  <wp:cNvGraphicFramePr>
+                    <a:graphicFrameLocks xmlns:a="http://schemas.openxmlformats.org/drawingml/2006/main" noChangeAspect="1"/>
+                  </wp:cNvGraphicFramePr>
+                  <a:graphic xmlns:a="http://schemas.openxmlformats.org/drawingml/2006/main">
+                    <a:graphicData uri="http://schemas.openxmlformats.org/drawingml/2006/picture">
+                      <pic:pic xmlns:pic="http://schemas.openxmlformats.org/drawingml/2006/picture">
+                        <pic:nvPicPr>
+                          <pic:cNvPr id="2" name="table"/>
+                          <pic:cNvPicPr>
+                            <a:picLocks noChangeAspect="1"/>
+                          </pic:cNvPicPr>
+                        </pic:nvPicPr>
+                        <pic:blipFill>
+                          <a:blip r:embed="rId14"/>
+                          <a:stretch>
+                            <a:fillRect/>
+                          </a:stretch>
+                        </pic:blipFill>
+                        <pic:spPr>
+                          <a:xfrm>
+                            <a:off x="0" y="0"/>
+                            <a:ext cx="5486400" cy="2456180"/>
+                          </a:xfrm>
+                          <a:prstGeom prst="rect">
+                            <a:avLst/>
+                          </a:prstGeom>
+                        </pic:spPr>
+                      </pic:pic>
+                    </a:graphicData>
+                  </a:graphic>
+                </wp:inline>
+              </w:drawing>
+            </w:r>
           </w:p>
           <w:p>
             <w:pPr>
@@ -6029,6 +7964,7 @@
                 <w:b/>
                 <w:sz w:val="24"/>
               </w:rPr>
+              <w:lastRenderedPageBreak/>
               <w:t>十、申请者的承诺</w:t>
             </w:r>
           </w:p>
@@ -6088,76 +8024,30 @@
             </w:r>
             <w:r>
               <w:rPr>
+                <w:rFonts w:ascii="黑体" w:eastAsia="黑体" w:hint="eastAsia"/>
+                <w:sz w:val="28"/>
+                <w:u w:val="single"/>
+              </w:rPr>
+              <w:t>刘京昊</w:t>
+            </w:r>
+            <w:bookmarkStart w:id="23" w:name="_GoBack"/>
+            <w:bookmarkEnd w:id="23"/>
+          </w:p>
+          <w:p>
+            <w:pPr>
+              <w:spacing w:beforeLines="50" w:before="156"/>
+              <w:rPr>
+                <w:b/>
+                <w:sz w:val="24"/>
+              </w:rPr>
+            </w:pPr>
+            <w:r>
+              <w:rPr>
                 <w:rFonts w:ascii="宋体" w:hAnsi="宋体" w:hint="eastAsia"/>
                 <w:sz w:val="24"/>
                 <w:szCs w:val="24"/>
               </w:rPr>
-              <w:t>刘京昊</w:t>
-            </w:r>
-          </w:p>
-          <w:p>
-            <w:pPr>
-              <w:spacing w:beforeLines="50" w:before="156"/>
-              <w:rPr>
-                <w:b/>
-                <w:sz w:val="24"/>
-              </w:rPr>
-            </w:pPr>
-            <w:r>
-              <w:rPr>
-                <w:rFonts w:ascii="宋体" w:hAnsi="宋体" w:hint="eastAsia"/>
-                <w:sz w:val="24"/>
-                <w:szCs w:val="24"/>
-              </w:rPr>
-              <w:t xml:space="preserve">                                                    </w:t>
-            </w:r>
-            <w:r>
-              <w:rPr>
-                <w:rFonts w:ascii="宋体" w:hAnsi="宋体"/>
-                <w:sz w:val="24"/>
-                <w:szCs w:val="24"/>
-              </w:rPr>
-              <w:t>2020</w:t>
-            </w:r>
-            <w:r>
-              <w:rPr>
-                <w:rFonts w:ascii="宋体" w:hAnsi="宋体" w:hint="eastAsia"/>
-                <w:sz w:val="24"/>
-                <w:szCs w:val="24"/>
-              </w:rPr>
-              <w:t xml:space="preserve">年 </w:t>
-            </w:r>
-            <w:r>
-              <w:rPr>
-                <w:rFonts w:ascii="宋体" w:hAnsi="宋体"/>
-                <w:sz w:val="24"/>
-                <w:szCs w:val="24"/>
-              </w:rPr>
-              <w:t>3</w:t>
-            </w:r>
-            <w:r>
-              <w:rPr>
-                <w:rFonts w:ascii="宋体" w:hAnsi="宋体" w:hint="eastAsia"/>
-                <w:sz w:val="24"/>
-                <w:szCs w:val="24"/>
-              </w:rPr>
-              <w:t xml:space="preserve">月 </w:t>
-            </w:r>
-            <w:r>
-              <w:rPr>
-                <w:rFonts w:ascii="宋体" w:hAnsi="宋体"/>
-                <w:sz w:val="24"/>
-                <w:szCs w:val="24"/>
-              </w:rPr>
-              <w:t>5</w:t>
-            </w:r>
-            <w:r>
-              <w:rPr>
-                <w:rFonts w:ascii="宋体" w:hAnsi="宋体" w:hint="eastAsia"/>
-                <w:sz w:val="24"/>
-                <w:szCs w:val="24"/>
-              </w:rPr>
-              <w:t>日</w:t>
+              <w:t xml:space="preserve">                                                   2020 年 3  月  10 日</w:t>
             </w:r>
           </w:p>
         </w:tc>
@@ -6186,7 +8076,6 @@
                 <w:b/>
                 <w:sz w:val="24"/>
               </w:rPr>
-              <w:lastRenderedPageBreak/>
               <w:t>十一、指导教师推荐意见</w:t>
             </w:r>
             <w:r>
@@ -6229,19 +8118,36 @@
           <w:p>
             <w:pPr>
               <w:spacing w:line="276" w:lineRule="auto"/>
+              <w:ind w:rightChars="-50" w:right="-105" w:firstLine="420"/>
+              <w:jc w:val="left"/>
+              <w:rPr>
+                <w:rFonts w:ascii="宋体" w:hAnsi="宋体"/>
+              </w:rPr>
+            </w:pPr>
+            <w:r>
+              <w:rPr>
+                <w:rFonts w:ascii="宋体" w:hAnsi="宋体" w:hint="eastAsia"/>
+              </w:rPr>
+              <w:t>本项目得到省自然科学基金项目“智能家居系统中基于深度学习的自适应情景感知决策模型研究”的支持，是项目研究的一部分内容，推荐参与创新创业项目的申报。</w:t>
+            </w:r>
+          </w:p>
+          <w:p>
+            <w:pPr>
+              <w:spacing w:line="276" w:lineRule="auto"/>
               <w:rPr>
                 <w:b/>
                 <w:szCs w:val="21"/>
               </w:rPr>
             </w:pPr>
-            <w:r>
-              <w:rPr>
-                <w:rFonts w:hint="eastAsia"/>
+          </w:p>
+          <w:p>
+            <w:pPr>
+              <w:spacing w:line="276" w:lineRule="auto"/>
+              <w:rPr>
                 <w:b/>
                 <w:szCs w:val="21"/>
               </w:rPr>
-              <w:t xml:space="preserve">   </w:t>
-            </w:r>
+            </w:pPr>
           </w:p>
           <w:p>
             <w:pPr>
@@ -6290,48 +8196,39 @@
           </w:p>
           <w:p>
             <w:pPr>
-              <w:spacing w:line="276" w:lineRule="auto"/>
+              <w:rPr>
+                <w:sz w:val="24"/>
+              </w:rPr>
+            </w:pPr>
+            <w:r>
+              <w:rPr>
+                <w:rFonts w:hint="eastAsia"/>
+                <w:sz w:val="24"/>
+              </w:rPr>
+              <w:t xml:space="preserve">                                </w:t>
+            </w:r>
+            <w:r>
+              <w:rPr>
+                <w:rFonts w:hint="eastAsia"/>
+                <w:sz w:val="24"/>
+              </w:rPr>
+              <w:t>签名：彭志豪</w:t>
+            </w:r>
+          </w:p>
+          <w:p>
+            <w:pPr>
+              <w:spacing w:beforeLines="50" w:before="156"/>
               <w:rPr>
                 <w:b/>
-                <w:szCs w:val="21"/>
-              </w:rPr>
-            </w:pPr>
-          </w:p>
-          <w:p>
-            <w:pPr>
-              <w:rPr>
-                <w:sz w:val="24"/>
-              </w:rPr>
-            </w:pPr>
-            <w:r>
-              <w:rPr>
-                <w:rFonts w:hint="eastAsia"/>
-                <w:sz w:val="24"/>
-              </w:rPr>
-              <w:t xml:space="preserve">                                </w:t>
-            </w:r>
-            <w:r>
-              <w:rPr>
-                <w:rFonts w:hint="eastAsia"/>
-                <w:sz w:val="24"/>
-              </w:rPr>
-              <w:t>签名：</w:t>
-            </w:r>
-          </w:p>
-          <w:p>
-            <w:pPr>
-              <w:spacing w:beforeLines="50" w:before="156"/>
-              <w:rPr>
-                <w:b/>
-                <w:sz w:val="24"/>
-              </w:rPr>
-            </w:pPr>
-            <w:r>
-              <w:rPr>
-                <w:rFonts w:hint="eastAsia"/>
-                <w:sz w:val="24"/>
-              </w:rPr>
-              <w:t xml:space="preserve">                                                   </w:t>
+                <w:sz w:val="24"/>
+              </w:rPr>
+            </w:pPr>
+            <w:r>
+              <w:rPr>
+                <w:rFonts w:hint="eastAsia"/>
+                <w:sz w:val="24"/>
+              </w:rPr>
+              <w:t xml:space="preserve">                                                2020   </w:t>
             </w:r>
             <w:r>
               <w:rPr>
@@ -6345,7 +8242,7 @@
                 <w:rFonts w:hint="eastAsia"/>
                 <w:sz w:val="24"/>
               </w:rPr>
-              <w:t xml:space="preserve">    </w:t>
+              <w:t xml:space="preserve">  3  </w:t>
             </w:r>
             <w:r>
               <w:rPr>
@@ -6359,7 +8256,7 @@
                 <w:rFonts w:hint="eastAsia"/>
                 <w:sz w:val="24"/>
               </w:rPr>
-              <w:t xml:space="preserve">    </w:t>
+              <w:t xml:space="preserve">  10  </w:t>
             </w:r>
             <w:r>
               <w:rPr>
@@ -6561,6 +8458,7 @@
                 <w:b/>
                 <w:sz w:val="24"/>
               </w:rPr>
+              <w:lastRenderedPageBreak/>
               <w:t>十三、学校评审意见</w:t>
             </w:r>
           </w:p>
@@ -6707,7 +8605,7 @@
 </file>
 
 <file path=word/endnotes.xml><?xml version="1.0" encoding="utf-8"?>
-<w:endnotes xmlns:wpc="http://schemas.microsoft.com/office/word/2010/wordprocessingCanvas" xmlns:cx="http://schemas.microsoft.com/office/drawing/2014/chartex" xmlns:cx1="http://schemas.microsoft.com/office/drawing/2015/9/8/chartex" xmlns:cx2="http://schemas.microsoft.com/office/drawing/2015/10/21/chartex" xmlns:cx3="http://schemas.microsoft.com/office/drawing/2016/5/9/chartex" xmlns:cx4="http://schemas.microsoft.com/office/drawing/2016/5/10/chartex" xmlns:cx5="http://schemas.microsoft.com/office/drawing/2016/5/11/chartex" xmlns:cx6="http://schemas.microsoft.com/office/drawing/2016/5/12/chartex" xmlns:cx7="http://schemas.microsoft.com/office/drawing/2016/5/13/chartex" xmlns:cx8="http://schemas.microsoft.com/office/drawing/2016/5/14/chartex" xmlns:mc="http://schemas.openxmlformats.org/markup-compatibility/2006" xmlns:aink="http://schemas.microsoft.com/office/drawing/2016/ink" xmlns:am3d="http://schemas.microsoft.com/office/drawing/2017/model3d" xmlns:o="urn:schemas-microsoft-com:office:office" xmlns:r="http://schemas.openxmlformats.org/officeDocument/2006/relationships" xmlns:m="http://schemas.openxmlformats.org/officeDocument/2006/math" xmlns:v="urn:schemas-microsoft-com:vml" xmlns:wp14="http://schemas.microsoft.com/office/word/2010/wordprocessingDrawing" xmlns:wp="http://schemas.openxmlformats.org/drawingml/2006/wordprocessingDrawing" xmlns:w10="urn:schemas-microsoft-com:office:word" xmlns:w="http://schemas.openxmlformats.org/wordprocessingml/2006/main" xmlns:w14="http://schemas.microsoft.com/office/word/2010/wordml" xmlns:w15="http://schemas.microsoft.com/office/word/2012/wordml" xmlns:w16cid="http://schemas.microsoft.com/office/word/2016/wordml/cid" xmlns:w16se="http://schemas.microsoft.com/office/word/2015/wordml/symex" xmlns:wpg="http://schemas.microsoft.com/office/word/2010/wordprocessingGroup" xmlns:wpi="http://schemas.microsoft.com/office/word/2010/wordprocessingInk" xmlns:wne="http://schemas.microsoft.com/office/word/2006/wordml" xmlns:wps="http://schemas.microsoft.com/office/word/2010/wordprocessingShape" mc:Ignorable="w14 w15 w16se w16cid wp14">
+<w:endnotes xmlns:wpc="http://schemas.microsoft.com/office/word/2010/wordprocessingCanvas" xmlns:mc="http://schemas.openxmlformats.org/markup-compatibility/2006" xmlns:o="urn:schemas-microsoft-com:office:office" xmlns:r="http://schemas.openxmlformats.org/officeDocument/2006/relationships" xmlns:m="http://schemas.openxmlformats.org/officeDocument/2006/math" xmlns:v="urn:schemas-microsoft-com:vml" xmlns:wp14="http://schemas.microsoft.com/office/word/2010/wordprocessingDrawing" xmlns:wp="http://schemas.openxmlformats.org/drawingml/2006/wordprocessingDrawing" xmlns:w10="urn:schemas-microsoft-com:office:word" xmlns:w="http://schemas.openxmlformats.org/wordprocessingml/2006/main" xmlns:w14="http://schemas.microsoft.com/office/word/2010/wordml" xmlns:wpg="http://schemas.microsoft.com/office/word/2010/wordprocessingGroup" xmlns:wpi="http://schemas.microsoft.com/office/word/2010/wordprocessingInk" xmlns:wne="http://schemas.microsoft.com/office/word/2006/wordml" xmlns:wps="http://schemas.microsoft.com/office/word/2010/wordprocessingShape" mc:Ignorable="w14 wp14">
   <w:endnote w:type="separator" w:id="-1">
     <w:p>
       <w:r>
@@ -6726,7 +8624,7 @@
 </file>
 
 <file path=word/footer1.xml><?xml version="1.0" encoding="utf-8"?>
-<w:ftr xmlns:wpc="http://schemas.microsoft.com/office/word/2010/wordprocessingCanvas" xmlns:cx="http://schemas.microsoft.com/office/drawing/2014/chartex" xmlns:cx1="http://schemas.microsoft.com/office/drawing/2015/9/8/chartex" xmlns:cx2="http://schemas.microsoft.com/office/drawing/2015/10/21/chartex" xmlns:cx3="http://schemas.microsoft.com/office/drawing/2016/5/9/chartex" xmlns:cx4="http://schemas.microsoft.com/office/drawing/2016/5/10/chartex" xmlns:cx5="http://schemas.microsoft.com/office/drawing/2016/5/11/chartex" xmlns:cx6="http://schemas.microsoft.com/office/drawing/2016/5/12/chartex" xmlns:cx7="http://schemas.microsoft.com/office/drawing/2016/5/13/chartex" xmlns:cx8="http://schemas.microsoft.com/office/drawing/2016/5/14/chartex" xmlns:mc="http://schemas.openxmlformats.org/markup-compatibility/2006" xmlns:aink="http://schemas.microsoft.com/office/drawing/2016/ink" xmlns:am3d="http://schemas.microsoft.com/office/drawing/2017/model3d" xmlns:o="urn:schemas-microsoft-com:office:office" xmlns:r="http://schemas.openxmlformats.org/officeDocument/2006/relationships" xmlns:m="http://schemas.openxmlformats.org/officeDocument/2006/math" xmlns:v="urn:schemas-microsoft-com:vml" xmlns:wp14="http://schemas.microsoft.com/office/word/2010/wordprocessingDrawing" xmlns:wp="http://schemas.openxmlformats.org/drawingml/2006/wordprocessingDrawing" xmlns:w10="urn:schemas-microsoft-com:office:word" xmlns:w="http://schemas.openxmlformats.org/wordprocessingml/2006/main" xmlns:w14="http://schemas.microsoft.com/office/word/2010/wordml" xmlns:w15="http://schemas.microsoft.com/office/word/2012/wordml" xmlns:w16cid="http://schemas.microsoft.com/office/word/2016/wordml/cid" xmlns:w16se="http://schemas.microsoft.com/office/word/2015/wordml/symex" xmlns:wpg="http://schemas.microsoft.com/office/word/2010/wordprocessingGroup" xmlns:wpi="http://schemas.microsoft.com/office/word/2010/wordprocessingInk" xmlns:wne="http://schemas.microsoft.com/office/word/2006/wordml" xmlns:wps="http://schemas.microsoft.com/office/word/2010/wordprocessingShape" mc:Ignorable="w14 w15 w16se w16cid wp14">
+<w:ftr xmlns:wpc="http://schemas.microsoft.com/office/word/2010/wordprocessingCanvas" xmlns:mc="http://schemas.openxmlformats.org/markup-compatibility/2006" xmlns:o="urn:schemas-microsoft-com:office:office" xmlns:r="http://schemas.openxmlformats.org/officeDocument/2006/relationships" xmlns:m="http://schemas.openxmlformats.org/officeDocument/2006/math" xmlns:v="urn:schemas-microsoft-com:vml" xmlns:wp14="http://schemas.microsoft.com/office/word/2010/wordprocessingDrawing" xmlns:wp="http://schemas.openxmlformats.org/drawingml/2006/wordprocessingDrawing" xmlns:w10="urn:schemas-microsoft-com:office:word" xmlns:w="http://schemas.openxmlformats.org/wordprocessingml/2006/main" xmlns:w14="http://schemas.microsoft.com/office/word/2010/wordml" xmlns:wpg="http://schemas.microsoft.com/office/word/2010/wordprocessingGroup" xmlns:wpi="http://schemas.microsoft.com/office/word/2010/wordprocessingInk" xmlns:wne="http://schemas.microsoft.com/office/word/2006/wordml" xmlns:wps="http://schemas.microsoft.com/office/word/2010/wordprocessingShape" mc:Ignorable="w14 wp14">
   <w:p>
     <w:pPr>
       <w:pStyle w:val="a4"/>
@@ -6742,7 +8640,10 @@
       <w:fldChar w:fldCharType="separate"/>
     </w:r>
     <w:r>
-      <w:t>2</w:t>
+      <w:rPr>
+        <w:noProof/>
+      </w:rPr>
+      <w:t>1</w:t>
     </w:r>
     <w:r>
       <w:fldChar w:fldCharType="end"/>
@@ -6757,7 +8658,7 @@
 </file>
 
 <file path=word/footnotes.xml><?xml version="1.0" encoding="utf-8"?>
-<w:footnotes xmlns:wpc="http://schemas.microsoft.com/office/word/2010/wordprocessingCanvas" xmlns:cx="http://schemas.microsoft.com/office/drawing/2014/chartex" xmlns:cx1="http://schemas.microsoft.com/office/drawing/2015/9/8/chartex" xmlns:cx2="http://schemas.microsoft.com/office/drawing/2015/10/21/chartex" xmlns:cx3="http://schemas.microsoft.com/office/drawing/2016/5/9/chartex" xmlns:cx4="http://schemas.microsoft.com/office/drawing/2016/5/10/chartex" xmlns:cx5="http://schemas.microsoft.com/office/drawing/2016/5/11/chartex" xmlns:cx6="http://schemas.microsoft.com/office/drawing/2016/5/12/chartex" xmlns:cx7="http://schemas.microsoft.com/office/drawing/2016/5/13/chartex" xmlns:cx8="http://schemas.microsoft.com/office/drawing/2016/5/14/chartex" xmlns:mc="http://schemas.openxmlformats.org/markup-compatibility/2006" xmlns:aink="http://schemas.microsoft.com/office/drawing/2016/ink" xmlns:am3d="http://schemas.microsoft.com/office/drawing/2017/model3d" xmlns:o="urn:schemas-microsoft-com:office:office" xmlns:r="http://schemas.openxmlformats.org/officeDocument/2006/relationships" xmlns:m="http://schemas.openxmlformats.org/officeDocument/2006/math" xmlns:v="urn:schemas-microsoft-com:vml" xmlns:wp14="http://schemas.microsoft.com/office/word/2010/wordprocessingDrawing" xmlns:wp="http://schemas.openxmlformats.org/drawingml/2006/wordprocessingDrawing" xmlns:w10="urn:schemas-microsoft-com:office:word" xmlns:w="http://schemas.openxmlformats.org/wordprocessingml/2006/main" xmlns:w14="http://schemas.microsoft.com/office/word/2010/wordml" xmlns:w15="http://schemas.microsoft.com/office/word/2012/wordml" xmlns:w16cid="http://schemas.microsoft.com/office/word/2016/wordml/cid" xmlns:w16se="http://schemas.microsoft.com/office/word/2015/wordml/symex" xmlns:wpg="http://schemas.microsoft.com/office/word/2010/wordprocessingGroup" xmlns:wpi="http://schemas.microsoft.com/office/word/2010/wordprocessingInk" xmlns:wne="http://schemas.microsoft.com/office/word/2006/wordml" xmlns:wps="http://schemas.microsoft.com/office/word/2010/wordprocessingShape" mc:Ignorable="w14 w15 w16se w16cid wp14">
+<w:footnotes xmlns:wpc="http://schemas.microsoft.com/office/word/2010/wordprocessingCanvas" xmlns:mc="http://schemas.openxmlformats.org/markup-compatibility/2006" xmlns:o="urn:schemas-microsoft-com:office:office" xmlns:r="http://schemas.openxmlformats.org/officeDocument/2006/relationships" xmlns:m="http://schemas.openxmlformats.org/officeDocument/2006/math" xmlns:v="urn:schemas-microsoft-com:vml" xmlns:wp14="http://schemas.microsoft.com/office/word/2010/wordprocessingDrawing" xmlns:wp="http://schemas.openxmlformats.org/drawingml/2006/wordprocessingDrawing" xmlns:w10="urn:schemas-microsoft-com:office:word" xmlns:w="http://schemas.openxmlformats.org/wordprocessingml/2006/main" xmlns:w14="http://schemas.microsoft.com/office/word/2010/wordml" xmlns:wpg="http://schemas.microsoft.com/office/word/2010/wordprocessingGroup" xmlns:wpi="http://schemas.microsoft.com/office/word/2010/wordprocessingInk" xmlns:wne="http://schemas.microsoft.com/office/word/2006/wordml" xmlns:wps="http://schemas.microsoft.com/office/word/2010/wordprocessingShape" mc:Ignorable="w14 wp14">
   <w:footnote w:type="separator" w:id="-1">
     <w:p>
       <w:r>
@@ -6776,8 +8677,8 @@
 </file>
 
 <file path=word/numbering.xml><?xml version="1.0" encoding="utf-8"?>
-<w:numbering xmlns:wpc="http://schemas.microsoft.com/office/word/2010/wordprocessingCanvas" xmlns:cx="http://schemas.microsoft.com/office/drawing/2014/chartex" xmlns:cx1="http://schemas.microsoft.com/office/drawing/2015/9/8/chartex" xmlns:cx2="http://schemas.microsoft.com/office/drawing/2015/10/21/chartex" xmlns:cx3="http://schemas.microsoft.com/office/drawing/2016/5/9/chartex" xmlns:cx4="http://schemas.microsoft.com/office/drawing/2016/5/10/chartex" xmlns:cx5="http://schemas.microsoft.com/office/drawing/2016/5/11/chartex" xmlns:cx6="http://schemas.microsoft.com/office/drawing/2016/5/12/chartex" xmlns:cx7="http://schemas.microsoft.com/office/drawing/2016/5/13/chartex" xmlns:cx8="http://schemas.microsoft.com/office/drawing/2016/5/14/chartex" xmlns:mc="http://schemas.openxmlformats.org/markup-compatibility/2006" xmlns:aink="http://schemas.microsoft.com/office/drawing/2016/ink" xmlns:am3d="http://schemas.microsoft.com/office/drawing/2017/model3d" xmlns:o="urn:schemas-microsoft-com:office:office" xmlns:r="http://schemas.openxmlformats.org/officeDocument/2006/relationships" xmlns:m="http://schemas.openxmlformats.org/officeDocument/2006/math" xmlns:v="urn:schemas-microsoft-com:vml" xmlns:wp14="http://schemas.microsoft.com/office/word/2010/wordprocessingDrawing" xmlns:wp="http://schemas.openxmlformats.org/drawingml/2006/wordprocessingDrawing" xmlns:w10="urn:schemas-microsoft-com:office:word" xmlns:w="http://schemas.openxmlformats.org/wordprocessingml/2006/main" xmlns:w14="http://schemas.microsoft.com/office/word/2010/wordml" xmlns:w15="http://schemas.microsoft.com/office/word/2012/wordml" xmlns:w16cid="http://schemas.microsoft.com/office/word/2016/wordml/cid" xmlns:w16se="http://schemas.microsoft.com/office/word/2015/wordml/symex" xmlns:wpg="http://schemas.microsoft.com/office/word/2010/wordprocessingGroup" xmlns:wpi="http://schemas.microsoft.com/office/word/2010/wordprocessingInk" xmlns:wne="http://schemas.microsoft.com/office/word/2006/wordml" xmlns:wps="http://schemas.microsoft.com/office/word/2010/wordprocessingShape" mc:Ignorable="w14 w15 w16se w16cid wp14">
-  <w:abstractNum w:abstractNumId="0" w15:restartNumberingAfterBreak="0">
+<w:numbering xmlns:wpc="http://schemas.microsoft.com/office/word/2010/wordprocessingCanvas" xmlns:mc="http://schemas.openxmlformats.org/markup-compatibility/2006" xmlns:o="urn:schemas-microsoft-com:office:office" xmlns:r="http://schemas.openxmlformats.org/officeDocument/2006/relationships" xmlns:m="http://schemas.openxmlformats.org/officeDocument/2006/math" xmlns:v="urn:schemas-microsoft-com:vml" xmlns:wp14="http://schemas.microsoft.com/office/word/2010/wordprocessingDrawing" xmlns:wp="http://schemas.openxmlformats.org/drawingml/2006/wordprocessingDrawing" xmlns:w10="urn:schemas-microsoft-com:office:word" xmlns:w="http://schemas.openxmlformats.org/wordprocessingml/2006/main" xmlns:w14="http://schemas.microsoft.com/office/word/2010/wordml" xmlns:wpg="http://schemas.microsoft.com/office/word/2010/wordprocessingGroup" xmlns:wpi="http://schemas.microsoft.com/office/word/2010/wordprocessingInk" xmlns:wne="http://schemas.microsoft.com/office/word/2006/wordml" xmlns:wps="http://schemas.microsoft.com/office/word/2010/wordprocessingShape" mc:Ignorable="w14 wp14">
+  <w:abstractNum w:abstractNumId="0">
     <w:nsid w:val="41050EA1"/>
     <w:multiLevelType w:val="hybridMultilevel"/>
     <w:tmpl w:val="41CED3CC"/>
@@ -6866,7 +8767,7 @@
       </w:pPr>
     </w:lvl>
   </w:abstractNum>
-  <w:abstractNum w:abstractNumId="1" w15:restartNumberingAfterBreak="0">
+  <w:abstractNum w:abstractNumId="1">
     <w:nsid w:val="5DA54826"/>
     <w:multiLevelType w:val="hybridMultilevel"/>
     <w:tmpl w:val="07024128"/>
@@ -6965,7 +8866,7 @@
 </file>
 
 <file path=word/styles.xml><?xml version="1.0" encoding="utf-8"?>
-<w:styles xmlns:mc="http://schemas.openxmlformats.org/markup-compatibility/2006" xmlns:r="http://schemas.openxmlformats.org/officeDocument/2006/relationships" xmlns:w="http://schemas.openxmlformats.org/wordprocessingml/2006/main" xmlns:w14="http://schemas.microsoft.com/office/word/2010/wordml" xmlns:w15="http://schemas.microsoft.com/office/word/2012/wordml" xmlns:w16cid="http://schemas.microsoft.com/office/word/2016/wordml/cid" xmlns:w16se="http://schemas.microsoft.com/office/word/2015/wordml/symex" mc:Ignorable="w14 w15 w16se w16cid">
+<w:styles xmlns:mc="http://schemas.openxmlformats.org/markup-compatibility/2006" xmlns:r="http://schemas.openxmlformats.org/officeDocument/2006/relationships" xmlns:w="http://schemas.openxmlformats.org/wordprocessingml/2006/main" xmlns:w14="http://schemas.microsoft.com/office/word/2010/wordml" mc:Ignorable="w14">
   <w:docDefaults>
     <w:rPrDefault>
       <w:rPr>
@@ -6975,373 +8876,151 @@
     </w:rPrDefault>
     <w:pPrDefault/>
   </w:docDefaults>
-  <w:latentStyles w:defLockedState="0" w:defUIPriority="0" w:defSemiHidden="0" w:defUnhideWhenUsed="0" w:defQFormat="0" w:count="376">
-    <w:lsdException w:name="Normal" w:qFormat="1"/>
-    <w:lsdException w:name="heading 1" w:qFormat="1"/>
-    <w:lsdException w:name="heading 2" w:semiHidden="1" w:unhideWhenUsed="1" w:qFormat="1"/>
-    <w:lsdException w:name="heading 3" w:semiHidden="1" w:unhideWhenUsed="1" w:qFormat="1"/>
-    <w:lsdException w:name="heading 4" w:semiHidden="1" w:unhideWhenUsed="1" w:qFormat="1"/>
-    <w:lsdException w:name="heading 5" w:semiHidden="1" w:unhideWhenUsed="1" w:qFormat="1"/>
-    <w:lsdException w:name="heading 6" w:semiHidden="1" w:unhideWhenUsed="1" w:qFormat="1"/>
-    <w:lsdException w:name="heading 7" w:semiHidden="1" w:unhideWhenUsed="1" w:qFormat="1"/>
-    <w:lsdException w:name="heading 8" w:semiHidden="1" w:unhideWhenUsed="1" w:qFormat="1"/>
-    <w:lsdException w:name="heading 9" w:semiHidden="1" w:unhideWhenUsed="1" w:qFormat="1"/>
-    <w:lsdException w:name="index 1" w:semiHidden="1" w:unhideWhenUsed="1"/>
-    <w:lsdException w:name="index 2" w:semiHidden="1" w:unhideWhenUsed="1"/>
-    <w:lsdException w:name="index 3" w:semiHidden="1" w:unhideWhenUsed="1"/>
-    <w:lsdException w:name="index 4" w:semiHidden="1" w:unhideWhenUsed="1"/>
-    <w:lsdException w:name="index 5" w:semiHidden="1" w:unhideWhenUsed="1"/>
-    <w:lsdException w:name="index 6" w:semiHidden="1" w:unhideWhenUsed="1"/>
-    <w:lsdException w:name="index 7" w:semiHidden="1" w:unhideWhenUsed="1"/>
-    <w:lsdException w:name="index 8" w:semiHidden="1" w:unhideWhenUsed="1"/>
-    <w:lsdException w:name="index 9" w:semiHidden="1" w:unhideWhenUsed="1"/>
-    <w:lsdException w:name="toc 1" w:semiHidden="1" w:unhideWhenUsed="1"/>
-    <w:lsdException w:name="toc 2" w:semiHidden="1" w:unhideWhenUsed="1"/>
-    <w:lsdException w:name="toc 3" w:semiHidden="1" w:unhideWhenUsed="1"/>
-    <w:lsdException w:name="toc 4" w:semiHidden="1" w:unhideWhenUsed="1"/>
-    <w:lsdException w:name="toc 5" w:semiHidden="1" w:unhideWhenUsed="1"/>
-    <w:lsdException w:name="toc 6" w:semiHidden="1" w:unhideWhenUsed="1"/>
-    <w:lsdException w:name="toc 7" w:semiHidden="1" w:unhideWhenUsed="1"/>
-    <w:lsdException w:name="toc 8" w:semiHidden="1" w:unhideWhenUsed="1"/>
-    <w:lsdException w:name="toc 9" w:semiHidden="1" w:unhideWhenUsed="1"/>
-    <w:lsdException w:name="Normal Indent" w:semiHidden="1" w:unhideWhenUsed="1"/>
-    <w:lsdException w:name="footnote text" w:semiHidden="1" w:unhideWhenUsed="1"/>
-    <w:lsdException w:name="annotation text" w:semiHidden="1" w:unhideWhenUsed="1"/>
-    <w:lsdException w:name="index heading" w:semiHidden="1" w:unhideWhenUsed="1"/>
-    <w:lsdException w:name="caption" w:semiHidden="1" w:unhideWhenUsed="1" w:qFormat="1"/>
-    <w:lsdException w:name="table of figures" w:semiHidden="1" w:unhideWhenUsed="1"/>
-    <w:lsdException w:name="envelope address" w:semiHidden="1" w:unhideWhenUsed="1"/>
-    <w:lsdException w:name="envelope return" w:semiHidden="1" w:unhideWhenUsed="1"/>
-    <w:lsdException w:name="footnote reference" w:semiHidden="1" w:unhideWhenUsed="1"/>
-    <w:lsdException w:name="annotation reference" w:semiHidden="1" w:unhideWhenUsed="1"/>
-    <w:lsdException w:name="line number" w:semiHidden="1" w:unhideWhenUsed="1"/>
-    <w:lsdException w:name="page number" w:semiHidden="1" w:unhideWhenUsed="1"/>
-    <w:lsdException w:name="endnote reference" w:semiHidden="1" w:unhideWhenUsed="1"/>
-    <w:lsdException w:name="endnote text" w:semiHidden="1" w:unhideWhenUsed="1"/>
-    <w:lsdException w:name="table of authorities" w:semiHidden="1" w:unhideWhenUsed="1"/>
-    <w:lsdException w:name="macro" w:semiHidden="1" w:unhideWhenUsed="1"/>
-    <w:lsdException w:name="toa heading" w:semiHidden="1" w:unhideWhenUsed="1"/>
-    <w:lsdException w:name="List" w:semiHidden="1" w:unhideWhenUsed="1"/>
-    <w:lsdException w:name="List Bullet" w:semiHidden="1" w:unhideWhenUsed="1"/>
-    <w:lsdException w:name="List 2" w:semiHidden="1" w:unhideWhenUsed="1"/>
-    <w:lsdException w:name="List 3" w:semiHidden="1" w:unhideWhenUsed="1"/>
-    <w:lsdException w:name="List Bullet 2" w:semiHidden="1" w:unhideWhenUsed="1"/>
-    <w:lsdException w:name="List Bullet 3" w:semiHidden="1" w:unhideWhenUsed="1"/>
-    <w:lsdException w:name="List Bullet 4" w:semiHidden="1" w:unhideWhenUsed="1"/>
-    <w:lsdException w:name="List Bullet 5" w:semiHidden="1" w:unhideWhenUsed="1"/>
-    <w:lsdException w:name="List Number 2" w:semiHidden="1" w:unhideWhenUsed="1"/>
-    <w:lsdException w:name="List Number 3" w:semiHidden="1" w:unhideWhenUsed="1"/>
-    <w:lsdException w:name="List Number 4" w:semiHidden="1" w:unhideWhenUsed="1"/>
-    <w:lsdException w:name="List Number 5" w:semiHidden="1" w:unhideWhenUsed="1"/>
-    <w:lsdException w:name="Title" w:qFormat="1"/>
-    <w:lsdException w:name="Closing" w:semiHidden="1" w:unhideWhenUsed="1"/>
-    <w:lsdException w:name="Signature" w:semiHidden="1" w:unhideWhenUsed="1"/>
-    <w:lsdException w:name="Default Paragraph Font" w:semiHidden="1" w:uiPriority="1" w:unhideWhenUsed="1"/>
-    <w:lsdException w:name="Body Text Indent" w:semiHidden="1" w:unhideWhenUsed="1"/>
-    <w:lsdException w:name="List Continue" w:semiHidden="1" w:unhideWhenUsed="1"/>
-    <w:lsdException w:name="List Continue 2" w:semiHidden="1" w:unhideWhenUsed="1"/>
-    <w:lsdException w:name="List Continue 3" w:semiHidden="1" w:unhideWhenUsed="1"/>
-    <w:lsdException w:name="List Continue 4" w:semiHidden="1" w:unhideWhenUsed="1"/>
-    <w:lsdException w:name="List Continue 5" w:semiHidden="1" w:unhideWhenUsed="1"/>
-    <w:lsdException w:name="Message Header" w:semiHidden="1" w:unhideWhenUsed="1"/>
-    <w:lsdException w:name="Subtitle" w:qFormat="1"/>
-    <w:lsdException w:name="Body Text First Indent 2" w:semiHidden="1" w:unhideWhenUsed="1"/>
-    <w:lsdException w:name="Note Heading" w:semiHidden="1" w:unhideWhenUsed="1"/>
-    <w:lsdException w:name="Body Text 2" w:semiHidden="1" w:unhideWhenUsed="1"/>
-    <w:lsdException w:name="Body Text 3" w:semiHidden="1" w:unhideWhenUsed="1"/>
-    <w:lsdException w:name="Body Text Indent 2" w:semiHidden="1" w:unhideWhenUsed="1"/>
-    <w:lsdException w:name="Body Text Indent 3" w:semiHidden="1" w:unhideWhenUsed="1"/>
-    <w:lsdException w:name="Block Text" w:semiHidden="1" w:unhideWhenUsed="1"/>
-    <w:lsdException w:name="Hyperlink" w:semiHidden="1" w:unhideWhenUsed="1"/>
-    <w:lsdException w:name="FollowedHyperlink" w:semiHidden="1" w:unhideWhenUsed="1"/>
-    <w:lsdException w:name="Strong" w:qFormat="1"/>
-    <w:lsdException w:name="Emphasis" w:qFormat="1"/>
-    <w:lsdException w:name="Document Map" w:semiHidden="1" w:unhideWhenUsed="1"/>
-    <w:lsdException w:name="Plain Text" w:semiHidden="1" w:unhideWhenUsed="1"/>
-    <w:lsdException w:name="E-mail Signature" w:semiHidden="1" w:unhideWhenUsed="1"/>
-    <w:lsdException w:name="HTML Top of Form" w:semiHidden="1" w:uiPriority="99" w:unhideWhenUsed="1"/>
-    <w:lsdException w:name="HTML Bottom of Form" w:semiHidden="1" w:uiPriority="99" w:unhideWhenUsed="1"/>
-    <w:lsdException w:name="Normal (Web)" w:semiHidden="1" w:unhideWhenUsed="1"/>
-    <w:lsdException w:name="HTML Acronym" w:semiHidden="1" w:unhideWhenUsed="1"/>
-    <w:lsdException w:name="HTML Address" w:semiHidden="1" w:unhideWhenUsed="1"/>
-    <w:lsdException w:name="HTML Cite" w:semiHidden="1" w:unhideWhenUsed="1"/>
-    <w:lsdException w:name="HTML Code" w:semiHidden="1" w:unhideWhenUsed="1"/>
-    <w:lsdException w:name="HTML Definition" w:semiHidden="1" w:unhideWhenUsed="1"/>
-    <w:lsdException w:name="HTML Keyboard" w:semiHidden="1" w:unhideWhenUsed="1"/>
-    <w:lsdException w:name="HTML Preformatted" w:semiHidden="1" w:unhideWhenUsed="1"/>
-    <w:lsdException w:name="HTML Sample" w:semiHidden="1" w:unhideWhenUsed="1"/>
-    <w:lsdException w:name="HTML Typewriter" w:semiHidden="1" w:unhideWhenUsed="1"/>
-    <w:lsdException w:name="HTML Variable" w:semiHidden="1" w:unhideWhenUsed="1"/>
-    <w:lsdException w:name="Normal Table" w:semiHidden="1" w:uiPriority="99" w:unhideWhenUsed="1"/>
-    <w:lsdException w:name="annotation subject" w:semiHidden="1" w:unhideWhenUsed="1"/>
-    <w:lsdException w:name="No List" w:semiHidden="1" w:uiPriority="99" w:unhideWhenUsed="1"/>
-    <w:lsdException w:name="Outline List 1" w:semiHidden="1" w:uiPriority="99" w:unhideWhenUsed="1"/>
-    <w:lsdException w:name="Outline List 2" w:semiHidden="1" w:uiPriority="99" w:unhideWhenUsed="1"/>
-    <w:lsdException w:name="Outline List 3" w:semiHidden="1" w:uiPriority="99" w:unhideWhenUsed="1"/>
-    <w:lsdException w:name="Table Simple 1" w:semiHidden="1" w:unhideWhenUsed="1"/>
-    <w:lsdException w:name="Table Simple 2" w:semiHidden="1" w:unhideWhenUsed="1"/>
-    <w:lsdException w:name="Table Simple 3" w:semiHidden="1" w:unhideWhenUsed="1"/>
-    <w:lsdException w:name="Table Classic 1" w:semiHidden="1" w:unhideWhenUsed="1"/>
-    <w:lsdException w:name="Table Classic 2" w:semiHidden="1" w:unhideWhenUsed="1"/>
-    <w:lsdException w:name="Table Classic 3" w:semiHidden="1" w:unhideWhenUsed="1"/>
-    <w:lsdException w:name="Table Classic 4" w:semiHidden="1" w:unhideWhenUsed="1"/>
-    <w:lsdException w:name="Table Colorful 1" w:semiHidden="1" w:unhideWhenUsed="1"/>
-    <w:lsdException w:name="Table Colorful 2" w:semiHidden="1" w:unhideWhenUsed="1"/>
-    <w:lsdException w:name="Table Colorful 3" w:semiHidden="1" w:unhideWhenUsed="1"/>
-    <w:lsdException w:name="Table Columns 1" w:semiHidden="1" w:unhideWhenUsed="1"/>
-    <w:lsdException w:name="Table Columns 2" w:semiHidden="1" w:unhideWhenUsed="1"/>
-    <w:lsdException w:name="Table Columns 3" w:semiHidden="1" w:unhideWhenUsed="1"/>
-    <w:lsdException w:name="Table Columns 4" w:semiHidden="1" w:unhideWhenUsed="1"/>
-    <w:lsdException w:name="Table Columns 5" w:semiHidden="1" w:unhideWhenUsed="1"/>
-    <w:lsdException w:name="Table Grid 1" w:semiHidden="1" w:unhideWhenUsed="1"/>
-    <w:lsdException w:name="Table Grid 2" w:semiHidden="1" w:unhideWhenUsed="1"/>
-    <w:lsdException w:name="Table Grid 3" w:semiHidden="1" w:unhideWhenUsed="1"/>
-    <w:lsdException w:name="Table Grid 4" w:semiHidden="1" w:unhideWhenUsed="1"/>
-    <w:lsdException w:name="Table Grid 5" w:semiHidden="1" w:unhideWhenUsed="1"/>
-    <w:lsdException w:name="Table Grid 6" w:semiHidden="1" w:unhideWhenUsed="1"/>
-    <w:lsdException w:name="Table Grid 7" w:semiHidden="1" w:unhideWhenUsed="1"/>
-    <w:lsdException w:name="Table Grid 8" w:semiHidden="1" w:unhideWhenUsed="1"/>
-    <w:lsdException w:name="Table List 1" w:semiHidden="1" w:unhideWhenUsed="1"/>
-    <w:lsdException w:name="Table List 2" w:semiHidden="1" w:unhideWhenUsed="1"/>
-    <w:lsdException w:name="Table List 3" w:semiHidden="1" w:unhideWhenUsed="1"/>
-    <w:lsdException w:name="Table List 4" w:semiHidden="1" w:unhideWhenUsed="1"/>
-    <w:lsdException w:name="Table List 5" w:semiHidden="1" w:unhideWhenUsed="1"/>
-    <w:lsdException w:name="Table List 6" w:semiHidden="1" w:unhideWhenUsed="1"/>
-    <w:lsdException w:name="Table List 7" w:semiHidden="1" w:unhideWhenUsed="1"/>
-    <w:lsdException w:name="Table List 8" w:semiHidden="1" w:unhideWhenUsed="1"/>
-    <w:lsdException w:name="Table 3D effects 1" w:semiHidden="1" w:unhideWhenUsed="1"/>
-    <w:lsdException w:name="Table 3D effects 2" w:semiHidden="1" w:unhideWhenUsed="1"/>
-    <w:lsdException w:name="Table 3D effects 3" w:semiHidden="1" w:unhideWhenUsed="1"/>
-    <w:lsdException w:name="Table Contemporary" w:semiHidden="1" w:unhideWhenUsed="1"/>
-    <w:lsdException w:name="Table Elegant" w:semiHidden="1" w:unhideWhenUsed="1"/>
-    <w:lsdException w:name="Table Professional" w:semiHidden="1" w:unhideWhenUsed="1"/>
-    <w:lsdException w:name="Table Subtle 1" w:semiHidden="1" w:unhideWhenUsed="1"/>
-    <w:lsdException w:name="Table Subtle 2" w:semiHidden="1" w:unhideWhenUsed="1"/>
-    <w:lsdException w:name="Table Web 1" w:semiHidden="1" w:unhideWhenUsed="1"/>
-    <w:lsdException w:name="Table Web 2" w:semiHidden="1" w:unhideWhenUsed="1"/>
-    <w:lsdException w:name="Table Web 3" w:semiHidden="1" w:unhideWhenUsed="1"/>
-    <w:lsdException w:name="Balloon Text" w:semiHidden="1" w:unhideWhenUsed="1"/>
-    <w:lsdException w:name="Table Theme" w:semiHidden="1" w:unhideWhenUsed="1"/>
-    <w:lsdException w:name="Placeholder Text" w:semiHidden="1" w:uiPriority="99"/>
-    <w:lsdException w:name="No Spacing" w:uiPriority="99"/>
-    <w:lsdException w:name="Light Shading" w:uiPriority="60"/>
-    <w:lsdException w:name="Light List" w:uiPriority="61"/>
-    <w:lsdException w:name="Light Grid" w:uiPriority="62"/>
-    <w:lsdException w:name="Medium Shading 1" w:uiPriority="63"/>
-    <w:lsdException w:name="Medium Shading 2" w:uiPriority="64"/>
-    <w:lsdException w:name="Medium List 1" w:uiPriority="65"/>
-    <w:lsdException w:name="Medium List 2" w:uiPriority="66"/>
-    <w:lsdException w:name="Medium Grid 1" w:uiPriority="67"/>
-    <w:lsdException w:name="Medium Grid 2" w:uiPriority="68"/>
-    <w:lsdException w:name="Medium Grid 3" w:uiPriority="69"/>
-    <w:lsdException w:name="Dark List" w:uiPriority="70"/>
-    <w:lsdException w:name="Colorful Shading" w:uiPriority="71"/>
-    <w:lsdException w:name="Colorful List" w:uiPriority="72"/>
-    <w:lsdException w:name="Colorful Grid" w:uiPriority="73"/>
-    <w:lsdException w:name="Light Shading Accent 1" w:uiPriority="60"/>
-    <w:lsdException w:name="Light List Accent 1" w:uiPriority="61"/>
-    <w:lsdException w:name="Light Grid Accent 1" w:uiPriority="62"/>
-    <w:lsdException w:name="Medium Shading 1 Accent 1" w:uiPriority="63"/>
-    <w:lsdException w:name="Medium Shading 2 Accent 1" w:uiPriority="64"/>
-    <w:lsdException w:name="Medium List 1 Accent 1" w:uiPriority="65"/>
-    <w:lsdException w:name="Revision" w:semiHidden="1" w:uiPriority="99"/>
-    <w:lsdException w:name="List Paragraph" w:uiPriority="99"/>
-    <w:lsdException w:name="Quote" w:uiPriority="99"/>
-    <w:lsdException w:name="Intense Quote" w:uiPriority="99"/>
-    <w:lsdException w:name="Medium List 2 Accent 1" w:uiPriority="66"/>
-    <w:lsdException w:name="Medium Grid 1 Accent 1" w:uiPriority="67"/>
-    <w:lsdException w:name="Medium Grid 2 Accent 1" w:uiPriority="68"/>
-    <w:lsdException w:name="Medium Grid 3 Accent 1" w:uiPriority="69"/>
-    <w:lsdException w:name="Dark List Accent 1" w:uiPriority="70"/>
-    <w:lsdException w:name="Colorful Shading Accent 1" w:uiPriority="71"/>
-    <w:lsdException w:name="Colorful List Accent 1" w:uiPriority="72"/>
-    <w:lsdException w:name="Colorful Grid Accent 1" w:uiPriority="73"/>
-    <w:lsdException w:name="Light Shading Accent 2" w:uiPriority="60"/>
-    <w:lsdException w:name="Light List Accent 2" w:uiPriority="61"/>
-    <w:lsdException w:name="Light Grid Accent 2" w:uiPriority="62"/>
-    <w:lsdException w:name="Medium Shading 1 Accent 2" w:uiPriority="63"/>
-    <w:lsdException w:name="Medium Shading 2 Accent 2" w:uiPriority="64"/>
-    <w:lsdException w:name="Medium List 1 Accent 2" w:uiPriority="65"/>
-    <w:lsdException w:name="Medium List 2 Accent 2" w:uiPriority="66"/>
-    <w:lsdException w:name="Medium Grid 1 Accent 2" w:uiPriority="67"/>
-    <w:lsdException w:name="Medium Grid 2 Accent 2" w:uiPriority="68"/>
-    <w:lsdException w:name="Medium Grid 3 Accent 2" w:uiPriority="69"/>
-    <w:lsdException w:name="Dark List Accent 2" w:uiPriority="70"/>
-    <w:lsdException w:name="Colorful Shading Accent 2" w:uiPriority="71"/>
-    <w:lsdException w:name="Colorful List Accent 2" w:uiPriority="72"/>
-    <w:lsdException w:name="Colorful Grid Accent 2" w:uiPriority="73"/>
-    <w:lsdException w:name="Light Shading Accent 3" w:uiPriority="60"/>
-    <w:lsdException w:name="Light List Accent 3" w:uiPriority="61"/>
-    <w:lsdException w:name="Light Grid Accent 3" w:uiPriority="62"/>
-    <w:lsdException w:name="Medium Shading 1 Accent 3" w:uiPriority="63"/>
-    <w:lsdException w:name="Medium Shading 2 Accent 3" w:uiPriority="64"/>
-    <w:lsdException w:name="Medium List 1 Accent 3" w:uiPriority="65"/>
-    <w:lsdException w:name="Medium List 2 Accent 3" w:uiPriority="66"/>
-    <w:lsdException w:name="Medium Grid 1 Accent 3" w:uiPriority="67"/>
-    <w:lsdException w:name="Medium Grid 2 Accent 3" w:uiPriority="68"/>
-    <w:lsdException w:name="Medium Grid 3 Accent 3" w:uiPriority="69"/>
-    <w:lsdException w:name="Dark List Accent 3" w:uiPriority="70"/>
-    <w:lsdException w:name="Colorful Shading Accent 3" w:uiPriority="71"/>
-    <w:lsdException w:name="Colorful List Accent 3" w:uiPriority="72"/>
-    <w:lsdException w:name="Colorful Grid Accent 3" w:uiPriority="73"/>
-    <w:lsdException w:name="Light Shading Accent 4" w:uiPriority="60"/>
-    <w:lsdException w:name="Light List Accent 4" w:uiPriority="61"/>
-    <w:lsdException w:name="Light Grid Accent 4" w:uiPriority="62"/>
-    <w:lsdException w:name="Medium Shading 1 Accent 4" w:uiPriority="63"/>
-    <w:lsdException w:name="Medium Shading 2 Accent 4" w:uiPriority="64"/>
-    <w:lsdException w:name="Medium List 1 Accent 4" w:uiPriority="65"/>
-    <w:lsdException w:name="Medium List 2 Accent 4" w:uiPriority="66"/>
-    <w:lsdException w:name="Medium Grid 1 Accent 4" w:uiPriority="67"/>
-    <w:lsdException w:name="Medium Grid 2 Accent 4" w:uiPriority="68"/>
-    <w:lsdException w:name="Medium Grid 3 Accent 4" w:uiPriority="69"/>
-    <w:lsdException w:name="Dark List Accent 4" w:uiPriority="70"/>
-    <w:lsdException w:name="Colorful Shading Accent 4" w:uiPriority="71"/>
-    <w:lsdException w:name="Colorful List Accent 4" w:uiPriority="72"/>
-    <w:lsdException w:name="Colorful Grid Accent 4" w:uiPriority="73"/>
-    <w:lsdException w:name="Light Shading Accent 5" w:uiPriority="60"/>
-    <w:lsdException w:name="Light List Accent 5" w:uiPriority="61"/>
-    <w:lsdException w:name="Light Grid Accent 5" w:uiPriority="62"/>
-    <w:lsdException w:name="Medium Shading 1 Accent 5" w:uiPriority="63"/>
-    <w:lsdException w:name="Medium Shading 2 Accent 5" w:uiPriority="64"/>
-    <w:lsdException w:name="Medium List 1 Accent 5" w:uiPriority="65"/>
-    <w:lsdException w:name="Medium List 2 Accent 5" w:uiPriority="66"/>
-    <w:lsdException w:name="Medium Grid 1 Accent 5" w:uiPriority="67"/>
-    <w:lsdException w:name="Medium Grid 2 Accent 5" w:uiPriority="68"/>
-    <w:lsdException w:name="Medium Grid 3 Accent 5" w:uiPriority="69"/>
-    <w:lsdException w:name="Dark List Accent 5" w:uiPriority="70"/>
-    <w:lsdException w:name="Colorful Shading Accent 5" w:uiPriority="71"/>
-    <w:lsdException w:name="Colorful List Accent 5" w:uiPriority="72"/>
-    <w:lsdException w:name="Colorful Grid Accent 5" w:uiPriority="73"/>
-    <w:lsdException w:name="Light Shading Accent 6" w:uiPriority="60"/>
-    <w:lsdException w:name="Light List Accent 6" w:uiPriority="61"/>
-    <w:lsdException w:name="Light Grid Accent 6" w:uiPriority="62"/>
-    <w:lsdException w:name="Medium Shading 1 Accent 6" w:uiPriority="63"/>
-    <w:lsdException w:name="Medium Shading 2 Accent 6" w:uiPriority="64"/>
-    <w:lsdException w:name="Medium List 1 Accent 6" w:uiPriority="65"/>
-    <w:lsdException w:name="Medium List 2 Accent 6" w:uiPriority="66"/>
-    <w:lsdException w:name="Medium Grid 1 Accent 6" w:uiPriority="67"/>
-    <w:lsdException w:name="Medium Grid 2 Accent 6" w:uiPriority="68"/>
-    <w:lsdException w:name="Medium Grid 3 Accent 6" w:uiPriority="69"/>
-    <w:lsdException w:name="Dark List Accent 6" w:uiPriority="70"/>
-    <w:lsdException w:name="Colorful Shading Accent 6" w:uiPriority="71"/>
-    <w:lsdException w:name="Colorful List Accent 6" w:uiPriority="72"/>
-    <w:lsdException w:name="Colorful Grid Accent 6" w:uiPriority="73"/>
-    <w:lsdException w:name="Subtle Emphasis" w:uiPriority="19" w:qFormat="1"/>
-    <w:lsdException w:name="Intense Emphasis" w:uiPriority="21" w:qFormat="1"/>
-    <w:lsdException w:name="Subtle Reference" w:uiPriority="31" w:qFormat="1"/>
-    <w:lsdException w:name="Intense Reference" w:uiPriority="32" w:qFormat="1"/>
-    <w:lsdException w:name="Book Title" w:uiPriority="33" w:qFormat="1"/>
-    <w:lsdException w:name="Bibliography" w:semiHidden="1" w:uiPriority="37" w:unhideWhenUsed="1"/>
-    <w:lsdException w:name="TOC Heading" w:semiHidden="1" w:uiPriority="39" w:unhideWhenUsed="1" w:qFormat="1"/>
-    <w:lsdException w:name="Plain Table 1" w:uiPriority="41"/>
-    <w:lsdException w:name="Plain Table 2" w:uiPriority="42"/>
-    <w:lsdException w:name="Plain Table 3" w:uiPriority="43"/>
-    <w:lsdException w:name="Plain Table 4" w:uiPriority="44"/>
-    <w:lsdException w:name="Plain Table 5" w:uiPriority="45"/>
-    <w:lsdException w:name="Grid Table Light" w:uiPriority="40"/>
-    <w:lsdException w:name="Grid Table 1 Light" w:uiPriority="46"/>
-    <w:lsdException w:name="Grid Table 2" w:uiPriority="47"/>
-    <w:lsdException w:name="Grid Table 3" w:uiPriority="48"/>
-    <w:lsdException w:name="Grid Table 4" w:uiPriority="49"/>
-    <w:lsdException w:name="Grid Table 5 Dark" w:uiPriority="50"/>
-    <w:lsdException w:name="Grid Table 6 Colorful" w:uiPriority="51"/>
-    <w:lsdException w:name="Grid Table 7 Colorful" w:uiPriority="52"/>
-    <w:lsdException w:name="Grid Table 1 Light Accent 1" w:uiPriority="46"/>
-    <w:lsdException w:name="Grid Table 2 Accent 1" w:uiPriority="47"/>
-    <w:lsdException w:name="Grid Table 3 Accent 1" w:uiPriority="48"/>
-    <w:lsdException w:name="Grid Table 4 Accent 1" w:uiPriority="49"/>
-    <w:lsdException w:name="Grid Table 5 Dark Accent 1" w:uiPriority="50"/>
-    <w:lsdException w:name="Grid Table 6 Colorful Accent 1" w:uiPriority="51"/>
-    <w:lsdException w:name="Grid Table 7 Colorful Accent 1" w:uiPriority="52"/>
-    <w:lsdException w:name="Grid Table 1 Light Accent 2" w:uiPriority="46"/>
-    <w:lsdException w:name="Grid Table 2 Accent 2" w:uiPriority="47"/>
-    <w:lsdException w:name="Grid Table 3 Accent 2" w:uiPriority="48"/>
-    <w:lsdException w:name="Grid Table 4 Accent 2" w:uiPriority="49"/>
-    <w:lsdException w:name="Grid Table 5 Dark Accent 2" w:uiPriority="50"/>
-    <w:lsdException w:name="Grid Table 6 Colorful Accent 2" w:uiPriority="51"/>
-    <w:lsdException w:name="Grid Table 7 Colorful Accent 2" w:uiPriority="52"/>
-    <w:lsdException w:name="Grid Table 1 Light Accent 3" w:uiPriority="46"/>
-    <w:lsdException w:name="Grid Table 2 Accent 3" w:uiPriority="47"/>
-    <w:lsdException w:name="Grid Table 3 Accent 3" w:uiPriority="48"/>
-    <w:lsdException w:name="Grid Table 4 Accent 3" w:uiPriority="49"/>
-    <w:lsdException w:name="Grid Table 5 Dark Accent 3" w:uiPriority="50"/>
-    <w:lsdException w:name="Grid Table 6 Colorful Accent 3" w:uiPriority="51"/>
-    <w:lsdException w:name="Grid Table 7 Colorful Accent 3" w:uiPriority="52"/>
-    <w:lsdException w:name="Grid Table 1 Light Accent 4" w:uiPriority="46"/>
-    <w:lsdException w:name="Grid Table 2 Accent 4" w:uiPriority="47"/>
-    <w:lsdException w:name="Grid Table 3 Accent 4" w:uiPriority="48"/>
-    <w:lsdException w:name="Grid Table 4 Accent 4" w:uiPriority="49"/>
-    <w:lsdException w:name="Grid Table 5 Dark Accent 4" w:uiPriority="50"/>
-    <w:lsdException w:name="Grid Table 6 Colorful Accent 4" w:uiPriority="51"/>
-    <w:lsdException w:name="Grid Table 7 Colorful Accent 4" w:uiPriority="52"/>
-    <w:lsdException w:name="Grid Table 1 Light Accent 5" w:uiPriority="46"/>
-    <w:lsdException w:name="Grid Table 2 Accent 5" w:uiPriority="47"/>
-    <w:lsdException w:name="Grid Table 3 Accent 5" w:uiPriority="48"/>
-    <w:lsdException w:name="Grid Table 4 Accent 5" w:uiPriority="49"/>
-    <w:lsdException w:name="Grid Table 5 Dark Accent 5" w:uiPriority="50"/>
-    <w:lsdException w:name="Grid Table 6 Colorful Accent 5" w:uiPriority="51"/>
-    <w:lsdException w:name="Grid Table 7 Colorful Accent 5" w:uiPriority="52"/>
-    <w:lsdException w:name="Grid Table 1 Light Accent 6" w:uiPriority="46"/>
-    <w:lsdException w:name="Grid Table 2 Accent 6" w:uiPriority="47"/>
-    <w:lsdException w:name="Grid Table 3 Accent 6" w:uiPriority="48"/>
-    <w:lsdException w:name="Grid Table 4 Accent 6" w:uiPriority="49"/>
-    <w:lsdException w:name="Grid Table 5 Dark Accent 6" w:uiPriority="50"/>
-    <w:lsdException w:name="Grid Table 6 Colorful Accent 6" w:uiPriority="51"/>
-    <w:lsdException w:name="Grid Table 7 Colorful Accent 6" w:uiPriority="52"/>
-    <w:lsdException w:name="List Table 1 Light" w:uiPriority="46"/>
-    <w:lsdException w:name="List Table 2" w:uiPriority="47"/>
-    <w:lsdException w:name="List Table 3" w:uiPriority="48"/>
-    <w:lsdException w:name="List Table 4" w:uiPriority="49"/>
-    <w:lsdException w:name="List Table 5 Dark" w:uiPriority="50"/>
-    <w:lsdException w:name="List Table 6 Colorful" w:uiPriority="51"/>
-    <w:lsdException w:name="List Table 7 Colorful" w:uiPriority="52"/>
-    <w:lsdException w:name="List Table 1 Light Accent 1" w:uiPriority="46"/>
-    <w:lsdException w:name="List Table 2 Accent 1" w:uiPriority="47"/>
-    <w:lsdException w:name="List Table 3 Accent 1" w:uiPriority="48"/>
-    <w:lsdException w:name="List Table 4 Accent 1" w:uiPriority="49"/>
-    <w:lsdException w:name="List Table 5 Dark Accent 1" w:uiPriority="50"/>
-    <w:lsdException w:name="List Table 6 Colorful Accent 1" w:uiPriority="51"/>
-    <w:lsdException w:name="List Table 7 Colorful Accent 1" w:uiPriority="52"/>
-    <w:lsdException w:name="List Table 1 Light Accent 2" w:uiPriority="46"/>
-    <w:lsdException w:name="List Table 2 Accent 2" w:uiPriority="47"/>
-    <w:lsdException w:name="List Table 3 Accent 2" w:uiPriority="48"/>
-    <w:lsdException w:name="List Table 4 Accent 2" w:uiPriority="49"/>
-    <w:lsdException w:name="List Table 5 Dark Accent 2" w:uiPriority="50"/>
-    <w:lsdException w:name="List Table 6 Colorful Accent 2" w:uiPriority="51"/>
-    <w:lsdException w:name="List Table 7 Colorful Accent 2" w:uiPriority="52"/>
-    <w:lsdException w:name="List Table 1 Light Accent 3" w:uiPriority="46"/>
-    <w:lsdException w:name="List Table 2 Accent 3" w:uiPriority="47"/>
-    <w:lsdException w:name="List Table 3 Accent 3" w:uiPriority="48"/>
-    <w:lsdException w:name="List Table 4 Accent 3" w:uiPriority="49"/>
-    <w:lsdException w:name="List Table 5 Dark Accent 3" w:uiPriority="50"/>
-    <w:lsdException w:name="List Table 6 Colorful Accent 3" w:uiPriority="51"/>
-    <w:lsdException w:name="List Table 7 Colorful Accent 3" w:uiPriority="52"/>
-    <w:lsdException w:name="List Table 1 Light Accent 4" w:uiPriority="46"/>
-    <w:lsdException w:name="List Table 2 Accent 4" w:uiPriority="47"/>
-    <w:lsdException w:name="List Table 3 Accent 4" w:uiPriority="48"/>
-    <w:lsdException w:name="List Table 4 Accent 4" w:uiPriority="49"/>
-    <w:lsdException w:name="List Table 5 Dark Accent 4" w:uiPriority="50"/>
-    <w:lsdException w:name="List Table 6 Colorful Accent 4" w:uiPriority="51"/>
-    <w:lsdException w:name="List Table 7 Colorful Accent 4" w:uiPriority="52"/>
-    <w:lsdException w:name="List Table 1 Light Accent 5" w:uiPriority="46"/>
-    <w:lsdException w:name="List Table 2 Accent 5" w:uiPriority="47"/>
-    <w:lsdException w:name="List Table 3 Accent 5" w:uiPriority="48"/>
-    <w:lsdException w:name="List Table 4 Accent 5" w:uiPriority="49"/>
-    <w:lsdException w:name="List Table 5 Dark Accent 5" w:uiPriority="50"/>
-    <w:lsdException w:name="List Table 6 Colorful Accent 5" w:uiPriority="51"/>
-    <w:lsdException w:name="List Table 7 Colorful Accent 5" w:uiPriority="52"/>
-    <w:lsdException w:name="List Table 1 Light Accent 6" w:uiPriority="46"/>
-    <w:lsdException w:name="List Table 2 Accent 6" w:uiPriority="47"/>
-    <w:lsdException w:name="List Table 3 Accent 6" w:uiPriority="48"/>
-    <w:lsdException w:name="List Table 4 Accent 6" w:uiPriority="49"/>
-    <w:lsdException w:name="List Table 5 Dark Accent 6" w:uiPriority="50"/>
-    <w:lsdException w:name="List Table 6 Colorful Accent 6" w:uiPriority="51"/>
-    <w:lsdException w:name="List Table 7 Colorful Accent 6" w:uiPriority="52"/>
-    <w:lsdException w:name="Mention" w:semiHidden="1" w:uiPriority="99" w:unhideWhenUsed="1"/>
-    <w:lsdException w:name="Smart Hyperlink" w:semiHidden="1" w:uiPriority="99" w:unhideWhenUsed="1"/>
-    <w:lsdException w:name="Hashtag" w:semiHidden="1" w:uiPriority="99" w:unhideWhenUsed="1"/>
-    <w:lsdException w:name="Unresolved Mention" w:semiHidden="1" w:uiPriority="99" w:unhideWhenUsed="1"/>
-    <w:lsdException w:name="Smart Link" w:semiHidden="1" w:uiPriority="99" w:unhideWhenUsed="1"/>
+  <w:latentStyles w:defLockedState="0" w:defUIPriority="0" w:defSemiHidden="1" w:defUnhideWhenUsed="1" w:defQFormat="0" w:count="267">
+    <w:lsdException w:name="Normal" w:semiHidden="0" w:unhideWhenUsed="0" w:qFormat="1"/>
+    <w:lsdException w:name="heading 1" w:semiHidden="0" w:unhideWhenUsed="0" w:qFormat="1"/>
+    <w:lsdException w:name="heading 2" w:qFormat="1"/>
+    <w:lsdException w:name="heading 3" w:qFormat="1"/>
+    <w:lsdException w:name="heading 4" w:qFormat="1"/>
+    <w:lsdException w:name="heading 5" w:qFormat="1"/>
+    <w:lsdException w:name="heading 6" w:qFormat="1"/>
+    <w:lsdException w:name="heading 7" w:qFormat="1"/>
+    <w:lsdException w:name="heading 8" w:qFormat="1"/>
+    <w:lsdException w:name="heading 9" w:qFormat="1"/>
+    <w:lsdException w:name="header" w:semiHidden="0" w:unhideWhenUsed="0"/>
+    <w:lsdException w:name="footer" w:semiHidden="0" w:unhideWhenUsed="0"/>
+    <w:lsdException w:name="caption" w:qFormat="1"/>
+    <w:lsdException w:name="List Number" w:semiHidden="0" w:unhideWhenUsed="0"/>
+    <w:lsdException w:name="List 4" w:semiHidden="0" w:unhideWhenUsed="0"/>
+    <w:lsdException w:name="List 5" w:semiHidden="0" w:unhideWhenUsed="0"/>
+    <w:lsdException w:name="Title" w:semiHidden="0" w:unhideWhenUsed="0" w:qFormat="1"/>
+    <w:lsdException w:name="Default Paragraph Font" w:uiPriority="1"/>
+    <w:lsdException w:name="Body Text" w:semiHidden="0" w:unhideWhenUsed="0"/>
+    <w:lsdException w:name="Subtitle" w:semiHidden="0" w:unhideWhenUsed="0" w:qFormat="1"/>
+    <w:lsdException w:name="Salutation" w:semiHidden="0" w:unhideWhenUsed="0"/>
+    <w:lsdException w:name="Date" w:semiHidden="0" w:unhideWhenUsed="0"/>
+    <w:lsdException w:name="Body Text First Indent" w:semiHidden="0" w:unhideWhenUsed="0"/>
+    <w:lsdException w:name="Strong" w:semiHidden="0" w:unhideWhenUsed="0" w:qFormat="1"/>
+    <w:lsdException w:name="Emphasis" w:semiHidden="0" w:unhideWhenUsed="0" w:qFormat="1"/>
+    <w:lsdException w:name="HTML Top of Form" w:uiPriority="99"/>
+    <w:lsdException w:name="HTML Bottom of Form" w:uiPriority="99"/>
+    <w:lsdException w:name="Normal Table" w:uiPriority="99"/>
+    <w:lsdException w:name="No List" w:uiPriority="99"/>
+    <w:lsdException w:name="Outline List 1" w:uiPriority="99"/>
+    <w:lsdException w:name="Outline List 2" w:uiPriority="99"/>
+    <w:lsdException w:name="Outline List 3" w:uiPriority="99"/>
+    <w:lsdException w:name="Table Grid" w:semiHidden="0" w:unhideWhenUsed="0"/>
+    <w:lsdException w:name="Placeholder Text" w:uiPriority="99" w:unhideWhenUsed="0"/>
+    <w:lsdException w:name="No Spacing" w:semiHidden="0" w:uiPriority="99" w:unhideWhenUsed="0"/>
+    <w:lsdException w:name="Light Shading" w:semiHidden="0" w:uiPriority="60" w:unhideWhenUsed="0"/>
+    <w:lsdException w:name="Light List" w:semiHidden="0" w:uiPriority="61" w:unhideWhenUsed="0"/>
+    <w:lsdException w:name="Light Grid" w:semiHidden="0" w:uiPriority="62" w:unhideWhenUsed="0"/>
+    <w:lsdException w:name="Medium Shading 1" w:semiHidden="0" w:uiPriority="63" w:unhideWhenUsed="0"/>
+    <w:lsdException w:name="Medium Shading 2" w:semiHidden="0" w:uiPriority="64" w:unhideWhenUsed="0"/>
+    <w:lsdException w:name="Medium List 1" w:semiHidden="0" w:uiPriority="65" w:unhideWhenUsed="0"/>
+    <w:lsdException w:name="Medium List 2" w:semiHidden="0" w:uiPriority="66" w:unhideWhenUsed="0"/>
+    <w:lsdException w:name="Medium Grid 1" w:semiHidden="0" w:uiPriority="67" w:unhideWhenUsed="0"/>
+    <w:lsdException w:name="Medium Grid 2" w:semiHidden="0" w:uiPriority="68" w:unhideWhenUsed="0"/>
+    <w:lsdException w:name="Medium Grid 3" w:semiHidden="0" w:uiPriority="69" w:unhideWhenUsed="0"/>
+    <w:lsdException w:name="Dark List" w:semiHidden="0" w:uiPriority="70" w:unhideWhenUsed="0"/>
+    <w:lsdException w:name="Colorful Shading" w:semiHidden="0" w:uiPriority="71" w:unhideWhenUsed="0"/>
+    <w:lsdException w:name="Colorful List" w:semiHidden="0" w:uiPriority="72" w:unhideWhenUsed="0"/>
+    <w:lsdException w:name="Colorful Grid" w:semiHidden="0" w:uiPriority="73" w:unhideWhenUsed="0"/>
+    <w:lsdException w:name="Light Shading Accent 1" w:semiHidden="0" w:uiPriority="60" w:unhideWhenUsed="0"/>
+    <w:lsdException w:name="Light List Accent 1" w:semiHidden="0" w:uiPriority="61" w:unhideWhenUsed="0"/>
+    <w:lsdException w:name="Light Grid Accent 1" w:semiHidden="0" w:uiPriority="62" w:unhideWhenUsed="0"/>
+    <w:lsdException w:name="Medium Shading 1 Accent 1" w:semiHidden="0" w:uiPriority="63" w:unhideWhenUsed="0"/>
+    <w:lsdException w:name="Medium Shading 2 Accent 1" w:semiHidden="0" w:uiPriority="64" w:unhideWhenUsed="0"/>
+    <w:lsdException w:name="Medium List 1 Accent 1" w:semiHidden="0" w:uiPriority="65" w:unhideWhenUsed="0"/>
+    <w:lsdException w:name="Revision" w:uiPriority="99" w:unhideWhenUsed="0"/>
+    <w:lsdException w:name="List Paragraph" w:semiHidden="0" w:uiPriority="99" w:unhideWhenUsed="0"/>
+    <w:lsdException w:name="Quote" w:semiHidden="0" w:uiPriority="99" w:unhideWhenUsed="0"/>
+    <w:lsdException w:name="Intense Quote" w:semiHidden="0" w:uiPriority="99" w:unhideWhenUsed="0"/>
+    <w:lsdException w:name="Medium List 2 Accent 1" w:semiHidden="0" w:uiPriority="66" w:unhideWhenUsed="0"/>
+    <w:lsdException w:name="Medium Grid 1 Accent 1" w:semiHidden="0" w:uiPriority="67" w:unhideWhenUsed="0"/>
+    <w:lsdException w:name="Medium Grid 2 Accent 1" w:semiHidden="0" w:uiPriority="68" w:unhideWhenUsed="0"/>
+    <w:lsdException w:name="Medium Grid 3 Accent 1" w:semiHidden="0" w:uiPriority="69" w:unhideWhenUsed="0"/>
+    <w:lsdException w:name="Dark List Accent 1" w:semiHidden="0" w:uiPriority="70" w:unhideWhenUsed="0"/>
+    <w:lsdException w:name="Colorful Shading Accent 1" w:semiHidden="0" w:uiPriority="71" w:unhideWhenUsed="0"/>
+    <w:lsdException w:name="Colorful List Accent 1" w:semiHidden="0" w:uiPriority="72" w:unhideWhenUsed="0"/>
+    <w:lsdException w:name="Colorful Grid Accent 1" w:semiHidden="0" w:uiPriority="73" w:unhideWhenUsed="0"/>
+    <w:lsdException w:name="Light Shading Accent 2" w:semiHidden="0" w:uiPriority="60" w:unhideWhenUsed="0"/>
+    <w:lsdException w:name="Light List Accent 2" w:semiHidden="0" w:uiPriority="61" w:unhideWhenUsed="0"/>
+    <w:lsdException w:name="Light Grid Accent 2" w:semiHidden="0" w:uiPriority="62" w:unhideWhenUsed="0"/>
+    <w:lsdException w:name="Medium Shading 1 Accent 2" w:semiHidden="0" w:uiPriority="63" w:unhideWhenUsed="0"/>
+    <w:lsdException w:name="Medium Shading 2 Accent 2" w:semiHidden="0" w:uiPriority="64" w:unhideWhenUsed="0"/>
+    <w:lsdException w:name="Medium List 1 Accent 2" w:semiHidden="0" w:uiPriority="65" w:unhideWhenUsed="0"/>
+    <w:lsdException w:name="Medium List 2 Accent 2" w:semiHidden="0" w:uiPriority="66" w:unhideWhenUsed="0"/>
+    <w:lsdException w:name="Medium Grid 1 Accent 2" w:semiHidden="0" w:uiPriority="67" w:unhideWhenUsed="0"/>
+    <w:lsdException w:name="Medium Grid 2 Accent 2" w:semiHidden="0" w:uiPriority="68" w:unhideWhenUsed="0"/>
+    <w:lsdException w:name="Medium Grid 3 Accent 2" w:semiHidden="0" w:uiPriority="69" w:unhideWhenUsed="0"/>
+    <w:lsdException w:name="Dark List Accent 2" w:semiHidden="0" w:uiPriority="70" w:unhideWhenUsed="0"/>
+    <w:lsdException w:name="Colorful Shading Accent 2" w:semiHidden="0" w:uiPriority="71" w:unhideWhenUsed="0"/>
+    <w:lsdException w:name="Colorful List Accent 2" w:semiHidden="0" w:uiPriority="72" w:unhideWhenUsed="0"/>
+    <w:lsdException w:name="Colorful Grid Accent 2" w:semiHidden="0" w:uiPriority="73" w:unhideWhenUsed="0"/>
+    <w:lsdException w:name="Light Shading Accent 3" w:semiHidden="0" w:uiPriority="60" w:unhideWhenUsed="0"/>
+    <w:lsdException w:name="Light List Accent 3" w:semiHidden="0" w:uiPriority="61" w:unhideWhenUsed="0"/>
+    <w:lsdException w:name="Light Grid Accent 3" w:semiHidden="0" w:uiPriority="62" w:unhideWhenUsed="0"/>
+    <w:lsdException w:name="Medium Shading 1 Accent 3" w:semiHidden="0" w:uiPriority="63" w:unhideWhenUsed="0"/>
+    <w:lsdException w:name="Medium Shading 2 Accent 3" w:semiHidden="0" w:uiPriority="64" w:unhideWhenUsed="0"/>
+    <w:lsdException w:name="Medium List 1 Accent 3" w:semiHidden="0" w:uiPriority="65" w:unhideWhenUsed="0"/>
+    <w:lsdException w:name="Medium List 2 Accent 3" w:semiHidden="0" w:uiPriority="66" w:unhideWhenUsed="0"/>
+    <w:lsdException w:name="Medium Grid 1 Accent 3" w:semiHidden="0" w:uiPriority="67" w:unhideWhenUsed="0"/>
+    <w:lsdException w:name="Medium Grid 2 Accent 3" w:semiHidden="0" w:uiPriority="68" w:unhideWhenUsed="0"/>
+    <w:lsdException w:name="Medium Grid 3 Accent 3" w:semiHidden="0" w:uiPriority="69" w:unhideWhenUsed="0"/>
+    <w:lsdException w:name="Dark List Accent 3" w:semiHidden="0" w:uiPriority="70" w:unhideWhenUsed="0"/>
+    <w:lsdException w:name="Colorful Shading Accent 3" w:semiHidden="0" w:uiPriority="71" w:unhideWhenUsed="0"/>
+    <w:lsdException w:name="Colorful List Accent 3" w:semiHidden="0" w:uiPriority="72" w:unhideWhenUsed="0"/>
+    <w:lsdException w:name="Colorful Grid Accent 3" w:semiHidden="0" w:uiPriority="73" w:unhideWhenUsed="0"/>
+    <w:lsdException w:name="Light Shading Accent 4" w:semiHidden="0" w:uiPriority="60" w:unhideWhenUsed="0"/>
+    <w:lsdException w:name="Light List Accent 4" w:semiHidden="0" w:uiPriority="61" w:unhideWhenUsed="0"/>
+    <w:lsdException w:name="Light Grid Accent 4" w:semiHidden="0" w:uiPriority="62" w:unhideWhenUsed="0"/>
+    <w:lsdException w:name="Medium Shading 1 Accent 4" w:semiHidden="0" w:uiPriority="63" w:unhideWhenUsed="0"/>
+    <w:lsdException w:name="Medium Shading 2 Accent 4" w:semiHidden="0" w:uiPriority="64" w:unhideWhenUsed="0"/>
+    <w:lsdException w:name="Medium List 1 Accent 4" w:semiHidden="0" w:uiPriority="65" w:unhideWhenUsed="0"/>
+    <w:lsdException w:name="Medium List 2 Accent 4" w:semiHidden="0" w:uiPriority="66" w:unhideWhenUsed="0"/>
+    <w:lsdException w:name="Medium Grid 1 Accent 4" w:semiHidden="0" w:uiPriority="67" w:unhideWhenUsed="0"/>
+    <w:lsdException w:name="Medium Grid 2 Accent 4" w:semiHidden="0" w:uiPriority="68" w:unhideWhenUsed="0"/>
+    <w:lsdException w:name="Medium Grid 3 Accent 4" w:semiHidden="0" w:uiPriority="69" w:unhideWhenUsed="0"/>
+    <w:lsdException w:name="Dark List Accent 4" w:semiHidden="0" w:uiPriority="70" w:unhideWhenUsed="0"/>
+    <w:lsdException w:name="Colorful Shading Accent 4" w:semiHidden="0" w:uiPriority="71" w:unhideWhenUsed="0"/>
+    <w:lsdException w:name="Colorful List Accent 4" w:semiHidden="0" w:uiPriority="72" w:unhideWhenUsed="0"/>
+    <w:lsdException w:name="Colorful Grid Accent 4" w:semiHidden="0" w:uiPriority="73" w:unhideWhenUsed="0"/>
+    <w:lsdException w:name="Light Shading Accent 5" w:semiHidden="0" w:uiPriority="60" w:unhideWhenUsed="0"/>
+    <w:lsdException w:name="Light List Accent 5" w:semiHidden="0" w:uiPriority="61" w:unhideWhenUsed="0"/>
+    <w:lsdException w:name="Light Grid Accent 5" w:semiHidden="0" w:uiPriority="62" w:unhideWhenUsed="0"/>
+    <w:lsdException w:name="Medium Shading 1 Accent 5" w:semiHidden="0" w:uiPriority="63" w:unhideWhenUsed="0"/>
+    <w:lsdException w:name="Medium Shading 2 Accent 5" w:semiHidden="0" w:uiPriority="64" w:unhideWhenUsed="0"/>
+    <w:lsdException w:name="Medium List 1 Accent 5" w:semiHidden="0" w:uiPriority="65" w:unhideWhenUsed="0"/>
+    <w:lsdException w:name="Medium List 2 Accent 5" w:semiHidden="0" w:uiPriority="66" w:unhideWhenUsed="0"/>
+    <w:lsdException w:name="Medium Grid 1 Accent 5" w:semiHidden="0" w:uiPriority="67" w:unhideWhenUsed="0"/>
+    <w:lsdException w:name="Medium Grid 2 Accent 5" w:semiHidden="0" w:uiPriority="68" w:unhideWhenUsed="0"/>
+    <w:lsdException w:name="Medium Grid 3 Accent 5" w:semiHidden="0" w:uiPriority="69" w:unhideWhenUsed="0"/>
+    <w:lsdException w:name="Dark List Accent 5" w:semiHidden="0" w:uiPriority="70" w:unhideWhenUsed="0"/>
+    <w:lsdException w:name="Colorful Shading Accent 5" w:semiHidden="0" w:uiPriority="71" w:unhideWhenUsed="0"/>
+    <w:lsdException w:name="Colorful List Accent 5" w:semiHidden="0" w:uiPriority="72" w:unhideWhenUsed="0"/>
+    <w:lsdException w:name="Colorful Grid Accent 5" w:semiHidden="0" w:uiPriority="73" w:unhideWhenUsed="0"/>
+    <w:lsdException w:name="Light Shading Accent 6" w:semiHidden="0" w:uiPriority="60" w:unhideWhenUsed="0"/>
+    <w:lsdException w:name="Light List Accent 6" w:semiHidden="0" w:uiPriority="61" w:unhideWhenUsed="0"/>
+    <w:lsdException w:name="Light Grid Accent 6" w:semiHidden="0" w:uiPriority="62" w:unhideWhenUsed="0"/>
+    <w:lsdException w:name="Medium Shading 1 Accent 6" w:semiHidden="0" w:uiPriority="63" w:unhideWhenUsed="0"/>
+    <w:lsdException w:name="Medium Shading 2 Accent 6" w:semiHidden="0" w:uiPriority="64" w:unhideWhenUsed="0"/>
+    <w:lsdException w:name="Medium List 1 Accent 6" w:semiHidden="0" w:uiPriority="65" w:unhideWhenUsed="0"/>
+    <w:lsdException w:name="Medium List 2 Accent 6" w:semiHidden="0" w:uiPriority="66" w:unhideWhenUsed="0"/>
+    <w:lsdException w:name="Medium Grid 1 Accent 6" w:semiHidden="0" w:uiPriority="67" w:unhideWhenUsed="0"/>
+    <w:lsdException w:name="Medium Grid 2 Accent 6" w:semiHidden="0" w:uiPriority="68" w:unhideWhenUsed="0"/>
+    <w:lsdException w:name="Medium Grid 3 Accent 6" w:semiHidden="0" w:uiPriority="69" w:unhideWhenUsed="0"/>
+    <w:lsdException w:name="Dark List Accent 6" w:semiHidden="0" w:uiPriority="70" w:unhideWhenUsed="0"/>
+    <w:lsdException w:name="Colorful Shading Accent 6" w:semiHidden="0" w:uiPriority="71" w:unhideWhenUsed="0"/>
+    <w:lsdException w:name="Colorful List Accent 6" w:semiHidden="0" w:uiPriority="72" w:unhideWhenUsed="0"/>
+    <w:lsdException w:name="Colorful Grid Accent 6" w:semiHidden="0" w:uiPriority="73" w:unhideWhenUsed="0"/>
+    <w:lsdException w:name="Subtle Emphasis" w:semiHidden="0" w:uiPriority="19" w:unhideWhenUsed="0" w:qFormat="1"/>
+    <w:lsdException w:name="Intense Emphasis" w:semiHidden="0" w:uiPriority="21" w:unhideWhenUsed="0" w:qFormat="1"/>
+    <w:lsdException w:name="Subtle Reference" w:semiHidden="0" w:uiPriority="31" w:unhideWhenUsed="0" w:qFormat="1"/>
+    <w:lsdException w:name="Intense Reference" w:semiHidden="0" w:uiPriority="32" w:unhideWhenUsed="0" w:qFormat="1"/>
+    <w:lsdException w:name="Book Title" w:semiHidden="0" w:uiPriority="33" w:unhideWhenUsed="0" w:qFormat="1"/>
+    <w:lsdException w:name="Bibliography" w:uiPriority="37"/>
+    <w:lsdException w:name="TOC Heading" w:uiPriority="39" w:qFormat="1"/>
   </w:latentStyles>
   <w:style w:type="paragraph" w:default="1" w:styleId="a">
     <w:name w:val="Normal"/>
@@ -7411,7 +9090,7 @@
   <w:style w:type="paragraph" w:styleId="a5">
     <w:name w:val="header"/>
     <w:basedOn w:val="a"/>
-    <w:link w:val="a6"/>
+    <w:link w:val="Char"/>
     <w:pPr>
       <w:pBdr>
         <w:bottom w:val="single" w:sz="6" w:space="1" w:color="auto"/>
@@ -7428,8 +9107,8 @@
       <w:szCs w:val="18"/>
     </w:rPr>
   </w:style>
-  <w:style w:type="character" w:customStyle="1" w:styleId="a6">
-    <w:name w:val="页眉 字符"/>
+  <w:style w:type="character" w:customStyle="1" w:styleId="Char">
+    <w:name w:val="页眉 Char"/>
     <w:link w:val="a5"/>
     <w:rPr>
       <w:kern w:val="2"/>
@@ -7437,10 +9116,10 @@
       <w:szCs w:val="18"/>
     </w:rPr>
   </w:style>
-  <w:style w:type="paragraph" w:styleId="a7">
+  <w:style w:type="paragraph" w:styleId="a6">
     <w:name w:val="Balloon Text"/>
     <w:basedOn w:val="a"/>
-    <w:link w:val="a8"/>
+    <w:link w:val="Char0"/>
     <w:semiHidden/>
     <w:unhideWhenUsed/>
     <w:rsid w:val="00975CEB"/>
@@ -7449,10 +9128,10 @@
       <w:szCs w:val="18"/>
     </w:rPr>
   </w:style>
-  <w:style w:type="character" w:customStyle="1" w:styleId="a8">
-    <w:name w:val="批注框文本 字符"/>
+  <w:style w:type="character" w:customStyle="1" w:styleId="Char0">
+    <w:name w:val="批注框文本 Char"/>
     <w:basedOn w:val="a0"/>
-    <w:link w:val="a7"/>
+    <w:link w:val="a6"/>
     <w:semiHidden/>
     <w:rsid w:val="00975CEB"/>
     <w:rPr>
@@ -7461,7 +9140,7 @@
       <w:szCs w:val="18"/>
     </w:rPr>
   </w:style>
-  <w:style w:type="paragraph" w:styleId="a9">
+  <w:style w:type="paragraph" w:styleId="a7">
     <w:name w:val="List Paragraph"/>
     <w:basedOn w:val="a"/>
     <w:uiPriority w:val="99"/>
@@ -7470,7 +9149,7 @@
       <w:ind w:firstLineChars="200" w:firstLine="420"/>
     </w:pPr>
   </w:style>
-  <w:style w:type="character" w:styleId="aa">
+  <w:style w:type="character" w:styleId="a8">
     <w:name w:val="Hyperlink"/>
     <w:basedOn w:val="a0"/>
     <w:unhideWhenUsed/>
@@ -7480,7 +9159,316 @@
       <w:u w:val="single"/>
     </w:rPr>
   </w:style>
-  <w:style w:type="character" w:styleId="ab">
+  <w:style w:type="character" w:customStyle="1" w:styleId="UnresolvedMention">
+    <w:name w:val="Unresolved Mention"/>
+    <w:basedOn w:val="a0"/>
+    <w:uiPriority w:val="99"/>
+    <w:semiHidden/>
+    <w:unhideWhenUsed/>
+    <w:rsid w:val="00C2577D"/>
+    <w:rPr>
+      <w:color w:val="605E5C"/>
+      <w:shd w:val="clear" w:color="auto" w:fill="E1DFDD"/>
+    </w:rPr>
+  </w:style>
+</w:styles>
+</file>
+
+<file path=word/stylesWithEffects.xml><?xml version="1.0" encoding="utf-8"?>
+<w:styles xmlns:wpc="http://schemas.microsoft.com/office/word/2010/wordprocessingCanvas" xmlns:mc="http://schemas.openxmlformats.org/markup-compatibility/2006" xmlns:o="urn:schemas-microsoft-com:office:office" xmlns:r="http://schemas.openxmlformats.org/officeDocument/2006/relationships" xmlns:m="http://schemas.openxmlformats.org/officeDocument/2006/math" xmlns:v="urn:schemas-microsoft-com:vml" xmlns:wp14="http://schemas.microsoft.com/office/word/2010/wordprocessingDrawing" xmlns:wp="http://schemas.openxmlformats.org/drawingml/2006/wordprocessingDrawing" xmlns:w10="urn:schemas-microsoft-com:office:word" xmlns:w="http://schemas.openxmlformats.org/wordprocessingml/2006/main" xmlns:w14="http://schemas.microsoft.com/office/word/2010/wordml" xmlns:wpg="http://schemas.microsoft.com/office/word/2010/wordprocessingGroup" xmlns:wpi="http://schemas.microsoft.com/office/word/2010/wordprocessingInk" xmlns:wne="http://schemas.microsoft.com/office/word/2006/wordml" xmlns:wps="http://schemas.microsoft.com/office/word/2010/wordprocessingShape" mc:Ignorable="w14 wp14">
+  <w:docDefaults>
+    <w:rPrDefault>
+      <w:rPr>
+        <w:rFonts w:ascii="Times New Roman" w:eastAsia="宋体" w:hAnsi="Times New Roman" w:cs="Times New Roman"/>
+        <w:lang w:val="en-US" w:eastAsia="zh-CN" w:bidi="ar-SA"/>
+      </w:rPr>
+    </w:rPrDefault>
+    <w:pPrDefault/>
+  </w:docDefaults>
+  <w:latentStyles w:defLockedState="0" w:defUIPriority="0" w:defSemiHidden="1" w:defUnhideWhenUsed="1" w:defQFormat="0" w:count="267">
+    <w:lsdException w:name="Normal" w:semiHidden="0" w:unhideWhenUsed="0" w:qFormat="1"/>
+    <w:lsdException w:name="heading 1" w:semiHidden="0" w:unhideWhenUsed="0" w:qFormat="1"/>
+    <w:lsdException w:name="heading 2" w:qFormat="1"/>
+    <w:lsdException w:name="heading 3" w:qFormat="1"/>
+    <w:lsdException w:name="heading 4" w:qFormat="1"/>
+    <w:lsdException w:name="heading 5" w:qFormat="1"/>
+    <w:lsdException w:name="heading 6" w:qFormat="1"/>
+    <w:lsdException w:name="heading 7" w:qFormat="1"/>
+    <w:lsdException w:name="heading 8" w:qFormat="1"/>
+    <w:lsdException w:name="heading 9" w:qFormat="1"/>
+    <w:lsdException w:name="header" w:semiHidden="0" w:unhideWhenUsed="0"/>
+    <w:lsdException w:name="footer" w:semiHidden="0" w:unhideWhenUsed="0"/>
+    <w:lsdException w:name="caption" w:qFormat="1"/>
+    <w:lsdException w:name="List Number" w:semiHidden="0" w:unhideWhenUsed="0"/>
+    <w:lsdException w:name="List 4" w:semiHidden="0" w:unhideWhenUsed="0"/>
+    <w:lsdException w:name="List 5" w:semiHidden="0" w:unhideWhenUsed="0"/>
+    <w:lsdException w:name="Title" w:semiHidden="0" w:unhideWhenUsed="0" w:qFormat="1"/>
+    <w:lsdException w:name="Default Paragraph Font" w:uiPriority="1"/>
+    <w:lsdException w:name="Body Text" w:semiHidden="0" w:unhideWhenUsed="0"/>
+    <w:lsdException w:name="Subtitle" w:semiHidden="0" w:unhideWhenUsed="0" w:qFormat="1"/>
+    <w:lsdException w:name="Salutation" w:semiHidden="0" w:unhideWhenUsed="0"/>
+    <w:lsdException w:name="Date" w:semiHidden="0" w:unhideWhenUsed="0"/>
+    <w:lsdException w:name="Body Text First Indent" w:semiHidden="0" w:unhideWhenUsed="0"/>
+    <w:lsdException w:name="Strong" w:semiHidden="0" w:unhideWhenUsed="0" w:qFormat="1"/>
+    <w:lsdException w:name="Emphasis" w:semiHidden="0" w:unhideWhenUsed="0" w:qFormat="1"/>
+    <w:lsdException w:name="HTML Top of Form" w:uiPriority="99"/>
+    <w:lsdException w:name="HTML Bottom of Form" w:uiPriority="99"/>
+    <w:lsdException w:name="Normal Table" w:uiPriority="99"/>
+    <w:lsdException w:name="No List" w:uiPriority="99"/>
+    <w:lsdException w:name="Outline List 1" w:uiPriority="99"/>
+    <w:lsdException w:name="Outline List 2" w:uiPriority="99"/>
+    <w:lsdException w:name="Outline List 3" w:uiPriority="99"/>
+    <w:lsdException w:name="Table Grid" w:semiHidden="0" w:unhideWhenUsed="0"/>
+    <w:lsdException w:name="Placeholder Text" w:uiPriority="99" w:unhideWhenUsed="0"/>
+    <w:lsdException w:name="No Spacing" w:semiHidden="0" w:uiPriority="99" w:unhideWhenUsed="0"/>
+    <w:lsdException w:name="Light Shading" w:semiHidden="0" w:uiPriority="60" w:unhideWhenUsed="0"/>
+    <w:lsdException w:name="Light List" w:semiHidden="0" w:uiPriority="61" w:unhideWhenUsed="0"/>
+    <w:lsdException w:name="Light Grid" w:semiHidden="0" w:uiPriority="62" w:unhideWhenUsed="0"/>
+    <w:lsdException w:name="Medium Shading 1" w:semiHidden="0" w:uiPriority="63" w:unhideWhenUsed="0"/>
+    <w:lsdException w:name="Medium Shading 2" w:semiHidden="0" w:uiPriority="64" w:unhideWhenUsed="0"/>
+    <w:lsdException w:name="Medium List 1" w:semiHidden="0" w:uiPriority="65" w:unhideWhenUsed="0"/>
+    <w:lsdException w:name="Medium List 2" w:semiHidden="0" w:uiPriority="66" w:unhideWhenUsed="0"/>
+    <w:lsdException w:name="Medium Grid 1" w:semiHidden="0" w:uiPriority="67" w:unhideWhenUsed="0"/>
+    <w:lsdException w:name="Medium Grid 2" w:semiHidden="0" w:uiPriority="68" w:unhideWhenUsed="0"/>
+    <w:lsdException w:name="Medium Grid 3" w:semiHidden="0" w:uiPriority="69" w:unhideWhenUsed="0"/>
+    <w:lsdException w:name="Dark List" w:semiHidden="0" w:uiPriority="70" w:unhideWhenUsed="0"/>
+    <w:lsdException w:name="Colorful Shading" w:semiHidden="0" w:uiPriority="71" w:unhideWhenUsed="0"/>
+    <w:lsdException w:name="Colorful List" w:semiHidden="0" w:uiPriority="72" w:unhideWhenUsed="0"/>
+    <w:lsdException w:name="Colorful Grid" w:semiHidden="0" w:uiPriority="73" w:unhideWhenUsed="0"/>
+    <w:lsdException w:name="Light Shading Accent 1" w:semiHidden="0" w:uiPriority="60" w:unhideWhenUsed="0"/>
+    <w:lsdException w:name="Light List Accent 1" w:semiHidden="0" w:uiPriority="61" w:unhideWhenUsed="0"/>
+    <w:lsdException w:name="Light Grid Accent 1" w:semiHidden="0" w:uiPriority="62" w:unhideWhenUsed="0"/>
+    <w:lsdException w:name="Medium Shading 1 Accent 1" w:semiHidden="0" w:uiPriority="63" w:unhideWhenUsed="0"/>
+    <w:lsdException w:name="Medium Shading 2 Accent 1" w:semiHidden="0" w:uiPriority="64" w:unhideWhenUsed="0"/>
+    <w:lsdException w:name="Medium List 1 Accent 1" w:semiHidden="0" w:uiPriority="65" w:unhideWhenUsed="0"/>
+    <w:lsdException w:name="Revision" w:uiPriority="99" w:unhideWhenUsed="0"/>
+    <w:lsdException w:name="List Paragraph" w:semiHidden="0" w:uiPriority="99" w:unhideWhenUsed="0"/>
+    <w:lsdException w:name="Quote" w:semiHidden="0" w:uiPriority="99" w:unhideWhenUsed="0"/>
+    <w:lsdException w:name="Intense Quote" w:semiHidden="0" w:uiPriority="99" w:unhideWhenUsed="0"/>
+    <w:lsdException w:name="Medium List 2 Accent 1" w:semiHidden="0" w:uiPriority="66" w:unhideWhenUsed="0"/>
+    <w:lsdException w:name="Medium Grid 1 Accent 1" w:semiHidden="0" w:uiPriority="67" w:unhideWhenUsed="0"/>
+    <w:lsdException w:name="Medium Grid 2 Accent 1" w:semiHidden="0" w:uiPriority="68" w:unhideWhenUsed="0"/>
+    <w:lsdException w:name="Medium Grid 3 Accent 1" w:semiHidden="0" w:uiPriority="69" w:unhideWhenUsed="0"/>
+    <w:lsdException w:name="Dark List Accent 1" w:semiHidden="0" w:uiPriority="70" w:unhideWhenUsed="0"/>
+    <w:lsdException w:name="Colorful Shading Accent 1" w:semiHidden="0" w:uiPriority="71" w:unhideWhenUsed="0"/>
+    <w:lsdException w:name="Colorful List Accent 1" w:semiHidden="0" w:uiPriority="72" w:unhideWhenUsed="0"/>
+    <w:lsdException w:name="Colorful Grid Accent 1" w:semiHidden="0" w:uiPriority="73" w:unhideWhenUsed="0"/>
+    <w:lsdException w:name="Light Shading Accent 2" w:semiHidden="0" w:uiPriority="60" w:unhideWhenUsed="0"/>
+    <w:lsdException w:name="Light List Accent 2" w:semiHidden="0" w:uiPriority="61" w:unhideWhenUsed="0"/>
+    <w:lsdException w:name="Light Grid Accent 2" w:semiHidden="0" w:uiPriority="62" w:unhideWhenUsed="0"/>
+    <w:lsdException w:name="Medium Shading 1 Accent 2" w:semiHidden="0" w:uiPriority="63" w:unhideWhenUsed="0"/>
+    <w:lsdException w:name="Medium Shading 2 Accent 2" w:semiHidden="0" w:uiPriority="64" w:unhideWhenUsed="0"/>
+    <w:lsdException w:name="Medium List 1 Accent 2" w:semiHidden="0" w:uiPriority="65" w:unhideWhenUsed="0"/>
+    <w:lsdException w:name="Medium List 2 Accent 2" w:semiHidden="0" w:uiPriority="66" w:unhideWhenUsed="0"/>
+    <w:lsdException w:name="Medium Grid 1 Accent 2" w:semiHidden="0" w:uiPriority="67" w:unhideWhenUsed="0"/>
+    <w:lsdException w:name="Medium Grid 2 Accent 2" w:semiHidden="0" w:uiPriority="68" w:unhideWhenUsed="0"/>
+    <w:lsdException w:name="Medium Grid 3 Accent 2" w:semiHidden="0" w:uiPriority="69" w:unhideWhenUsed="0"/>
+    <w:lsdException w:name="Dark List Accent 2" w:semiHidden="0" w:uiPriority="70" w:unhideWhenUsed="0"/>
+    <w:lsdException w:name="Colorful Shading Accent 2" w:semiHidden="0" w:uiPriority="71" w:unhideWhenUsed="0"/>
+    <w:lsdException w:name="Colorful List Accent 2" w:semiHidden="0" w:uiPriority="72" w:unhideWhenUsed="0"/>
+    <w:lsdException w:name="Colorful Grid Accent 2" w:semiHidden="0" w:uiPriority="73" w:unhideWhenUsed="0"/>
+    <w:lsdException w:name="Light Shading Accent 3" w:semiHidden="0" w:uiPriority="60" w:unhideWhenUsed="0"/>
+    <w:lsdException w:name="Light List Accent 3" w:semiHidden="0" w:uiPriority="61" w:unhideWhenUsed="0"/>
+    <w:lsdException w:name="Light Grid Accent 3" w:semiHidden="0" w:uiPriority="62" w:unhideWhenUsed="0"/>
+    <w:lsdException w:name="Medium Shading 1 Accent 3" w:semiHidden="0" w:uiPriority="63" w:unhideWhenUsed="0"/>
+    <w:lsdException w:name="Medium Shading 2 Accent 3" w:semiHidden="0" w:uiPriority="64" w:unhideWhenUsed="0"/>
+    <w:lsdException w:name="Medium List 1 Accent 3" w:semiHidden="0" w:uiPriority="65" w:unhideWhenUsed="0"/>
+    <w:lsdException w:name="Medium List 2 Accent 3" w:semiHidden="0" w:uiPriority="66" w:unhideWhenUsed="0"/>
+    <w:lsdException w:name="Medium Grid 1 Accent 3" w:semiHidden="0" w:uiPriority="67" w:unhideWhenUsed="0"/>
+    <w:lsdException w:name="Medium Grid 2 Accent 3" w:semiHidden="0" w:uiPriority="68" w:unhideWhenUsed="0"/>
+    <w:lsdException w:name="Medium Grid 3 Accent 3" w:semiHidden="0" w:uiPriority="69" w:unhideWhenUsed="0"/>
+    <w:lsdException w:name="Dark List Accent 3" w:semiHidden="0" w:uiPriority="70" w:unhideWhenUsed="0"/>
+    <w:lsdException w:name="Colorful Shading Accent 3" w:semiHidden="0" w:uiPriority="71" w:unhideWhenUsed="0"/>
+    <w:lsdException w:name="Colorful List Accent 3" w:semiHidden="0" w:uiPriority="72" w:unhideWhenUsed="0"/>
+    <w:lsdException w:name="Colorful Grid Accent 3" w:semiHidden="0" w:uiPriority="73" w:unhideWhenUsed="0"/>
+    <w:lsdException w:name="Light Shading Accent 4" w:semiHidden="0" w:uiPriority="60" w:unhideWhenUsed="0"/>
+    <w:lsdException w:name="Light List Accent 4" w:semiHidden="0" w:uiPriority="61" w:unhideWhenUsed="0"/>
+    <w:lsdException w:name="Light Grid Accent 4" w:semiHidden="0" w:uiPriority="62" w:unhideWhenUsed="0"/>
+    <w:lsdException w:name="Medium Shading 1 Accent 4" w:semiHidden="0" w:uiPriority="63" w:unhideWhenUsed="0"/>
+    <w:lsdException w:name="Medium Shading 2 Accent 4" w:semiHidden="0" w:uiPriority="64" w:unhideWhenUsed="0"/>
+    <w:lsdException w:name="Medium List 1 Accent 4" w:semiHidden="0" w:uiPriority="65" w:unhideWhenUsed="0"/>
+    <w:lsdException w:name="Medium List 2 Accent 4" w:semiHidden="0" w:uiPriority="66" w:unhideWhenUsed="0"/>
+    <w:lsdException w:name="Medium Grid 1 Accent 4" w:semiHidden="0" w:uiPriority="67" w:unhideWhenUsed="0"/>
+    <w:lsdException w:name="Medium Grid 2 Accent 4" w:semiHidden="0" w:uiPriority="68" w:unhideWhenUsed="0"/>
+    <w:lsdException w:name="Medium Grid 3 Accent 4" w:semiHidden="0" w:uiPriority="69" w:unhideWhenUsed="0"/>
+    <w:lsdException w:name="Dark List Accent 4" w:semiHidden="0" w:uiPriority="70" w:unhideWhenUsed="0"/>
+    <w:lsdException w:name="Colorful Shading Accent 4" w:semiHidden="0" w:uiPriority="71" w:unhideWhenUsed="0"/>
+    <w:lsdException w:name="Colorful List Accent 4" w:semiHidden="0" w:uiPriority="72" w:unhideWhenUsed="0"/>
+    <w:lsdException w:name="Colorful Grid Accent 4" w:semiHidden="0" w:uiPriority="73" w:unhideWhenUsed="0"/>
+    <w:lsdException w:name="Light Shading Accent 5" w:semiHidden="0" w:uiPriority="60" w:unhideWhenUsed="0"/>
+    <w:lsdException w:name="Light List Accent 5" w:semiHidden="0" w:uiPriority="61" w:unhideWhenUsed="0"/>
+    <w:lsdException w:name="Light Grid Accent 5" w:semiHidden="0" w:uiPriority="62" w:unhideWhenUsed="0"/>
+    <w:lsdException w:name="Medium Shading 1 Accent 5" w:semiHidden="0" w:uiPriority="63" w:unhideWhenUsed="0"/>
+    <w:lsdException w:name="Medium Shading 2 Accent 5" w:semiHidden="0" w:uiPriority="64" w:unhideWhenUsed="0"/>
+    <w:lsdException w:name="Medium List 1 Accent 5" w:semiHidden="0" w:uiPriority="65" w:unhideWhenUsed="0"/>
+    <w:lsdException w:name="Medium List 2 Accent 5" w:semiHidden="0" w:uiPriority="66" w:unhideWhenUsed="0"/>
+    <w:lsdException w:name="Medium Grid 1 Accent 5" w:semiHidden="0" w:uiPriority="67" w:unhideWhenUsed="0"/>
+    <w:lsdException w:name="Medium Grid 2 Accent 5" w:semiHidden="0" w:uiPriority="68" w:unhideWhenUsed="0"/>
+    <w:lsdException w:name="Medium Grid 3 Accent 5" w:semiHidden="0" w:uiPriority="69" w:unhideWhenUsed="0"/>
+    <w:lsdException w:name="Dark List Accent 5" w:semiHidden="0" w:uiPriority="70" w:unhideWhenUsed="0"/>
+    <w:lsdException w:name="Colorful Shading Accent 5" w:semiHidden="0" w:uiPriority="71" w:unhideWhenUsed="0"/>
+    <w:lsdException w:name="Colorful List Accent 5" w:semiHidden="0" w:uiPriority="72" w:unhideWhenUsed="0"/>
+    <w:lsdException w:name="Colorful Grid Accent 5" w:semiHidden="0" w:uiPriority="73" w:unhideWhenUsed="0"/>
+    <w:lsdException w:name="Light Shading Accent 6" w:semiHidden="0" w:uiPriority="60" w:unhideWhenUsed="0"/>
+    <w:lsdException w:name="Light List Accent 6" w:semiHidden="0" w:uiPriority="61" w:unhideWhenUsed="0"/>
+    <w:lsdException w:name="Light Grid Accent 6" w:semiHidden="0" w:uiPriority="62" w:unhideWhenUsed="0"/>
+    <w:lsdException w:name="Medium Shading 1 Accent 6" w:semiHidden="0" w:uiPriority="63" w:unhideWhenUsed="0"/>
+    <w:lsdException w:name="Medium Shading 2 Accent 6" w:semiHidden="0" w:uiPriority="64" w:unhideWhenUsed="0"/>
+    <w:lsdException w:name="Medium List 1 Accent 6" w:semiHidden="0" w:uiPriority="65" w:unhideWhenUsed="0"/>
+    <w:lsdException w:name="Medium List 2 Accent 6" w:semiHidden="0" w:uiPriority="66" w:unhideWhenUsed="0"/>
+    <w:lsdException w:name="Medium Grid 1 Accent 6" w:semiHidden="0" w:uiPriority="67" w:unhideWhenUsed="0"/>
+    <w:lsdException w:name="Medium Grid 2 Accent 6" w:semiHidden="0" w:uiPriority="68" w:unhideWhenUsed="0"/>
+    <w:lsdException w:name="Medium Grid 3 Accent 6" w:semiHidden="0" w:uiPriority="69" w:unhideWhenUsed="0"/>
+    <w:lsdException w:name="Dark List Accent 6" w:semiHidden="0" w:uiPriority="70" w:unhideWhenUsed="0"/>
+    <w:lsdException w:name="Colorful Shading Accent 6" w:semiHidden="0" w:uiPriority="71" w:unhideWhenUsed="0"/>
+    <w:lsdException w:name="Colorful List Accent 6" w:semiHidden="0" w:uiPriority="72" w:unhideWhenUsed="0"/>
+    <w:lsdException w:name="Colorful Grid Accent 6" w:semiHidden="0" w:uiPriority="73" w:unhideWhenUsed="0"/>
+    <w:lsdException w:name="Subtle Emphasis" w:semiHidden="0" w:uiPriority="19" w:unhideWhenUsed="0" w:qFormat="1"/>
+    <w:lsdException w:name="Intense Emphasis" w:semiHidden="0" w:uiPriority="21" w:unhideWhenUsed="0" w:qFormat="1"/>
+    <w:lsdException w:name="Subtle Reference" w:semiHidden="0" w:uiPriority="31" w:unhideWhenUsed="0" w:qFormat="1"/>
+    <w:lsdException w:name="Intense Reference" w:semiHidden="0" w:uiPriority="32" w:unhideWhenUsed="0" w:qFormat="1"/>
+    <w:lsdException w:name="Book Title" w:semiHidden="0" w:uiPriority="33" w:unhideWhenUsed="0" w:qFormat="1"/>
+    <w:lsdException w:name="Bibliography" w:uiPriority="37"/>
+    <w:lsdException w:name="TOC Heading" w:uiPriority="39" w:qFormat="1"/>
+  </w:latentStyles>
+  <w:style w:type="paragraph" w:default="1" w:styleId="a">
+    <w:name w:val="Normal"/>
+    <w:qFormat/>
+    <w:pPr>
+      <w:widowControl w:val="0"/>
+      <w:jc w:val="both"/>
+    </w:pPr>
+    <w:rPr>
+      <w:kern w:val="2"/>
+      <w:sz w:val="21"/>
+    </w:rPr>
+  </w:style>
+  <w:style w:type="character" w:default="1" w:styleId="a0">
+    <w:name w:val="Default Paragraph Font"/>
+    <w:uiPriority w:val="1"/>
+    <w:semiHidden/>
+    <w:unhideWhenUsed/>
+  </w:style>
+  <w:style w:type="table" w:default="1" w:styleId="a1">
+    <w:name w:val="Normal Table"/>
+    <w:uiPriority w:val="99"/>
+    <w:semiHidden/>
+    <w:unhideWhenUsed/>
+    <w:tblPr>
+      <w:tblInd w:w="0" w:type="dxa"/>
+      <w:tblCellMar>
+        <w:top w:w="0" w:type="dxa"/>
+        <w:left w:w="108" w:type="dxa"/>
+        <w:bottom w:w="0" w:type="dxa"/>
+        <w:right w:w="108" w:type="dxa"/>
+      </w:tblCellMar>
+    </w:tblPr>
+  </w:style>
+  <w:style w:type="numbering" w:default="1" w:styleId="a2">
+    <w:name w:val="No List"/>
+    <w:uiPriority w:val="99"/>
+    <w:semiHidden/>
+    <w:unhideWhenUsed/>
+  </w:style>
+  <w:style w:type="paragraph" w:styleId="a3">
+    <w:name w:val="Body Text"/>
+    <w:basedOn w:val="a"/>
+    <w:pPr>
+      <w:spacing w:before="156" w:after="312" w:line="420" w:lineRule="exact"/>
+    </w:pPr>
+    <w:rPr>
+      <w:b/>
+      <w:sz w:val="24"/>
+    </w:rPr>
+  </w:style>
+  <w:style w:type="paragraph" w:styleId="a4">
+    <w:name w:val="footer"/>
+    <w:basedOn w:val="a"/>
+    <w:pPr>
+      <w:tabs>
+        <w:tab w:val="center" w:pos="4153"/>
+        <w:tab w:val="right" w:pos="8306"/>
+      </w:tabs>
+      <w:snapToGrid w:val="0"/>
+      <w:jc w:val="left"/>
+    </w:pPr>
+    <w:rPr>
+      <w:sz w:val="18"/>
+    </w:rPr>
+  </w:style>
+  <w:style w:type="paragraph" w:styleId="a5">
+    <w:name w:val="header"/>
+    <w:basedOn w:val="a"/>
+    <w:link w:val="Char"/>
+    <w:pPr>
+      <w:pBdr>
+        <w:bottom w:val="single" w:sz="6" w:space="1" w:color="auto"/>
+      </w:pBdr>
+      <w:tabs>
+        <w:tab w:val="center" w:pos="4153"/>
+        <w:tab w:val="right" w:pos="8306"/>
+      </w:tabs>
+      <w:snapToGrid w:val="0"/>
+      <w:jc w:val="center"/>
+    </w:pPr>
+    <w:rPr>
+      <w:sz w:val="18"/>
+      <w:szCs w:val="18"/>
+    </w:rPr>
+  </w:style>
+  <w:style w:type="character" w:customStyle="1" w:styleId="Char">
+    <w:name w:val="页眉 Char"/>
+    <w:link w:val="a5"/>
+    <w:rPr>
+      <w:kern w:val="2"/>
+      <w:sz w:val="18"/>
+      <w:szCs w:val="18"/>
+    </w:rPr>
+  </w:style>
+  <w:style w:type="paragraph" w:styleId="a6">
+    <w:name w:val="Balloon Text"/>
+    <w:basedOn w:val="a"/>
+    <w:link w:val="Char0"/>
+    <w:semiHidden/>
+    <w:unhideWhenUsed/>
+    <w:rsid w:val="00975CEB"/>
+    <w:rPr>
+      <w:sz w:val="18"/>
+      <w:szCs w:val="18"/>
+    </w:rPr>
+  </w:style>
+  <w:style w:type="character" w:customStyle="1" w:styleId="Char0">
+    <w:name w:val="批注框文本 Char"/>
+    <w:basedOn w:val="a0"/>
+    <w:link w:val="a6"/>
+    <w:semiHidden/>
+    <w:rsid w:val="00975CEB"/>
+    <w:rPr>
+      <w:kern w:val="2"/>
+      <w:sz w:val="18"/>
+      <w:szCs w:val="18"/>
+    </w:rPr>
+  </w:style>
+  <w:style w:type="paragraph" w:styleId="a7">
+    <w:name w:val="List Paragraph"/>
+    <w:basedOn w:val="a"/>
+    <w:uiPriority w:val="99"/>
+    <w:rsid w:val="00975CEB"/>
+    <w:pPr>
+      <w:ind w:firstLineChars="200" w:firstLine="420"/>
+    </w:pPr>
+  </w:style>
+  <w:style w:type="character" w:styleId="a8">
+    <w:name w:val="Hyperlink"/>
+    <w:basedOn w:val="a0"/>
+    <w:unhideWhenUsed/>
+    <w:rsid w:val="00C2577D"/>
+    <w:rPr>
+      <w:color w:val="0000FF" w:themeColor="hyperlink"/>
+      <w:u w:val="single"/>
+    </w:rPr>
+  </w:style>
+  <w:style w:type="character" w:customStyle="1" w:styleId="UnresolvedMention">
     <w:name w:val="Unresolved Mention"/>
     <w:basedOn w:val="a0"/>
     <w:uiPriority w:val="99"/>
